--- a/01_merfoldko/egyedesem.docx
+++ b/01_merfoldko/egyedesem.docx
@@ -2,33 +2,36 @@
 <file path=word/document.xml><?xml version="1.0" encoding="utf-8"?>
 <w:document xmlns:wpc="http://schemas.microsoft.com/office/word/2010/wordprocessingCanvas" xmlns:cx="http://schemas.microsoft.com/office/drawing/2014/chartex" xmlns:mc="http://schemas.openxmlformats.org/markup-compatibility/2006" xmlns:o="urn:schemas-microsoft-com:office:office" xmlns:r="http://schemas.openxmlformats.org/officeDocument/2006/relationships" xmlns:m="http://schemas.openxmlformats.org/officeDocument/2006/math" xmlns:v="urn:schemas-microsoft-com:vml" xmlns:wp14="http://schemas.microsoft.com/office/word/2010/wordprocessingDrawing" xmlns:wp="http://schemas.openxmlformats.org/drawingml/2006/wordprocessingDrawing" xmlns:w10="urn:schemas-microsoft-com:office:word" xmlns:w="http://schemas.openxmlformats.org/wordprocessingml/2006/main" xmlns:w14="http://schemas.microsoft.com/office/word/2010/wordml" xmlns:w15="http://schemas.microsoft.com/office/word/2012/wordml" xmlns:w16se="http://schemas.microsoft.com/office/word/2015/wordml/symex" xmlns:wpg="http://schemas.microsoft.com/office/word/2010/wordprocessingGroup" xmlns:wpi="http://schemas.microsoft.com/office/word/2010/wordprocessingInk" xmlns:wne="http://schemas.microsoft.com/office/word/2006/wordml" xmlns:wps="http://schemas.microsoft.com/office/word/2010/wordprocessingShape" mc:Ignorable="w14 w15 w16se wp14">
   <w:body>
+    <w:p/>
+    <w:p/>
+    <w:p/>
     <w:tbl>
       <w:tblPr>
         <w:tblStyle w:val="Rcsostblzat"/>
-        <w:tblpPr w:leftFromText="141" w:rightFromText="141" w:vertAnchor="page" w:horzAnchor="margin" w:tblpY="3241"/>
-        <w:tblW w:w="5472" w:type="pct"/>
+        <w:tblpPr w:leftFromText="141" w:rightFromText="141" w:vertAnchor="page" w:horzAnchor="margin" w:tblpXSpec="center" w:tblpY="3271"/>
+        <w:tblW w:w="5863" w:type="pct"/>
         <w:tblLayout w:type="fixed"/>
         <w:tblLook w:val="04A0" w:firstRow="1" w:lastRow="0" w:firstColumn="1" w:lastColumn="0" w:noHBand="0" w:noVBand="1"/>
       </w:tblPr>
       <w:tblGrid>
-        <w:gridCol w:w="988"/>
-        <w:gridCol w:w="391"/>
-        <w:gridCol w:w="391"/>
-        <w:gridCol w:w="657"/>
-        <w:gridCol w:w="678"/>
-        <w:gridCol w:w="405"/>
-        <w:gridCol w:w="472"/>
-        <w:gridCol w:w="422"/>
-        <w:gridCol w:w="409"/>
-        <w:gridCol w:w="405"/>
-        <w:gridCol w:w="456"/>
-        <w:gridCol w:w="424"/>
-        <w:gridCol w:w="686"/>
-        <w:gridCol w:w="446"/>
+        <w:gridCol w:w="1127"/>
+        <w:gridCol w:w="416"/>
+        <w:gridCol w:w="440"/>
+        <w:gridCol w:w="712"/>
         <w:gridCol w:w="708"/>
-        <w:gridCol w:w="706"/>
-        <w:gridCol w:w="708"/>
-        <w:gridCol w:w="565"/>
+        <w:gridCol w:w="425"/>
+        <w:gridCol w:w="421"/>
+        <w:gridCol w:w="423"/>
+        <w:gridCol w:w="712"/>
+        <w:gridCol w:w="423"/>
+        <w:gridCol w:w="425"/>
+        <w:gridCol w:w="710"/>
+        <w:gridCol w:w="712"/>
+        <w:gridCol w:w="710"/>
+        <w:gridCol w:w="710"/>
+        <w:gridCol w:w="712"/>
+        <w:gridCol w:w="419"/>
+        <w:gridCol w:w="421"/>
       </w:tblGrid>
       <w:tr>
         <w:trPr>
@@ -37,7 +40,7 @@
         </w:trPr>
         <w:tc>
           <w:tcPr>
-            <w:tcW w:w="498" w:type="pct"/>
+            <w:tcW w:w="531" w:type="pct"/>
             <w:vAlign w:val="center"/>
           </w:tcPr>
           <w:p>
@@ -51,7 +54,7 @@
         </w:tc>
         <w:tc>
           <w:tcPr>
-            <w:tcW w:w="197" w:type="pct"/>
+            <w:tcW w:w="196" w:type="pct"/>
             <w:textDirection w:val="btLr"/>
           </w:tcPr>
           <w:p>
@@ -65,7 +68,7 @@
         </w:tc>
         <w:tc>
           <w:tcPr>
-            <w:tcW w:w="197" w:type="pct"/>
+            <w:tcW w:w="207" w:type="pct"/>
             <w:textDirection w:val="btLr"/>
           </w:tcPr>
           <w:p>
@@ -79,7 +82,7 @@
         </w:tc>
         <w:tc>
           <w:tcPr>
-            <w:tcW w:w="331" w:type="pct"/>
+            <w:tcW w:w="335" w:type="pct"/>
             <w:textDirection w:val="btLr"/>
           </w:tcPr>
           <w:p>
@@ -101,7 +104,7 @@
         </w:tc>
         <w:tc>
           <w:tcPr>
-            <w:tcW w:w="342" w:type="pct"/>
+            <w:tcW w:w="333" w:type="pct"/>
             <w:textDirection w:val="btLr"/>
           </w:tcPr>
           <w:p>
@@ -115,7 +118,7 @@
         </w:tc>
         <w:tc>
           <w:tcPr>
-            <w:tcW w:w="204" w:type="pct"/>
+            <w:tcW w:w="200" w:type="pct"/>
             <w:textDirection w:val="btLr"/>
           </w:tcPr>
           <w:p>
@@ -129,7 +132,7 @@
         </w:tc>
         <w:tc>
           <w:tcPr>
-            <w:tcW w:w="238" w:type="pct"/>
+            <w:tcW w:w="198" w:type="pct"/>
             <w:textDirection w:val="btLr"/>
           </w:tcPr>
           <w:p>
@@ -143,7 +146,7 @@
         </w:tc>
         <w:tc>
           <w:tcPr>
-            <w:tcW w:w="213" w:type="pct"/>
+            <w:tcW w:w="199" w:type="pct"/>
             <w:textDirection w:val="btLr"/>
           </w:tcPr>
           <w:p>
@@ -157,7 +160,7 @@
         </w:tc>
         <w:tc>
           <w:tcPr>
-            <w:tcW w:w="206" w:type="pct"/>
+            <w:tcW w:w="335" w:type="pct"/>
             <w:textDirection w:val="btLr"/>
           </w:tcPr>
           <w:p>
@@ -176,7 +179,7 @@
         </w:tc>
         <w:tc>
           <w:tcPr>
-            <w:tcW w:w="204" w:type="pct"/>
+            <w:tcW w:w="199" w:type="pct"/>
             <w:textDirection w:val="btLr"/>
           </w:tcPr>
           <w:p>
@@ -192,7 +195,7 @@
         </w:tc>
         <w:tc>
           <w:tcPr>
-            <w:tcW w:w="230" w:type="pct"/>
+            <w:tcW w:w="200" w:type="pct"/>
             <w:textDirection w:val="btLr"/>
           </w:tcPr>
           <w:p>
@@ -211,7 +214,7 @@
         </w:tc>
         <w:tc>
           <w:tcPr>
-            <w:tcW w:w="214" w:type="pct"/>
+            <w:tcW w:w="334" w:type="pct"/>
             <w:textDirection w:val="btLr"/>
           </w:tcPr>
           <w:p>
@@ -219,24 +222,13 @@
               <w:ind w:left="113" w:right="113"/>
             </w:pPr>
             <w:r>
-              <w:t>Állás</w:t>
-            </w:r>
-            <w:r>
-              <w:t xml:space="preserve"> </w:t>
-            </w:r>
-            <w:proofErr w:type="gramStart"/>
-            <w:r>
-              <w:t>lap</w:t>
-            </w:r>
-            <w:r>
-              <w:t xml:space="preserve"> módosítás</w:t>
-            </w:r>
-            <w:proofErr w:type="gramEnd"/>
-          </w:p>
-        </w:tc>
-        <w:tc>
-          <w:tcPr>
-            <w:tcW w:w="346" w:type="pct"/>
+              <w:t>Állás adatainak módosítás</w:t>
+            </w:r>
+          </w:p>
+        </w:tc>
+        <w:tc>
+          <w:tcPr>
+            <w:tcW w:w="335" w:type="pct"/>
             <w:textDirection w:val="btLr"/>
           </w:tcPr>
           <w:p>
@@ -250,7 +242,7 @@
         </w:tc>
         <w:tc>
           <w:tcPr>
-            <w:tcW w:w="225" w:type="pct"/>
+            <w:tcW w:w="334" w:type="pct"/>
             <w:textDirection w:val="btLr"/>
           </w:tcPr>
           <w:p>
@@ -258,13 +250,13 @@
               <w:ind w:left="113" w:right="113"/>
             </w:pPr>
             <w:r>
-              <w:t>Állásjelentkezés</w:t>
-            </w:r>
-          </w:p>
-        </w:tc>
-        <w:tc>
-          <w:tcPr>
-            <w:tcW w:w="357" w:type="pct"/>
+              <w:t>Állásjelentkezés létrehozása</w:t>
+            </w:r>
+          </w:p>
+        </w:tc>
+        <w:tc>
+          <w:tcPr>
+            <w:tcW w:w="334" w:type="pct"/>
             <w:textDirection w:val="btLr"/>
           </w:tcPr>
           <w:p>
@@ -272,19 +264,13 @@
               <w:ind w:left="113" w:right="113"/>
             </w:pPr>
             <w:r>
-              <w:t>Állásjelentkezés</w:t>
-            </w:r>
-            <w:r>
-              <w:t>i lap</w:t>
-            </w:r>
-            <w:r>
-              <w:t xml:space="preserve"> módosítása</w:t>
-            </w:r>
-          </w:p>
-        </w:tc>
-        <w:tc>
-          <w:tcPr>
-            <w:tcW w:w="356" w:type="pct"/>
+              <w:t>Állásjelentkezési lap módosítása</w:t>
+            </w:r>
+          </w:p>
+        </w:tc>
+        <w:tc>
+          <w:tcPr>
+            <w:tcW w:w="335" w:type="pct"/>
             <w:textDirection w:val="btLr"/>
           </w:tcPr>
           <w:p>
@@ -298,7 +284,7 @@
         </w:tc>
         <w:tc>
           <w:tcPr>
-            <w:tcW w:w="357" w:type="pct"/>
+            <w:tcW w:w="197" w:type="pct"/>
             <w:textDirection w:val="btLr"/>
           </w:tcPr>
           <w:p>
@@ -306,19 +292,13 @@
               <w:ind w:left="113" w:right="113"/>
             </w:pPr>
             <w:r>
-              <w:t xml:space="preserve">Álláskereső </w:t>
-            </w:r>
-            <w:r>
-              <w:t xml:space="preserve">adatainak </w:t>
-            </w:r>
-            <w:r>
-              <w:t>módosítás</w:t>
-            </w:r>
-          </w:p>
-        </w:tc>
-        <w:tc>
-          <w:tcPr>
-            <w:tcW w:w="285" w:type="pct"/>
+              <w:t>Álláskereső adatainak módosítás</w:t>
+            </w:r>
+          </w:p>
+        </w:tc>
+        <w:tc>
+          <w:tcPr>
+            <w:tcW w:w="200" w:type="pct"/>
             <w:textDirection w:val="btLr"/>
           </w:tcPr>
           <w:p>
@@ -334,7 +314,7 @@
       <w:tr>
         <w:tc>
           <w:tcPr>
-            <w:tcW w:w="498" w:type="pct"/>
+            <w:tcW w:w="531" w:type="pct"/>
           </w:tcPr>
           <w:p>
             <w:r>
@@ -344,127 +324,127 @@
         </w:tc>
         <w:tc>
           <w:tcPr>
+            <w:tcW w:w="196" w:type="pct"/>
+          </w:tcPr>
+          <w:p>
+            <w:r>
+              <w:t>L</w:t>
+            </w:r>
+          </w:p>
+        </w:tc>
+        <w:tc>
+          <w:tcPr>
+            <w:tcW w:w="207" w:type="pct"/>
+          </w:tcPr>
+          <w:p>
+            <w:r>
+              <w:t>O</w:t>
+            </w:r>
+          </w:p>
+        </w:tc>
+        <w:tc>
+          <w:tcPr>
+            <w:tcW w:w="335" w:type="pct"/>
+          </w:tcPr>
+          <w:p/>
+        </w:tc>
+        <w:tc>
+          <w:tcPr>
+            <w:tcW w:w="333" w:type="pct"/>
+          </w:tcPr>
+          <w:p/>
+        </w:tc>
+        <w:tc>
+          <w:tcPr>
+            <w:tcW w:w="200" w:type="pct"/>
+          </w:tcPr>
+          <w:p>
+            <w:r>
+              <w:t>L</w:t>
+            </w:r>
+          </w:p>
+        </w:tc>
+        <w:tc>
+          <w:tcPr>
+            <w:tcW w:w="198" w:type="pct"/>
+          </w:tcPr>
+          <w:p/>
+        </w:tc>
+        <w:tc>
+          <w:tcPr>
+            <w:tcW w:w="199" w:type="pct"/>
+          </w:tcPr>
+          <w:p/>
+        </w:tc>
+        <w:tc>
+          <w:tcPr>
+            <w:tcW w:w="335" w:type="pct"/>
+          </w:tcPr>
+          <w:p>
+            <w:r>
+              <w:t>L</w:t>
+            </w:r>
+          </w:p>
+        </w:tc>
+        <w:tc>
+          <w:tcPr>
+            <w:tcW w:w="199" w:type="pct"/>
+          </w:tcPr>
+          <w:p/>
+        </w:tc>
+        <w:tc>
+          <w:tcPr>
+            <w:tcW w:w="200" w:type="pct"/>
+          </w:tcPr>
+          <w:p/>
+        </w:tc>
+        <w:tc>
+          <w:tcPr>
+            <w:tcW w:w="334" w:type="pct"/>
+          </w:tcPr>
+          <w:p/>
+        </w:tc>
+        <w:tc>
+          <w:tcPr>
+            <w:tcW w:w="335" w:type="pct"/>
+          </w:tcPr>
+          <w:p>
+            <w:r>
+              <w:t>L</w:t>
+            </w:r>
+          </w:p>
+        </w:tc>
+        <w:tc>
+          <w:tcPr>
+            <w:tcW w:w="334" w:type="pct"/>
+          </w:tcPr>
+          <w:p/>
+        </w:tc>
+        <w:tc>
+          <w:tcPr>
+            <w:tcW w:w="334" w:type="pct"/>
+          </w:tcPr>
+          <w:p/>
+        </w:tc>
+        <w:tc>
+          <w:tcPr>
+            <w:tcW w:w="335" w:type="pct"/>
+          </w:tcPr>
+          <w:p/>
+        </w:tc>
+        <w:tc>
+          <w:tcPr>
             <w:tcW w:w="197" w:type="pct"/>
           </w:tcPr>
           <w:p>
             <w:r>
-              <w:t>L</w:t>
-            </w:r>
-          </w:p>
-        </w:tc>
-        <w:tc>
-          <w:tcPr>
-            <w:tcW w:w="197" w:type="pct"/>
-          </w:tcPr>
-          <w:p>
-            <w:r>
-              <w:t>O</w:t>
-            </w:r>
-          </w:p>
-        </w:tc>
-        <w:tc>
-          <w:tcPr>
-            <w:tcW w:w="331" w:type="pct"/>
-          </w:tcPr>
-          <w:p/>
-        </w:tc>
-        <w:tc>
-          <w:tcPr>
-            <w:tcW w:w="342" w:type="pct"/>
-          </w:tcPr>
-          <w:p/>
-        </w:tc>
-        <w:tc>
-          <w:tcPr>
-            <w:tcW w:w="204" w:type="pct"/>
-          </w:tcPr>
-          <w:p>
-            <w:r>
-              <w:t>L</w:t>
-            </w:r>
-          </w:p>
-        </w:tc>
-        <w:tc>
-          <w:tcPr>
-            <w:tcW w:w="238" w:type="pct"/>
-          </w:tcPr>
-          <w:p/>
-        </w:tc>
-        <w:tc>
-          <w:tcPr>
-            <w:tcW w:w="213" w:type="pct"/>
-          </w:tcPr>
-          <w:p/>
-        </w:tc>
-        <w:tc>
-          <w:tcPr>
-            <w:tcW w:w="206" w:type="pct"/>
-          </w:tcPr>
-          <w:p>
-            <w:r>
-              <w:t>L</w:t>
-            </w:r>
-          </w:p>
-        </w:tc>
-        <w:tc>
-          <w:tcPr>
-            <w:tcW w:w="204" w:type="pct"/>
-          </w:tcPr>
-          <w:p/>
-        </w:tc>
-        <w:tc>
-          <w:tcPr>
-            <w:tcW w:w="230" w:type="pct"/>
-          </w:tcPr>
-          <w:p/>
-        </w:tc>
-        <w:tc>
-          <w:tcPr>
-            <w:tcW w:w="214" w:type="pct"/>
-          </w:tcPr>
-          <w:p/>
-        </w:tc>
-        <w:tc>
-          <w:tcPr>
-            <w:tcW w:w="346" w:type="pct"/>
-          </w:tcPr>
-          <w:p>
-            <w:r>
-              <w:t>L</w:t>
-            </w:r>
-          </w:p>
-        </w:tc>
-        <w:tc>
-          <w:tcPr>
-            <w:tcW w:w="225" w:type="pct"/>
-          </w:tcPr>
-          <w:p/>
-        </w:tc>
-        <w:tc>
-          <w:tcPr>
-            <w:tcW w:w="357" w:type="pct"/>
-          </w:tcPr>
-          <w:p/>
-        </w:tc>
-        <w:tc>
-          <w:tcPr>
-            <w:tcW w:w="356" w:type="pct"/>
-          </w:tcPr>
-          <w:p/>
-        </w:tc>
-        <w:tc>
-          <w:tcPr>
-            <w:tcW w:w="357" w:type="pct"/>
-          </w:tcPr>
-          <w:p>
-            <w:r>
               <w:t>MT</w:t>
             </w:r>
           </w:p>
         </w:tc>
         <w:tc>
           <w:tcPr>
-            <w:tcW w:w="285" w:type="pct"/>
+            <w:tcW w:w="200" w:type="pct"/>
           </w:tcPr>
           <w:p/>
         </w:tc>
@@ -472,7 +452,7 @@
       <w:tr>
         <w:tc>
           <w:tcPr>
-            <w:tcW w:w="498" w:type="pct"/>
+            <w:tcW w:w="531" w:type="pct"/>
           </w:tcPr>
           <w:p>
             <w:r>
@@ -482,111 +462,111 @@
         </w:tc>
         <w:tc>
           <w:tcPr>
+            <w:tcW w:w="196" w:type="pct"/>
+          </w:tcPr>
+          <w:p>
+            <w:r>
+              <w:t>L</w:t>
+            </w:r>
+          </w:p>
+        </w:tc>
+        <w:tc>
+          <w:tcPr>
+            <w:tcW w:w="207" w:type="pct"/>
+          </w:tcPr>
+          <w:p>
+            <w:r>
+              <w:t>O</w:t>
+            </w:r>
+          </w:p>
+        </w:tc>
+        <w:tc>
+          <w:tcPr>
+            <w:tcW w:w="335" w:type="pct"/>
+          </w:tcPr>
+          <w:p/>
+        </w:tc>
+        <w:tc>
+          <w:tcPr>
+            <w:tcW w:w="333" w:type="pct"/>
+          </w:tcPr>
+          <w:p/>
+        </w:tc>
+        <w:tc>
+          <w:tcPr>
+            <w:tcW w:w="200" w:type="pct"/>
+          </w:tcPr>
+          <w:p/>
+        </w:tc>
+        <w:tc>
+          <w:tcPr>
+            <w:tcW w:w="198" w:type="pct"/>
+          </w:tcPr>
+          <w:p/>
+        </w:tc>
+        <w:tc>
+          <w:tcPr>
+            <w:tcW w:w="199" w:type="pct"/>
+          </w:tcPr>
+          <w:p/>
+        </w:tc>
+        <w:tc>
+          <w:tcPr>
+            <w:tcW w:w="335" w:type="pct"/>
+          </w:tcPr>
+          <w:p/>
+        </w:tc>
+        <w:tc>
+          <w:tcPr>
+            <w:tcW w:w="199" w:type="pct"/>
+          </w:tcPr>
+          <w:p/>
+        </w:tc>
+        <w:tc>
+          <w:tcPr>
+            <w:tcW w:w="200" w:type="pct"/>
+          </w:tcPr>
+          <w:p/>
+        </w:tc>
+        <w:tc>
+          <w:tcPr>
+            <w:tcW w:w="334" w:type="pct"/>
+          </w:tcPr>
+          <w:p/>
+        </w:tc>
+        <w:tc>
+          <w:tcPr>
+            <w:tcW w:w="335" w:type="pct"/>
+          </w:tcPr>
+          <w:p/>
+        </w:tc>
+        <w:tc>
+          <w:tcPr>
+            <w:tcW w:w="334" w:type="pct"/>
+          </w:tcPr>
+          <w:p/>
+        </w:tc>
+        <w:tc>
+          <w:tcPr>
+            <w:tcW w:w="334" w:type="pct"/>
+          </w:tcPr>
+          <w:p/>
+        </w:tc>
+        <w:tc>
+          <w:tcPr>
+            <w:tcW w:w="335" w:type="pct"/>
+          </w:tcPr>
+          <w:p/>
+        </w:tc>
+        <w:tc>
+          <w:tcPr>
             <w:tcW w:w="197" w:type="pct"/>
           </w:tcPr>
-          <w:p>
-            <w:r>
-              <w:t>L</w:t>
-            </w:r>
-          </w:p>
-        </w:tc>
-        <w:tc>
-          <w:tcPr>
-            <w:tcW w:w="197" w:type="pct"/>
-          </w:tcPr>
-          <w:p>
-            <w:r>
-              <w:t>O</w:t>
-            </w:r>
-          </w:p>
-        </w:tc>
-        <w:tc>
-          <w:tcPr>
-            <w:tcW w:w="331" w:type="pct"/>
-          </w:tcPr>
-          <w:p/>
-        </w:tc>
-        <w:tc>
-          <w:tcPr>
-            <w:tcW w:w="342" w:type="pct"/>
-          </w:tcPr>
-          <w:p/>
-        </w:tc>
-        <w:tc>
-          <w:tcPr>
-            <w:tcW w:w="204" w:type="pct"/>
-          </w:tcPr>
-          <w:p/>
-        </w:tc>
-        <w:tc>
-          <w:tcPr>
-            <w:tcW w:w="238" w:type="pct"/>
-          </w:tcPr>
-          <w:p/>
-        </w:tc>
-        <w:tc>
-          <w:tcPr>
-            <w:tcW w:w="213" w:type="pct"/>
-          </w:tcPr>
-          <w:p/>
-        </w:tc>
-        <w:tc>
-          <w:tcPr>
-            <w:tcW w:w="206" w:type="pct"/>
-          </w:tcPr>
-          <w:p/>
-        </w:tc>
-        <w:tc>
-          <w:tcPr>
-            <w:tcW w:w="204" w:type="pct"/>
-          </w:tcPr>
-          <w:p/>
-        </w:tc>
-        <w:tc>
-          <w:tcPr>
-            <w:tcW w:w="230" w:type="pct"/>
-          </w:tcPr>
-          <w:p/>
-        </w:tc>
-        <w:tc>
-          <w:tcPr>
-            <w:tcW w:w="214" w:type="pct"/>
-          </w:tcPr>
-          <w:p/>
-        </w:tc>
-        <w:tc>
-          <w:tcPr>
-            <w:tcW w:w="346" w:type="pct"/>
-          </w:tcPr>
-          <w:p/>
-        </w:tc>
-        <w:tc>
-          <w:tcPr>
-            <w:tcW w:w="225" w:type="pct"/>
-          </w:tcPr>
-          <w:p/>
-        </w:tc>
-        <w:tc>
-          <w:tcPr>
-            <w:tcW w:w="357" w:type="pct"/>
-          </w:tcPr>
-          <w:p/>
-        </w:tc>
-        <w:tc>
-          <w:tcPr>
-            <w:tcW w:w="356" w:type="pct"/>
-          </w:tcPr>
-          <w:p/>
-        </w:tc>
-        <w:tc>
-          <w:tcPr>
-            <w:tcW w:w="357" w:type="pct"/>
-          </w:tcPr>
-          <w:p/>
-        </w:tc>
-        <w:tc>
-          <w:tcPr>
-            <w:tcW w:w="285" w:type="pct"/>
+          <w:p/>
+        </w:tc>
+        <w:tc>
+          <w:tcPr>
+            <w:tcW w:w="200" w:type="pct"/>
           </w:tcPr>
           <w:p>
             <w:r>
@@ -598,7 +578,7 @@
       <w:tr>
         <w:tc>
           <w:tcPr>
-            <w:tcW w:w="498" w:type="pct"/>
+            <w:tcW w:w="531" w:type="pct"/>
           </w:tcPr>
           <w:p>
             <w:proofErr w:type="spellStart"/>
@@ -610,111 +590,111 @@
         </w:tc>
         <w:tc>
           <w:tcPr>
+            <w:tcW w:w="196" w:type="pct"/>
+          </w:tcPr>
+          <w:p>
+            <w:r>
+              <w:t>L</w:t>
+            </w:r>
+          </w:p>
+        </w:tc>
+        <w:tc>
+          <w:tcPr>
+            <w:tcW w:w="207" w:type="pct"/>
+          </w:tcPr>
+          <w:p>
+            <w:r>
+              <w:t>O</w:t>
+            </w:r>
+          </w:p>
+        </w:tc>
+        <w:tc>
+          <w:tcPr>
+            <w:tcW w:w="335" w:type="pct"/>
+          </w:tcPr>
+          <w:p/>
+        </w:tc>
+        <w:tc>
+          <w:tcPr>
+            <w:tcW w:w="333" w:type="pct"/>
+          </w:tcPr>
+          <w:p/>
+        </w:tc>
+        <w:tc>
+          <w:tcPr>
+            <w:tcW w:w="200" w:type="pct"/>
+          </w:tcPr>
+          <w:p/>
+        </w:tc>
+        <w:tc>
+          <w:tcPr>
+            <w:tcW w:w="198" w:type="pct"/>
+          </w:tcPr>
+          <w:p/>
+        </w:tc>
+        <w:tc>
+          <w:tcPr>
+            <w:tcW w:w="199" w:type="pct"/>
+          </w:tcPr>
+          <w:p/>
+        </w:tc>
+        <w:tc>
+          <w:tcPr>
+            <w:tcW w:w="335" w:type="pct"/>
+          </w:tcPr>
+          <w:p/>
+        </w:tc>
+        <w:tc>
+          <w:tcPr>
+            <w:tcW w:w="199" w:type="pct"/>
+          </w:tcPr>
+          <w:p/>
+        </w:tc>
+        <w:tc>
+          <w:tcPr>
+            <w:tcW w:w="200" w:type="pct"/>
+          </w:tcPr>
+          <w:p/>
+        </w:tc>
+        <w:tc>
+          <w:tcPr>
+            <w:tcW w:w="334" w:type="pct"/>
+          </w:tcPr>
+          <w:p/>
+        </w:tc>
+        <w:tc>
+          <w:tcPr>
+            <w:tcW w:w="335" w:type="pct"/>
+          </w:tcPr>
+          <w:p/>
+        </w:tc>
+        <w:tc>
+          <w:tcPr>
+            <w:tcW w:w="334" w:type="pct"/>
+          </w:tcPr>
+          <w:p/>
+        </w:tc>
+        <w:tc>
+          <w:tcPr>
+            <w:tcW w:w="334" w:type="pct"/>
+          </w:tcPr>
+          <w:p/>
+        </w:tc>
+        <w:tc>
+          <w:tcPr>
+            <w:tcW w:w="335" w:type="pct"/>
+          </w:tcPr>
+          <w:p/>
+        </w:tc>
+        <w:tc>
+          <w:tcPr>
             <w:tcW w:w="197" w:type="pct"/>
           </w:tcPr>
-          <w:p>
-            <w:r>
-              <w:t>L</w:t>
-            </w:r>
-          </w:p>
-        </w:tc>
-        <w:tc>
-          <w:tcPr>
-            <w:tcW w:w="197" w:type="pct"/>
-          </w:tcPr>
-          <w:p>
-            <w:r>
-              <w:t>O</w:t>
-            </w:r>
-          </w:p>
-        </w:tc>
-        <w:tc>
-          <w:tcPr>
-            <w:tcW w:w="331" w:type="pct"/>
-          </w:tcPr>
-          <w:p/>
-        </w:tc>
-        <w:tc>
-          <w:tcPr>
-            <w:tcW w:w="342" w:type="pct"/>
-          </w:tcPr>
-          <w:p/>
-        </w:tc>
-        <w:tc>
-          <w:tcPr>
-            <w:tcW w:w="204" w:type="pct"/>
-          </w:tcPr>
-          <w:p/>
-        </w:tc>
-        <w:tc>
-          <w:tcPr>
-            <w:tcW w:w="238" w:type="pct"/>
-          </w:tcPr>
-          <w:p/>
-        </w:tc>
-        <w:tc>
-          <w:tcPr>
-            <w:tcW w:w="213" w:type="pct"/>
-          </w:tcPr>
-          <w:p/>
-        </w:tc>
-        <w:tc>
-          <w:tcPr>
-            <w:tcW w:w="206" w:type="pct"/>
-          </w:tcPr>
-          <w:p/>
-        </w:tc>
-        <w:tc>
-          <w:tcPr>
-            <w:tcW w:w="204" w:type="pct"/>
-          </w:tcPr>
-          <w:p/>
-        </w:tc>
-        <w:tc>
-          <w:tcPr>
-            <w:tcW w:w="230" w:type="pct"/>
-          </w:tcPr>
-          <w:p/>
-        </w:tc>
-        <w:tc>
-          <w:tcPr>
-            <w:tcW w:w="214" w:type="pct"/>
-          </w:tcPr>
-          <w:p/>
-        </w:tc>
-        <w:tc>
-          <w:tcPr>
-            <w:tcW w:w="346" w:type="pct"/>
-          </w:tcPr>
-          <w:p/>
-        </w:tc>
-        <w:tc>
-          <w:tcPr>
-            <w:tcW w:w="225" w:type="pct"/>
-          </w:tcPr>
-          <w:p/>
-        </w:tc>
-        <w:tc>
-          <w:tcPr>
-            <w:tcW w:w="357" w:type="pct"/>
-          </w:tcPr>
-          <w:p/>
-        </w:tc>
-        <w:tc>
-          <w:tcPr>
-            <w:tcW w:w="356" w:type="pct"/>
-          </w:tcPr>
-          <w:p/>
-        </w:tc>
-        <w:tc>
-          <w:tcPr>
-            <w:tcW w:w="357" w:type="pct"/>
-          </w:tcPr>
-          <w:p/>
-        </w:tc>
-        <w:tc>
-          <w:tcPr>
-            <w:tcW w:w="285" w:type="pct"/>
+          <w:p/>
+        </w:tc>
+        <w:tc>
+          <w:tcPr>
+            <w:tcW w:w="200" w:type="pct"/>
           </w:tcPr>
           <w:p/>
         </w:tc>
@@ -722,7 +702,7 @@
       <w:tr>
         <w:tc>
           <w:tcPr>
-            <w:tcW w:w="498" w:type="pct"/>
+            <w:tcW w:w="531" w:type="pct"/>
           </w:tcPr>
           <w:p>
             <w:proofErr w:type="spellStart"/>
@@ -734,115 +714,115 @@
         </w:tc>
         <w:tc>
           <w:tcPr>
+            <w:tcW w:w="196" w:type="pct"/>
+          </w:tcPr>
+          <w:p/>
+        </w:tc>
+        <w:tc>
+          <w:tcPr>
+            <w:tcW w:w="207" w:type="pct"/>
+          </w:tcPr>
+          <w:p>
+            <w:r>
+              <w:t>O</w:t>
+            </w:r>
+          </w:p>
+        </w:tc>
+        <w:tc>
+          <w:tcPr>
+            <w:tcW w:w="335" w:type="pct"/>
+          </w:tcPr>
+          <w:p>
+            <w:r>
+              <w:t>L</w:t>
+            </w:r>
+          </w:p>
+        </w:tc>
+        <w:tc>
+          <w:tcPr>
+            <w:tcW w:w="333" w:type="pct"/>
+          </w:tcPr>
+          <w:p>
+            <w:r>
+              <w:t>MT</w:t>
+            </w:r>
+          </w:p>
+        </w:tc>
+        <w:tc>
+          <w:tcPr>
+            <w:tcW w:w="200" w:type="pct"/>
+          </w:tcPr>
+          <w:p/>
+        </w:tc>
+        <w:tc>
+          <w:tcPr>
+            <w:tcW w:w="198" w:type="pct"/>
+          </w:tcPr>
+          <w:p/>
+        </w:tc>
+        <w:tc>
+          <w:tcPr>
+            <w:tcW w:w="199" w:type="pct"/>
+          </w:tcPr>
+          <w:p/>
+        </w:tc>
+        <w:tc>
+          <w:tcPr>
+            <w:tcW w:w="335" w:type="pct"/>
+          </w:tcPr>
+          <w:p/>
+        </w:tc>
+        <w:tc>
+          <w:tcPr>
+            <w:tcW w:w="199" w:type="pct"/>
+          </w:tcPr>
+          <w:p/>
+        </w:tc>
+        <w:tc>
+          <w:tcPr>
+            <w:tcW w:w="200" w:type="pct"/>
+          </w:tcPr>
+          <w:p/>
+        </w:tc>
+        <w:tc>
+          <w:tcPr>
+            <w:tcW w:w="334" w:type="pct"/>
+          </w:tcPr>
+          <w:p/>
+        </w:tc>
+        <w:tc>
+          <w:tcPr>
+            <w:tcW w:w="335" w:type="pct"/>
+          </w:tcPr>
+          <w:p/>
+        </w:tc>
+        <w:tc>
+          <w:tcPr>
+            <w:tcW w:w="334" w:type="pct"/>
+          </w:tcPr>
+          <w:p/>
+        </w:tc>
+        <w:tc>
+          <w:tcPr>
+            <w:tcW w:w="334" w:type="pct"/>
+          </w:tcPr>
+          <w:p/>
+        </w:tc>
+        <w:tc>
+          <w:tcPr>
+            <w:tcW w:w="335" w:type="pct"/>
+          </w:tcPr>
+          <w:p/>
+        </w:tc>
+        <w:tc>
+          <w:tcPr>
             <w:tcW w:w="197" w:type="pct"/>
           </w:tcPr>
           <w:p/>
         </w:tc>
         <w:tc>
           <w:tcPr>
-            <w:tcW w:w="197" w:type="pct"/>
-          </w:tcPr>
-          <w:p>
-            <w:r>
-              <w:t>O</w:t>
-            </w:r>
-          </w:p>
-        </w:tc>
-        <w:tc>
-          <w:tcPr>
-            <w:tcW w:w="331" w:type="pct"/>
-          </w:tcPr>
-          <w:p>
-            <w:r>
-              <w:t>L</w:t>
-            </w:r>
-          </w:p>
-        </w:tc>
-        <w:tc>
-          <w:tcPr>
-            <w:tcW w:w="342" w:type="pct"/>
-          </w:tcPr>
-          <w:p>
-            <w:r>
-              <w:t>MT</w:t>
-            </w:r>
-          </w:p>
-        </w:tc>
-        <w:tc>
-          <w:tcPr>
-            <w:tcW w:w="204" w:type="pct"/>
-          </w:tcPr>
-          <w:p/>
-        </w:tc>
-        <w:tc>
-          <w:tcPr>
-            <w:tcW w:w="238" w:type="pct"/>
-          </w:tcPr>
-          <w:p/>
-        </w:tc>
-        <w:tc>
-          <w:tcPr>
-            <w:tcW w:w="213" w:type="pct"/>
-          </w:tcPr>
-          <w:p/>
-        </w:tc>
-        <w:tc>
-          <w:tcPr>
-            <w:tcW w:w="206" w:type="pct"/>
-          </w:tcPr>
-          <w:p/>
-        </w:tc>
-        <w:tc>
-          <w:tcPr>
-            <w:tcW w:w="204" w:type="pct"/>
-          </w:tcPr>
-          <w:p/>
-        </w:tc>
-        <w:tc>
-          <w:tcPr>
-            <w:tcW w:w="230" w:type="pct"/>
-          </w:tcPr>
-          <w:p/>
-        </w:tc>
-        <w:tc>
-          <w:tcPr>
-            <w:tcW w:w="214" w:type="pct"/>
-          </w:tcPr>
-          <w:p/>
-        </w:tc>
-        <w:tc>
-          <w:tcPr>
-            <w:tcW w:w="346" w:type="pct"/>
-          </w:tcPr>
-          <w:p/>
-        </w:tc>
-        <w:tc>
-          <w:tcPr>
-            <w:tcW w:w="225" w:type="pct"/>
-          </w:tcPr>
-          <w:p/>
-        </w:tc>
-        <w:tc>
-          <w:tcPr>
-            <w:tcW w:w="357" w:type="pct"/>
-          </w:tcPr>
-          <w:p/>
-        </w:tc>
-        <w:tc>
-          <w:tcPr>
-            <w:tcW w:w="356" w:type="pct"/>
-          </w:tcPr>
-          <w:p/>
-        </w:tc>
-        <w:tc>
-          <w:tcPr>
-            <w:tcW w:w="357" w:type="pct"/>
-          </w:tcPr>
-          <w:p/>
-        </w:tc>
-        <w:tc>
-          <w:tcPr>
-            <w:tcW w:w="285" w:type="pct"/>
+            <w:tcW w:w="200" w:type="pct"/>
           </w:tcPr>
           <w:p/>
         </w:tc>
@@ -850,7 +830,7 @@
       <w:tr>
         <w:tc>
           <w:tcPr>
-            <w:tcW w:w="498" w:type="pct"/>
+            <w:tcW w:w="531" w:type="pct"/>
           </w:tcPr>
           <w:p>
             <w:r>
@@ -860,115 +840,115 @@
         </w:tc>
         <w:tc>
           <w:tcPr>
+            <w:tcW w:w="196" w:type="pct"/>
+          </w:tcPr>
+          <w:p/>
+        </w:tc>
+        <w:tc>
+          <w:tcPr>
+            <w:tcW w:w="207" w:type="pct"/>
+          </w:tcPr>
+          <w:p/>
+        </w:tc>
+        <w:tc>
+          <w:tcPr>
+            <w:tcW w:w="335" w:type="pct"/>
+          </w:tcPr>
+          <w:p/>
+        </w:tc>
+        <w:tc>
+          <w:tcPr>
+            <w:tcW w:w="333" w:type="pct"/>
+          </w:tcPr>
+          <w:p/>
+        </w:tc>
+        <w:tc>
+          <w:tcPr>
+            <w:tcW w:w="200" w:type="pct"/>
+          </w:tcPr>
+          <w:p/>
+        </w:tc>
+        <w:tc>
+          <w:tcPr>
+            <w:tcW w:w="198" w:type="pct"/>
+          </w:tcPr>
+          <w:p/>
+        </w:tc>
+        <w:tc>
+          <w:tcPr>
+            <w:tcW w:w="199" w:type="pct"/>
+          </w:tcPr>
+          <w:p/>
+        </w:tc>
+        <w:tc>
+          <w:tcPr>
+            <w:tcW w:w="335" w:type="pct"/>
+          </w:tcPr>
+          <w:p/>
+        </w:tc>
+        <w:tc>
+          <w:tcPr>
+            <w:tcW w:w="199" w:type="pct"/>
+          </w:tcPr>
+          <w:p>
+            <w:r>
+              <w:t>L</w:t>
+            </w:r>
+          </w:p>
+        </w:tc>
+        <w:tc>
+          <w:tcPr>
+            <w:tcW w:w="200" w:type="pct"/>
+          </w:tcPr>
+          <w:p>
+            <w:r>
+              <w:t>O</w:t>
+            </w:r>
+          </w:p>
+        </w:tc>
+        <w:tc>
+          <w:tcPr>
+            <w:tcW w:w="334" w:type="pct"/>
+          </w:tcPr>
+          <w:p>
+            <w:r>
+              <w:t>MT</w:t>
+            </w:r>
+          </w:p>
+        </w:tc>
+        <w:tc>
+          <w:tcPr>
+            <w:tcW w:w="335" w:type="pct"/>
+          </w:tcPr>
+          <w:p/>
+        </w:tc>
+        <w:tc>
+          <w:tcPr>
+            <w:tcW w:w="334" w:type="pct"/>
+          </w:tcPr>
+          <w:p/>
+        </w:tc>
+        <w:tc>
+          <w:tcPr>
+            <w:tcW w:w="334" w:type="pct"/>
+          </w:tcPr>
+          <w:p/>
+        </w:tc>
+        <w:tc>
+          <w:tcPr>
+            <w:tcW w:w="335" w:type="pct"/>
+          </w:tcPr>
+          <w:p/>
+        </w:tc>
+        <w:tc>
+          <w:tcPr>
             <w:tcW w:w="197" w:type="pct"/>
           </w:tcPr>
           <w:p/>
         </w:tc>
         <w:tc>
           <w:tcPr>
-            <w:tcW w:w="197" w:type="pct"/>
-          </w:tcPr>
-          <w:p/>
-        </w:tc>
-        <w:tc>
-          <w:tcPr>
-            <w:tcW w:w="331" w:type="pct"/>
-          </w:tcPr>
-          <w:p/>
-        </w:tc>
-        <w:tc>
-          <w:tcPr>
-            <w:tcW w:w="342" w:type="pct"/>
-          </w:tcPr>
-          <w:p/>
-        </w:tc>
-        <w:tc>
-          <w:tcPr>
-            <w:tcW w:w="204" w:type="pct"/>
-          </w:tcPr>
-          <w:p/>
-        </w:tc>
-        <w:tc>
-          <w:tcPr>
-            <w:tcW w:w="238" w:type="pct"/>
-          </w:tcPr>
-          <w:p/>
-        </w:tc>
-        <w:tc>
-          <w:tcPr>
-            <w:tcW w:w="213" w:type="pct"/>
-          </w:tcPr>
-          <w:p/>
-        </w:tc>
-        <w:tc>
-          <w:tcPr>
-            <w:tcW w:w="206" w:type="pct"/>
-          </w:tcPr>
-          <w:p/>
-        </w:tc>
-        <w:tc>
-          <w:tcPr>
-            <w:tcW w:w="204" w:type="pct"/>
-          </w:tcPr>
-          <w:p>
-            <w:r>
-              <w:t>L</w:t>
-            </w:r>
-          </w:p>
-        </w:tc>
-        <w:tc>
-          <w:tcPr>
-            <w:tcW w:w="230" w:type="pct"/>
-          </w:tcPr>
-          <w:p>
-            <w:r>
-              <w:t>O</w:t>
-            </w:r>
-          </w:p>
-        </w:tc>
-        <w:tc>
-          <w:tcPr>
-            <w:tcW w:w="214" w:type="pct"/>
-          </w:tcPr>
-          <w:p>
-            <w:r>
-              <w:t>MT</w:t>
-            </w:r>
-          </w:p>
-        </w:tc>
-        <w:tc>
-          <w:tcPr>
-            <w:tcW w:w="346" w:type="pct"/>
-          </w:tcPr>
-          <w:p/>
-        </w:tc>
-        <w:tc>
-          <w:tcPr>
-            <w:tcW w:w="225" w:type="pct"/>
-          </w:tcPr>
-          <w:p/>
-        </w:tc>
-        <w:tc>
-          <w:tcPr>
-            <w:tcW w:w="357" w:type="pct"/>
-          </w:tcPr>
-          <w:p/>
-        </w:tc>
-        <w:tc>
-          <w:tcPr>
-            <w:tcW w:w="356" w:type="pct"/>
-          </w:tcPr>
-          <w:p/>
-        </w:tc>
-        <w:tc>
-          <w:tcPr>
-            <w:tcW w:w="357" w:type="pct"/>
-          </w:tcPr>
-          <w:p/>
-        </w:tc>
-        <w:tc>
-          <w:tcPr>
-            <w:tcW w:w="285" w:type="pct"/>
+            <w:tcW w:w="200" w:type="pct"/>
           </w:tcPr>
           <w:p/>
         </w:tc>
@@ -976,7 +956,7 @@
       <w:tr>
         <w:tc>
           <w:tcPr>
-            <w:tcW w:w="498" w:type="pct"/>
+            <w:tcW w:w="531" w:type="pct"/>
           </w:tcPr>
           <w:p>
             <w:r>
@@ -986,115 +966,103 @@
         </w:tc>
         <w:tc>
           <w:tcPr>
+            <w:tcW w:w="196" w:type="pct"/>
+          </w:tcPr>
+          <w:p/>
+        </w:tc>
+        <w:tc>
+          <w:tcPr>
+            <w:tcW w:w="207" w:type="pct"/>
+          </w:tcPr>
+          <w:p/>
+        </w:tc>
+        <w:tc>
+          <w:tcPr>
+            <w:tcW w:w="335" w:type="pct"/>
+          </w:tcPr>
+          <w:p/>
+        </w:tc>
+        <w:tc>
+          <w:tcPr>
+            <w:tcW w:w="333" w:type="pct"/>
+          </w:tcPr>
+          <w:p/>
+        </w:tc>
+        <w:tc>
+          <w:tcPr>
+            <w:tcW w:w="200" w:type="pct"/>
+          </w:tcPr>
+          <w:p/>
+        </w:tc>
+        <w:tc>
+          <w:tcPr>
+            <w:tcW w:w="198" w:type="pct"/>
+          </w:tcPr>
+          <w:p/>
+        </w:tc>
+        <w:tc>
+          <w:tcPr>
+            <w:tcW w:w="199" w:type="pct"/>
+          </w:tcPr>
+          <w:p/>
+        </w:tc>
+        <w:tc>
+          <w:tcPr>
+            <w:tcW w:w="335" w:type="pct"/>
+          </w:tcPr>
+          <w:p/>
+        </w:tc>
+        <w:tc>
+          <w:tcPr>
+            <w:tcW w:w="199" w:type="pct"/>
+          </w:tcPr>
+          <w:p/>
+        </w:tc>
+        <w:tc>
+          <w:tcPr>
+            <w:tcW w:w="200" w:type="pct"/>
+          </w:tcPr>
+          <w:p/>
+        </w:tc>
+        <w:tc>
+          <w:tcPr>
+            <w:tcW w:w="334" w:type="pct"/>
+          </w:tcPr>
+          <w:p/>
+        </w:tc>
+        <w:tc>
+          <w:tcPr>
+            <w:tcW w:w="335" w:type="pct"/>
+          </w:tcPr>
+          <w:p/>
+        </w:tc>
+        <w:tc>
+          <w:tcPr>
+            <w:tcW w:w="334" w:type="pct"/>
+          </w:tcPr>
+          <w:p/>
+        </w:tc>
+        <w:tc>
+          <w:tcPr>
+            <w:tcW w:w="334" w:type="pct"/>
+          </w:tcPr>
+          <w:p/>
+        </w:tc>
+        <w:tc>
+          <w:tcPr>
+            <w:tcW w:w="335" w:type="pct"/>
+          </w:tcPr>
+          <w:p/>
+        </w:tc>
+        <w:tc>
+          <w:tcPr>
             <w:tcW w:w="197" w:type="pct"/>
           </w:tcPr>
           <w:p/>
         </w:tc>
         <w:tc>
           <w:tcPr>
-            <w:tcW w:w="197" w:type="pct"/>
-          </w:tcPr>
-          <w:p/>
-        </w:tc>
-        <w:tc>
-          <w:tcPr>
-            <w:tcW w:w="331" w:type="pct"/>
-          </w:tcPr>
-          <w:p/>
-        </w:tc>
-        <w:tc>
-          <w:tcPr>
-            <w:tcW w:w="342" w:type="pct"/>
-          </w:tcPr>
-          <w:p/>
-        </w:tc>
-        <w:tc>
-          <w:tcPr>
-            <w:tcW w:w="204" w:type="pct"/>
-          </w:tcPr>
-          <w:p/>
-        </w:tc>
-        <w:tc>
-          <w:tcPr>
-            <w:tcW w:w="238" w:type="pct"/>
-          </w:tcPr>
-          <w:p/>
-        </w:tc>
-        <w:tc>
-          <w:tcPr>
-            <w:tcW w:w="213" w:type="pct"/>
-          </w:tcPr>
-          <w:p/>
-        </w:tc>
-        <w:tc>
-          <w:tcPr>
-            <w:tcW w:w="206" w:type="pct"/>
-          </w:tcPr>
-          <w:p/>
-        </w:tc>
-        <w:tc>
-          <w:tcPr>
-            <w:tcW w:w="204" w:type="pct"/>
-          </w:tcPr>
-          <w:p/>
-        </w:tc>
-        <w:tc>
-          <w:tcPr>
-            <w:tcW w:w="230" w:type="pct"/>
-          </w:tcPr>
-          <w:p/>
-        </w:tc>
-        <w:tc>
-          <w:tcPr>
-            <w:tcW w:w="214" w:type="pct"/>
-          </w:tcPr>
-          <w:p/>
-        </w:tc>
-        <w:tc>
-          <w:tcPr>
-            <w:tcW w:w="346" w:type="pct"/>
-          </w:tcPr>
-          <w:p/>
-        </w:tc>
-        <w:tc>
-          <w:tcPr>
-            <w:tcW w:w="225" w:type="pct"/>
-          </w:tcPr>
-          <w:p>
-            <w:r>
-              <w:t>L</w:t>
-            </w:r>
-          </w:p>
-        </w:tc>
-        <w:tc>
-          <w:tcPr>
-            <w:tcW w:w="357" w:type="pct"/>
-          </w:tcPr>
-          <w:p>
-            <w:r>
-              <w:t>MT</w:t>
-            </w:r>
-          </w:p>
-        </w:tc>
-        <w:tc>
-          <w:tcPr>
-            <w:tcW w:w="356" w:type="pct"/>
-          </w:tcPr>
-          <w:p>
-            <w:r>
-              <w:t>O</w:t>
-            </w:r>
-          </w:p>
-        </w:tc>
-        <w:tc>
-          <w:tcPr>
-            <w:tcW w:w="357" w:type="pct"/>
-          </w:tcPr>
-          <w:p/>
-        </w:tc>
-        <w:tc>
-          <w:tcPr>
-            <w:tcW w:w="285" w:type="pct"/>
+            <w:tcW w:w="200" w:type="pct"/>
           </w:tcPr>
           <w:p/>
         </w:tc>
@@ -1102,7 +1070,7 @@
       <w:tr>
         <w:tc>
           <w:tcPr>
-            <w:tcW w:w="498" w:type="pct"/>
+            <w:tcW w:w="531" w:type="pct"/>
           </w:tcPr>
           <w:p>
             <w:r>
@@ -1112,121 +1080,247 @@
         </w:tc>
         <w:tc>
           <w:tcPr>
+            <w:tcW w:w="196" w:type="pct"/>
+          </w:tcPr>
+          <w:p/>
+        </w:tc>
+        <w:tc>
+          <w:tcPr>
+            <w:tcW w:w="207" w:type="pct"/>
+          </w:tcPr>
+          <w:p/>
+        </w:tc>
+        <w:tc>
+          <w:tcPr>
+            <w:tcW w:w="335" w:type="pct"/>
+          </w:tcPr>
+          <w:p/>
+        </w:tc>
+        <w:tc>
+          <w:tcPr>
+            <w:tcW w:w="333" w:type="pct"/>
+          </w:tcPr>
+          <w:p/>
+        </w:tc>
+        <w:tc>
+          <w:tcPr>
+            <w:tcW w:w="200" w:type="pct"/>
+          </w:tcPr>
+          <w:p>
+            <w:r>
+              <w:t>L</w:t>
+            </w:r>
+          </w:p>
+        </w:tc>
+        <w:tc>
+          <w:tcPr>
+            <w:tcW w:w="198" w:type="pct"/>
+          </w:tcPr>
+          <w:p/>
+        </w:tc>
+        <w:tc>
+          <w:tcPr>
+            <w:tcW w:w="199" w:type="pct"/>
+          </w:tcPr>
+          <w:p>
+            <w:r>
+              <w:t>MT</w:t>
+            </w:r>
+          </w:p>
+        </w:tc>
+        <w:tc>
+          <w:tcPr>
+            <w:tcW w:w="335" w:type="pct"/>
+          </w:tcPr>
+          <w:p/>
+        </w:tc>
+        <w:tc>
+          <w:tcPr>
+            <w:tcW w:w="199" w:type="pct"/>
+          </w:tcPr>
+          <w:p/>
+        </w:tc>
+        <w:tc>
+          <w:tcPr>
+            <w:tcW w:w="200" w:type="pct"/>
+          </w:tcPr>
+          <w:p/>
+        </w:tc>
+        <w:tc>
+          <w:tcPr>
+            <w:tcW w:w="334" w:type="pct"/>
+          </w:tcPr>
+          <w:p/>
+        </w:tc>
+        <w:tc>
+          <w:tcPr>
+            <w:tcW w:w="335" w:type="pct"/>
+          </w:tcPr>
+          <w:p/>
+        </w:tc>
+        <w:tc>
+          <w:tcPr>
+            <w:tcW w:w="334" w:type="pct"/>
+          </w:tcPr>
+          <w:p/>
+        </w:tc>
+        <w:tc>
+          <w:tcPr>
+            <w:tcW w:w="334" w:type="pct"/>
+          </w:tcPr>
+          <w:p/>
+        </w:tc>
+        <w:tc>
+          <w:tcPr>
+            <w:tcW w:w="335" w:type="pct"/>
+          </w:tcPr>
+          <w:p/>
+        </w:tc>
+        <w:tc>
+          <w:tcPr>
             <w:tcW w:w="197" w:type="pct"/>
           </w:tcPr>
           <w:p/>
         </w:tc>
         <w:tc>
           <w:tcPr>
+            <w:tcW w:w="200" w:type="pct"/>
+          </w:tcPr>
+          <w:p/>
+        </w:tc>
+      </w:tr>
+      <w:tr>
+        <w:tc>
+          <w:tcPr>
+            <w:tcW w:w="531" w:type="pct"/>
+          </w:tcPr>
+          <w:p>
+            <w:r>
+              <w:t>Jelentkezik</w:t>
+            </w:r>
+          </w:p>
+        </w:tc>
+        <w:tc>
+          <w:tcPr>
+            <w:tcW w:w="196" w:type="pct"/>
+          </w:tcPr>
+          <w:p/>
+        </w:tc>
+        <w:tc>
+          <w:tcPr>
+            <w:tcW w:w="207" w:type="pct"/>
+          </w:tcPr>
+          <w:p/>
+        </w:tc>
+        <w:tc>
+          <w:tcPr>
+            <w:tcW w:w="335" w:type="pct"/>
+          </w:tcPr>
+          <w:p/>
+        </w:tc>
+        <w:tc>
+          <w:tcPr>
+            <w:tcW w:w="333" w:type="pct"/>
+          </w:tcPr>
+          <w:p/>
+        </w:tc>
+        <w:tc>
+          <w:tcPr>
+            <w:tcW w:w="200" w:type="pct"/>
+          </w:tcPr>
+          <w:p/>
+        </w:tc>
+        <w:tc>
+          <w:tcPr>
+            <w:tcW w:w="198" w:type="pct"/>
+          </w:tcPr>
+          <w:p/>
+        </w:tc>
+        <w:tc>
+          <w:tcPr>
+            <w:tcW w:w="199" w:type="pct"/>
+          </w:tcPr>
+          <w:p/>
+        </w:tc>
+        <w:tc>
+          <w:tcPr>
+            <w:tcW w:w="335" w:type="pct"/>
+          </w:tcPr>
+          <w:p/>
+        </w:tc>
+        <w:tc>
+          <w:tcPr>
+            <w:tcW w:w="199" w:type="pct"/>
+          </w:tcPr>
+          <w:p/>
+        </w:tc>
+        <w:tc>
+          <w:tcPr>
+            <w:tcW w:w="200" w:type="pct"/>
+          </w:tcPr>
+          <w:p/>
+        </w:tc>
+        <w:tc>
+          <w:tcPr>
+            <w:tcW w:w="334" w:type="pct"/>
+          </w:tcPr>
+          <w:p/>
+        </w:tc>
+        <w:tc>
+          <w:tcPr>
+            <w:tcW w:w="335" w:type="pct"/>
+          </w:tcPr>
+          <w:p/>
+        </w:tc>
+        <w:tc>
+          <w:tcPr>
+            <w:tcW w:w="334" w:type="pct"/>
+          </w:tcPr>
+          <w:p>
+            <w:r>
+              <w:t>L</w:t>
+            </w:r>
+          </w:p>
+        </w:tc>
+        <w:tc>
+          <w:tcPr>
+            <w:tcW w:w="334" w:type="pct"/>
+          </w:tcPr>
+          <w:p>
+            <w:r>
+              <w:t>MT</w:t>
+            </w:r>
+          </w:p>
+        </w:tc>
+        <w:tc>
+          <w:tcPr>
+            <w:tcW w:w="335" w:type="pct"/>
+          </w:tcPr>
+          <w:p>
+            <w:r>
+              <w:t>O</w:t>
+            </w:r>
+          </w:p>
+        </w:tc>
+        <w:tc>
+          <w:tcPr>
             <w:tcW w:w="197" w:type="pct"/>
           </w:tcPr>
           <w:p/>
         </w:tc>
         <w:tc>
           <w:tcPr>
-            <w:tcW w:w="331" w:type="pct"/>
-          </w:tcPr>
-          <w:p/>
-        </w:tc>
-        <w:tc>
-          <w:tcPr>
-            <w:tcW w:w="342" w:type="pct"/>
-          </w:tcPr>
-          <w:p/>
-        </w:tc>
-        <w:tc>
-          <w:tcPr>
-            <w:tcW w:w="204" w:type="pct"/>
-          </w:tcPr>
-          <w:p>
-            <w:r>
-              <w:t>L</w:t>
-            </w:r>
-          </w:p>
-        </w:tc>
-        <w:tc>
-          <w:tcPr>
-            <w:tcW w:w="238" w:type="pct"/>
-          </w:tcPr>
-          <w:p/>
-        </w:tc>
-        <w:tc>
-          <w:tcPr>
-            <w:tcW w:w="213" w:type="pct"/>
-          </w:tcPr>
-          <w:p>
-            <w:r>
-              <w:t>MT</w:t>
-            </w:r>
-          </w:p>
-        </w:tc>
-        <w:tc>
-          <w:tcPr>
-            <w:tcW w:w="206" w:type="pct"/>
-          </w:tcPr>
-          <w:p/>
-        </w:tc>
-        <w:tc>
-          <w:tcPr>
-            <w:tcW w:w="204" w:type="pct"/>
-          </w:tcPr>
-          <w:p/>
-        </w:tc>
-        <w:tc>
-          <w:tcPr>
-            <w:tcW w:w="230" w:type="pct"/>
-          </w:tcPr>
-          <w:p/>
-        </w:tc>
-        <w:tc>
-          <w:tcPr>
-            <w:tcW w:w="214" w:type="pct"/>
-          </w:tcPr>
-          <w:p/>
-        </w:tc>
-        <w:tc>
-          <w:tcPr>
-            <w:tcW w:w="346" w:type="pct"/>
-          </w:tcPr>
-          <w:p/>
-        </w:tc>
-        <w:tc>
-          <w:tcPr>
-            <w:tcW w:w="225" w:type="pct"/>
-          </w:tcPr>
-          <w:p/>
-        </w:tc>
-        <w:tc>
-          <w:tcPr>
-            <w:tcW w:w="357" w:type="pct"/>
-          </w:tcPr>
-          <w:p/>
-        </w:tc>
-        <w:tc>
-          <w:tcPr>
-            <w:tcW w:w="356" w:type="pct"/>
-          </w:tcPr>
-          <w:p/>
-        </w:tc>
-        <w:tc>
-          <w:tcPr>
-            <w:tcW w:w="357" w:type="pct"/>
-          </w:tcPr>
-          <w:p/>
-        </w:tc>
-        <w:tc>
-          <w:tcPr>
-            <w:tcW w:w="285" w:type="pct"/>
+            <w:tcW w:w="200" w:type="pct"/>
           </w:tcPr>
           <w:p/>
         </w:tc>
       </w:tr>
     </w:tbl>
     <w:p/>
-    <w:p/>
-    <w:p/>
-    <w:p/>
-    <w:p/>
+    <w:p>
+      <w:bookmarkStart w:id="0" w:name="_GoBack"/>
+      <w:bookmarkEnd w:id="0"/>
+    </w:p>
     <w:p/>
     <w:p/>
     <w:p/>
@@ -1236,28 +1330,28 @@
       <w:tblPr>
         <w:tblStyle w:val="Rcsostblzat"/>
         <w:tblpPr w:leftFromText="141" w:rightFromText="141" w:vertAnchor="page" w:horzAnchor="margin" w:tblpXSpec="right" w:tblpY="3181"/>
-        <w:tblW w:w="5316" w:type="pct"/>
+        <w:tblW w:w="5472" w:type="pct"/>
         <w:tblLayout w:type="fixed"/>
         <w:tblLook w:val="04A0" w:firstRow="1" w:lastRow="0" w:firstColumn="1" w:lastColumn="0" w:noHBand="0" w:noVBand="1"/>
       </w:tblPr>
       <w:tblGrid>
-        <w:gridCol w:w="932"/>
-        <w:gridCol w:w="384"/>
-        <w:gridCol w:w="366"/>
-        <w:gridCol w:w="613"/>
-        <w:gridCol w:w="705"/>
-        <w:gridCol w:w="709"/>
+        <w:gridCol w:w="939"/>
+        <w:gridCol w:w="388"/>
+        <w:gridCol w:w="370"/>
+        <w:gridCol w:w="615"/>
+        <w:gridCol w:w="704"/>
+        <w:gridCol w:w="708"/>
         <w:gridCol w:w="420"/>
         <w:gridCol w:w="420"/>
         <w:gridCol w:w="426"/>
-        <w:gridCol w:w="703"/>
-        <w:gridCol w:w="568"/>
+        <w:gridCol w:w="702"/>
+        <w:gridCol w:w="567"/>
         <w:gridCol w:w="424"/>
-        <w:gridCol w:w="426"/>
-        <w:gridCol w:w="707"/>
-        <w:gridCol w:w="703"/>
-        <w:gridCol w:w="705"/>
-        <w:gridCol w:w="424"/>
+        <w:gridCol w:w="696"/>
+        <w:gridCol w:w="706"/>
+        <w:gridCol w:w="706"/>
+        <w:gridCol w:w="706"/>
+        <w:gridCol w:w="420"/>
       </w:tblGrid>
       <w:tr>
         <w:trPr>
@@ -1266,7 +1360,7 @@
         </w:trPr>
         <w:tc>
           <w:tcPr>
-            <w:tcW w:w="483" w:type="pct"/>
+            <w:tcW w:w="473" w:type="pct"/>
             <w:vAlign w:val="center"/>
           </w:tcPr>
           <w:p>
@@ -1281,7 +1375,7 @@
         </w:tc>
         <w:tc>
           <w:tcPr>
-            <w:tcW w:w="199" w:type="pct"/>
+            <w:tcW w:w="195" w:type="pct"/>
             <w:textDirection w:val="btLr"/>
           </w:tcPr>
           <w:p>
@@ -1295,7 +1389,7 @@
         </w:tc>
         <w:tc>
           <w:tcPr>
-            <w:tcW w:w="190" w:type="pct"/>
+            <w:tcW w:w="186" w:type="pct"/>
             <w:textDirection w:val="btLr"/>
           </w:tcPr>
           <w:p>
@@ -1309,7 +1403,7 @@
         </w:tc>
         <w:tc>
           <w:tcPr>
-            <w:tcW w:w="318" w:type="pct"/>
+            <w:tcW w:w="310" w:type="pct"/>
             <w:textDirection w:val="btLr"/>
           </w:tcPr>
           <w:p>
@@ -1323,7 +1417,7 @@
         </w:tc>
         <w:tc>
           <w:tcPr>
-            <w:tcW w:w="366" w:type="pct"/>
+            <w:tcW w:w="355" w:type="pct"/>
             <w:textDirection w:val="btLr"/>
           </w:tcPr>
           <w:p>
@@ -1345,7 +1439,7 @@
         </w:tc>
         <w:tc>
           <w:tcPr>
-            <w:tcW w:w="368" w:type="pct"/>
+            <w:tcW w:w="357" w:type="pct"/>
             <w:textDirection w:val="btLr"/>
           </w:tcPr>
           <w:p>
@@ -1359,7 +1453,7 @@
         </w:tc>
         <w:tc>
           <w:tcPr>
-            <w:tcW w:w="218" w:type="pct"/>
+            <w:tcW w:w="212" w:type="pct"/>
             <w:textDirection w:val="btLr"/>
           </w:tcPr>
           <w:p>
@@ -1373,7 +1467,7 @@
         </w:tc>
         <w:tc>
           <w:tcPr>
-            <w:tcW w:w="218" w:type="pct"/>
+            <w:tcW w:w="212" w:type="pct"/>
             <w:textDirection w:val="btLr"/>
           </w:tcPr>
           <w:p>
@@ -1387,7 +1481,7 @@
         </w:tc>
         <w:tc>
           <w:tcPr>
-            <w:tcW w:w="221" w:type="pct"/>
+            <w:tcW w:w="215" w:type="pct"/>
             <w:textDirection w:val="btLr"/>
           </w:tcPr>
           <w:p>
@@ -1401,7 +1495,7 @@
         </w:tc>
         <w:tc>
           <w:tcPr>
-            <w:tcW w:w="365" w:type="pct"/>
+            <w:tcW w:w="354" w:type="pct"/>
             <w:textDirection w:val="btLr"/>
           </w:tcPr>
           <w:p>
@@ -1409,16 +1503,13 @@
               <w:ind w:left="113" w:right="113"/>
             </w:pPr>
             <w:r>
-              <w:t>Álláslétrehozási</w:t>
-            </w:r>
-            <w:r>
-              <w:t xml:space="preserve"> lap kitöltés</w:t>
-            </w:r>
-          </w:p>
-        </w:tc>
-        <w:tc>
-          <w:tcPr>
-            <w:tcW w:w="295" w:type="pct"/>
+              <w:t>Állás létrehozása</w:t>
+            </w:r>
+          </w:p>
+        </w:tc>
+        <w:tc>
+          <w:tcPr>
+            <w:tcW w:w="286" w:type="pct"/>
             <w:textDirection w:val="btLr"/>
           </w:tcPr>
           <w:p>
@@ -1437,29 +1528,29 @@
         </w:tc>
         <w:tc>
           <w:tcPr>
-            <w:tcW w:w="220" w:type="pct"/>
+            <w:tcW w:w="214" w:type="pct"/>
             <w:textDirection w:val="btLr"/>
           </w:tcPr>
           <w:p>
             <w:pPr>
               <w:ind w:left="113" w:right="113"/>
             </w:pPr>
+            <w:r>
+              <w:t xml:space="preserve">Állás </w:t>
+            </w:r>
             <w:proofErr w:type="gramStart"/>
             <w:r>
-              <w:t>Állás</w:t>
-            </w:r>
-            <w:r>
-              <w:t xml:space="preserve">lap </w:t>
-            </w:r>
-            <w:r>
-              <w:t xml:space="preserve"> módosítás</w:t>
+              <w:t>adatok</w:t>
+            </w:r>
+            <w:r>
+              <w:t xml:space="preserve">  módosítás</w:t>
             </w:r>
             <w:proofErr w:type="gramEnd"/>
           </w:p>
         </w:tc>
         <w:tc>
           <w:tcPr>
-            <w:tcW w:w="221" w:type="pct"/>
+            <w:tcW w:w="351" w:type="pct"/>
             <w:textDirection w:val="btLr"/>
           </w:tcPr>
           <w:p>
@@ -1473,7 +1564,7 @@
         </w:tc>
         <w:tc>
           <w:tcPr>
-            <w:tcW w:w="367" w:type="pct"/>
+            <w:tcW w:w="356" w:type="pct"/>
             <w:textDirection w:val="btLr"/>
           </w:tcPr>
           <w:p>
@@ -1481,19 +1572,13 @@
               <w:ind w:left="113" w:right="113"/>
             </w:pPr>
             <w:r>
-              <w:t>Állásjelentkezés</w:t>
-            </w:r>
-            <w:r>
-              <w:t>i lap</w:t>
-            </w:r>
-            <w:r>
-              <w:t xml:space="preserve"> módosítása</w:t>
-            </w:r>
-          </w:p>
-        </w:tc>
-        <w:tc>
-          <w:tcPr>
-            <w:tcW w:w="365" w:type="pct"/>
+              <w:t>Állásjelentkezési lap módosítása</w:t>
+            </w:r>
+          </w:p>
+        </w:tc>
+        <w:tc>
+          <w:tcPr>
+            <w:tcW w:w="356" w:type="pct"/>
             <w:textDirection w:val="btLr"/>
           </w:tcPr>
           <w:p>
@@ -1507,7 +1592,7 @@
         </w:tc>
         <w:tc>
           <w:tcPr>
-            <w:tcW w:w="366" w:type="pct"/>
+            <w:tcW w:w="356" w:type="pct"/>
             <w:textDirection w:val="btLr"/>
           </w:tcPr>
           <w:p>
@@ -1515,19 +1600,13 @@
               <w:ind w:left="113" w:right="113"/>
             </w:pPr>
             <w:r>
-              <w:t xml:space="preserve">Álláskereső </w:t>
-            </w:r>
-            <w:r>
-              <w:t xml:space="preserve">adatainak </w:t>
-            </w:r>
-            <w:r>
-              <w:t>módosítás</w:t>
-            </w:r>
-          </w:p>
-        </w:tc>
-        <w:tc>
-          <w:tcPr>
-            <w:tcW w:w="221" w:type="pct"/>
+              <w:t>Álláskereső adatainak módosítás</w:t>
+            </w:r>
+          </w:p>
+        </w:tc>
+        <w:tc>
+          <w:tcPr>
+            <w:tcW w:w="214" w:type="pct"/>
             <w:textDirection w:val="btLr"/>
           </w:tcPr>
           <w:p>
@@ -1547,7 +1626,7 @@
         </w:trPr>
         <w:tc>
           <w:tcPr>
-            <w:tcW w:w="483" w:type="pct"/>
+            <w:tcW w:w="473" w:type="pct"/>
             <w:vAlign w:val="center"/>
           </w:tcPr>
           <w:p>
@@ -1561,7 +1640,7 @@
         </w:tc>
         <w:tc>
           <w:tcPr>
-            <w:tcW w:w="199" w:type="pct"/>
+            <w:tcW w:w="195" w:type="pct"/>
           </w:tcPr>
           <w:p>
             <w:r>
@@ -1571,7 +1650,7 @@
         </w:tc>
         <w:tc>
           <w:tcPr>
-            <w:tcW w:w="190" w:type="pct"/>
+            <w:tcW w:w="186" w:type="pct"/>
           </w:tcPr>
           <w:p>
             <w:r>
@@ -1581,49 +1660,49 @@
         </w:tc>
         <w:tc>
           <w:tcPr>
-            <w:tcW w:w="318" w:type="pct"/>
-          </w:tcPr>
-          <w:p/>
-        </w:tc>
-        <w:tc>
-          <w:tcPr>
-            <w:tcW w:w="366" w:type="pct"/>
-          </w:tcPr>
-          <w:p/>
-        </w:tc>
-        <w:tc>
-          <w:tcPr>
-            <w:tcW w:w="368" w:type="pct"/>
-          </w:tcPr>
-          <w:p/>
-        </w:tc>
-        <w:tc>
-          <w:tcPr>
-            <w:tcW w:w="218" w:type="pct"/>
-          </w:tcPr>
-          <w:p/>
-        </w:tc>
-        <w:tc>
-          <w:tcPr>
-            <w:tcW w:w="218" w:type="pct"/>
-          </w:tcPr>
-          <w:p/>
-        </w:tc>
-        <w:tc>
-          <w:tcPr>
-            <w:tcW w:w="221" w:type="pct"/>
-          </w:tcPr>
-          <w:p/>
-        </w:tc>
-        <w:tc>
-          <w:tcPr>
-            <w:tcW w:w="365" w:type="pct"/>
-          </w:tcPr>
-          <w:p/>
-        </w:tc>
-        <w:tc>
-          <w:tcPr>
-            <w:tcW w:w="295" w:type="pct"/>
+            <w:tcW w:w="310" w:type="pct"/>
+          </w:tcPr>
+          <w:p/>
+        </w:tc>
+        <w:tc>
+          <w:tcPr>
+            <w:tcW w:w="355" w:type="pct"/>
+          </w:tcPr>
+          <w:p/>
+        </w:tc>
+        <w:tc>
+          <w:tcPr>
+            <w:tcW w:w="357" w:type="pct"/>
+          </w:tcPr>
+          <w:p/>
+        </w:tc>
+        <w:tc>
+          <w:tcPr>
+            <w:tcW w:w="212" w:type="pct"/>
+          </w:tcPr>
+          <w:p/>
+        </w:tc>
+        <w:tc>
+          <w:tcPr>
+            <w:tcW w:w="212" w:type="pct"/>
+          </w:tcPr>
+          <w:p/>
+        </w:tc>
+        <w:tc>
+          <w:tcPr>
+            <w:tcW w:w="215" w:type="pct"/>
+          </w:tcPr>
+          <w:p/>
+        </w:tc>
+        <w:tc>
+          <w:tcPr>
+            <w:tcW w:w="354" w:type="pct"/>
+          </w:tcPr>
+          <w:p/>
+        </w:tc>
+        <w:tc>
+          <w:tcPr>
+            <w:tcW w:w="286" w:type="pct"/>
           </w:tcPr>
           <w:p>
             <w:r>
@@ -1633,37 +1712,37 @@
         </w:tc>
         <w:tc>
           <w:tcPr>
-            <w:tcW w:w="220" w:type="pct"/>
-          </w:tcPr>
-          <w:p/>
-        </w:tc>
-        <w:tc>
-          <w:tcPr>
-            <w:tcW w:w="221" w:type="pct"/>
-          </w:tcPr>
-          <w:p/>
-        </w:tc>
-        <w:tc>
-          <w:tcPr>
-            <w:tcW w:w="367" w:type="pct"/>
-          </w:tcPr>
-          <w:p/>
-        </w:tc>
-        <w:tc>
-          <w:tcPr>
-            <w:tcW w:w="365" w:type="pct"/>
-          </w:tcPr>
-          <w:p/>
-        </w:tc>
-        <w:tc>
-          <w:tcPr>
-            <w:tcW w:w="366" w:type="pct"/>
-          </w:tcPr>
-          <w:p/>
-        </w:tc>
-        <w:tc>
-          <w:tcPr>
-            <w:tcW w:w="221" w:type="pct"/>
+            <w:tcW w:w="214" w:type="pct"/>
+          </w:tcPr>
+          <w:p/>
+        </w:tc>
+        <w:tc>
+          <w:tcPr>
+            <w:tcW w:w="351" w:type="pct"/>
+          </w:tcPr>
+          <w:p/>
+        </w:tc>
+        <w:tc>
+          <w:tcPr>
+            <w:tcW w:w="356" w:type="pct"/>
+          </w:tcPr>
+          <w:p/>
+        </w:tc>
+        <w:tc>
+          <w:tcPr>
+            <w:tcW w:w="356" w:type="pct"/>
+          </w:tcPr>
+          <w:p/>
+        </w:tc>
+        <w:tc>
+          <w:tcPr>
+            <w:tcW w:w="356" w:type="pct"/>
+          </w:tcPr>
+          <w:p/>
+        </w:tc>
+        <w:tc>
+          <w:tcPr>
+            <w:tcW w:w="214" w:type="pct"/>
           </w:tcPr>
           <w:p/>
         </w:tc>
@@ -1671,7 +1750,7 @@
       <w:tr>
         <w:tc>
           <w:tcPr>
-            <w:tcW w:w="483" w:type="pct"/>
+            <w:tcW w:w="473" w:type="pct"/>
           </w:tcPr>
           <w:p>
             <w:r>
@@ -1681,7 +1760,7 @@
         </w:tc>
         <w:tc>
           <w:tcPr>
-            <w:tcW w:w="199" w:type="pct"/>
+            <w:tcW w:w="195" w:type="pct"/>
           </w:tcPr>
           <w:p>
             <w:r>
@@ -1691,7 +1770,7 @@
         </w:tc>
         <w:tc>
           <w:tcPr>
-            <w:tcW w:w="190" w:type="pct"/>
+            <w:tcW w:w="186" w:type="pct"/>
           </w:tcPr>
           <w:p>
             <w:r>
@@ -1701,7 +1780,7 @@
         </w:tc>
         <w:tc>
           <w:tcPr>
-            <w:tcW w:w="318" w:type="pct"/>
+            <w:tcW w:w="310" w:type="pct"/>
           </w:tcPr>
           <w:p>
             <w:r>
@@ -1711,19 +1790,19 @@
         </w:tc>
         <w:tc>
           <w:tcPr>
-            <w:tcW w:w="366" w:type="pct"/>
-          </w:tcPr>
-          <w:p/>
-        </w:tc>
-        <w:tc>
-          <w:tcPr>
-            <w:tcW w:w="368" w:type="pct"/>
-          </w:tcPr>
-          <w:p/>
-        </w:tc>
-        <w:tc>
-          <w:tcPr>
-            <w:tcW w:w="218" w:type="pct"/>
+            <w:tcW w:w="355" w:type="pct"/>
+          </w:tcPr>
+          <w:p/>
+        </w:tc>
+        <w:tc>
+          <w:tcPr>
+            <w:tcW w:w="357" w:type="pct"/>
+          </w:tcPr>
+          <w:p/>
+        </w:tc>
+        <w:tc>
+          <w:tcPr>
+            <w:tcW w:w="212" w:type="pct"/>
           </w:tcPr>
           <w:p>
             <w:r>
@@ -1733,13 +1812,13 @@
         </w:tc>
         <w:tc>
           <w:tcPr>
-            <w:tcW w:w="218" w:type="pct"/>
-          </w:tcPr>
-          <w:p/>
-        </w:tc>
-        <w:tc>
-          <w:tcPr>
-            <w:tcW w:w="221" w:type="pct"/>
+            <w:tcW w:w="212" w:type="pct"/>
+          </w:tcPr>
+          <w:p/>
+        </w:tc>
+        <w:tc>
+          <w:tcPr>
+            <w:tcW w:w="215" w:type="pct"/>
           </w:tcPr>
           <w:p>
             <w:r>
@@ -1749,13 +1828,13 @@
         </w:tc>
         <w:tc>
           <w:tcPr>
-            <w:tcW w:w="365" w:type="pct"/>
-          </w:tcPr>
-          <w:p/>
-        </w:tc>
-        <w:tc>
-          <w:tcPr>
-            <w:tcW w:w="295" w:type="pct"/>
+            <w:tcW w:w="354" w:type="pct"/>
+          </w:tcPr>
+          <w:p/>
+        </w:tc>
+        <w:tc>
+          <w:tcPr>
+            <w:tcW w:w="286" w:type="pct"/>
           </w:tcPr>
           <w:p>
             <w:r>
@@ -1765,13 +1844,13 @@
         </w:tc>
         <w:tc>
           <w:tcPr>
-            <w:tcW w:w="220" w:type="pct"/>
-          </w:tcPr>
-          <w:p/>
-        </w:tc>
-        <w:tc>
-          <w:tcPr>
-            <w:tcW w:w="221" w:type="pct"/>
+            <w:tcW w:w="214" w:type="pct"/>
+          </w:tcPr>
+          <w:p/>
+        </w:tc>
+        <w:tc>
+          <w:tcPr>
+            <w:tcW w:w="351" w:type="pct"/>
           </w:tcPr>
           <w:p>
             <w:r>
@@ -1781,19 +1860,7 @@
         </w:tc>
         <w:tc>
           <w:tcPr>
-            <w:tcW w:w="367" w:type="pct"/>
-          </w:tcPr>
-          <w:p/>
-        </w:tc>
-        <w:tc>
-          <w:tcPr>
-            <w:tcW w:w="365" w:type="pct"/>
-          </w:tcPr>
-          <w:p/>
-        </w:tc>
-        <w:tc>
-          <w:tcPr>
-            <w:tcW w:w="366" w:type="pct"/>
+            <w:tcW w:w="356" w:type="pct"/>
           </w:tcPr>
           <w:p>
             <w:r>
@@ -1803,7 +1870,23 @@
         </w:tc>
         <w:tc>
           <w:tcPr>
-            <w:tcW w:w="221" w:type="pct"/>
+            <w:tcW w:w="356" w:type="pct"/>
+          </w:tcPr>
+          <w:p/>
+        </w:tc>
+        <w:tc>
+          <w:tcPr>
+            <w:tcW w:w="356" w:type="pct"/>
+          </w:tcPr>
+          <w:p>
+            <w:r>
+              <w:t>X</w:t>
+            </w:r>
+          </w:p>
+        </w:tc>
+        <w:tc>
+          <w:tcPr>
+            <w:tcW w:w="214" w:type="pct"/>
           </w:tcPr>
           <w:p/>
         </w:tc>
@@ -1811,7 +1894,7 @@
       <w:tr>
         <w:tc>
           <w:tcPr>
-            <w:tcW w:w="483" w:type="pct"/>
+            <w:tcW w:w="473" w:type="pct"/>
           </w:tcPr>
           <w:p>
             <w:r>
@@ -1821,7 +1904,7 @@
         </w:tc>
         <w:tc>
           <w:tcPr>
-            <w:tcW w:w="199" w:type="pct"/>
+            <w:tcW w:w="195" w:type="pct"/>
           </w:tcPr>
           <w:p>
             <w:r>
@@ -1831,7 +1914,7 @@
         </w:tc>
         <w:tc>
           <w:tcPr>
-            <w:tcW w:w="190" w:type="pct"/>
+            <w:tcW w:w="186" w:type="pct"/>
           </w:tcPr>
           <w:p>
             <w:r>
@@ -1841,7 +1924,7 @@
         </w:tc>
         <w:tc>
           <w:tcPr>
-            <w:tcW w:w="318" w:type="pct"/>
+            <w:tcW w:w="310" w:type="pct"/>
           </w:tcPr>
           <w:p>
             <w:r>
@@ -1851,7 +1934,7 @@
         </w:tc>
         <w:tc>
           <w:tcPr>
-            <w:tcW w:w="366" w:type="pct"/>
+            <w:tcW w:w="355" w:type="pct"/>
           </w:tcPr>
           <w:p>
             <w:r>
@@ -1861,7 +1944,7 @@
         </w:tc>
         <w:tc>
           <w:tcPr>
-            <w:tcW w:w="368" w:type="pct"/>
+            <w:tcW w:w="357" w:type="pct"/>
           </w:tcPr>
           <w:p>
             <w:r>
@@ -1871,25 +1954,25 @@
         </w:tc>
         <w:tc>
           <w:tcPr>
-            <w:tcW w:w="218" w:type="pct"/>
-          </w:tcPr>
-          <w:p/>
-        </w:tc>
-        <w:tc>
-          <w:tcPr>
-            <w:tcW w:w="218" w:type="pct"/>
-          </w:tcPr>
-          <w:p/>
-        </w:tc>
-        <w:tc>
-          <w:tcPr>
-            <w:tcW w:w="221" w:type="pct"/>
-          </w:tcPr>
-          <w:p/>
-        </w:tc>
-        <w:tc>
-          <w:tcPr>
-            <w:tcW w:w="365" w:type="pct"/>
+            <w:tcW w:w="212" w:type="pct"/>
+          </w:tcPr>
+          <w:p/>
+        </w:tc>
+        <w:tc>
+          <w:tcPr>
+            <w:tcW w:w="212" w:type="pct"/>
+          </w:tcPr>
+          <w:p/>
+        </w:tc>
+        <w:tc>
+          <w:tcPr>
+            <w:tcW w:w="215" w:type="pct"/>
+          </w:tcPr>
+          <w:p/>
+        </w:tc>
+        <w:tc>
+          <w:tcPr>
+            <w:tcW w:w="354" w:type="pct"/>
           </w:tcPr>
           <w:p>
             <w:r>
@@ -1899,13 +1982,13 @@
         </w:tc>
         <w:tc>
           <w:tcPr>
-            <w:tcW w:w="295" w:type="pct"/>
-          </w:tcPr>
-          <w:p/>
-        </w:tc>
-        <w:tc>
-          <w:tcPr>
-            <w:tcW w:w="220" w:type="pct"/>
+            <w:tcW w:w="286" w:type="pct"/>
+          </w:tcPr>
+          <w:p/>
+        </w:tc>
+        <w:tc>
+          <w:tcPr>
+            <w:tcW w:w="214" w:type="pct"/>
           </w:tcPr>
           <w:p>
             <w:r>
@@ -1915,31 +1998,31 @@
         </w:tc>
         <w:tc>
           <w:tcPr>
-            <w:tcW w:w="221" w:type="pct"/>
-          </w:tcPr>
-          <w:p/>
-        </w:tc>
-        <w:tc>
-          <w:tcPr>
-            <w:tcW w:w="367" w:type="pct"/>
-          </w:tcPr>
-          <w:p/>
-        </w:tc>
-        <w:tc>
-          <w:tcPr>
-            <w:tcW w:w="365" w:type="pct"/>
-          </w:tcPr>
-          <w:p/>
-        </w:tc>
-        <w:tc>
-          <w:tcPr>
-            <w:tcW w:w="366" w:type="pct"/>
-          </w:tcPr>
-          <w:p/>
-        </w:tc>
-        <w:tc>
-          <w:tcPr>
-            <w:tcW w:w="221" w:type="pct"/>
+            <w:tcW w:w="351" w:type="pct"/>
+          </w:tcPr>
+          <w:p/>
+        </w:tc>
+        <w:tc>
+          <w:tcPr>
+            <w:tcW w:w="356" w:type="pct"/>
+          </w:tcPr>
+          <w:p/>
+        </w:tc>
+        <w:tc>
+          <w:tcPr>
+            <w:tcW w:w="356" w:type="pct"/>
+          </w:tcPr>
+          <w:p/>
+        </w:tc>
+        <w:tc>
+          <w:tcPr>
+            <w:tcW w:w="356" w:type="pct"/>
+          </w:tcPr>
+          <w:p/>
+        </w:tc>
+        <w:tc>
+          <w:tcPr>
+            <w:tcW w:w="214" w:type="pct"/>
           </w:tcPr>
           <w:p>
             <w:r>
@@ -1951,7 +2034,7 @@
       <w:tr>
         <w:tc>
           <w:tcPr>
-            <w:tcW w:w="483" w:type="pct"/>
+            <w:tcW w:w="473" w:type="pct"/>
           </w:tcPr>
           <w:p>
             <w:proofErr w:type="spellStart"/>
@@ -1963,7 +2046,7 @@
         </w:tc>
         <w:tc>
           <w:tcPr>
-            <w:tcW w:w="199" w:type="pct"/>
+            <w:tcW w:w="195" w:type="pct"/>
           </w:tcPr>
           <w:p>
             <w:r>
@@ -1973,7 +2056,7 @@
         </w:tc>
         <w:tc>
           <w:tcPr>
-            <w:tcW w:w="190" w:type="pct"/>
+            <w:tcW w:w="186" w:type="pct"/>
           </w:tcPr>
           <w:p>
             <w:r>
@@ -1983,7 +2066,7 @@
         </w:tc>
         <w:tc>
           <w:tcPr>
-            <w:tcW w:w="318" w:type="pct"/>
+            <w:tcW w:w="310" w:type="pct"/>
           </w:tcPr>
           <w:p>
             <w:r>
@@ -1993,7 +2076,7 @@
         </w:tc>
         <w:tc>
           <w:tcPr>
-            <w:tcW w:w="366" w:type="pct"/>
+            <w:tcW w:w="355" w:type="pct"/>
           </w:tcPr>
           <w:p>
             <w:r>
@@ -2003,7 +2086,7 @@
         </w:tc>
         <w:tc>
           <w:tcPr>
-            <w:tcW w:w="368" w:type="pct"/>
+            <w:tcW w:w="357" w:type="pct"/>
           </w:tcPr>
           <w:p>
             <w:r>
@@ -2013,13 +2096,13 @@
         </w:tc>
         <w:tc>
           <w:tcPr>
-            <w:tcW w:w="218" w:type="pct"/>
-          </w:tcPr>
-          <w:p/>
-        </w:tc>
-        <w:tc>
-          <w:tcPr>
-            <w:tcW w:w="218" w:type="pct"/>
+            <w:tcW w:w="212" w:type="pct"/>
+          </w:tcPr>
+          <w:p/>
+        </w:tc>
+        <w:tc>
+          <w:tcPr>
+            <w:tcW w:w="212" w:type="pct"/>
           </w:tcPr>
           <w:p>
             <w:r>
@@ -2029,7 +2112,7 @@
         </w:tc>
         <w:tc>
           <w:tcPr>
-            <w:tcW w:w="221" w:type="pct"/>
+            <w:tcW w:w="215" w:type="pct"/>
           </w:tcPr>
           <w:p>
             <w:r>
@@ -2039,19 +2122,19 @@
         </w:tc>
         <w:tc>
           <w:tcPr>
-            <w:tcW w:w="365" w:type="pct"/>
-          </w:tcPr>
-          <w:p/>
-        </w:tc>
-        <w:tc>
-          <w:tcPr>
-            <w:tcW w:w="295" w:type="pct"/>
-          </w:tcPr>
-          <w:p/>
-        </w:tc>
-        <w:tc>
-          <w:tcPr>
-            <w:tcW w:w="220" w:type="pct"/>
+            <w:tcW w:w="354" w:type="pct"/>
+          </w:tcPr>
+          <w:p/>
+        </w:tc>
+        <w:tc>
+          <w:tcPr>
+            <w:tcW w:w="286" w:type="pct"/>
+          </w:tcPr>
+          <w:p/>
+        </w:tc>
+        <w:tc>
+          <w:tcPr>
+            <w:tcW w:w="214" w:type="pct"/>
           </w:tcPr>
           <w:p>
             <w:r>
@@ -2061,13 +2144,13 @@
         </w:tc>
         <w:tc>
           <w:tcPr>
-            <w:tcW w:w="221" w:type="pct"/>
-          </w:tcPr>
-          <w:p/>
-        </w:tc>
-        <w:tc>
-          <w:tcPr>
-            <w:tcW w:w="367" w:type="pct"/>
+            <w:tcW w:w="351" w:type="pct"/>
+          </w:tcPr>
+          <w:p/>
+        </w:tc>
+        <w:tc>
+          <w:tcPr>
+            <w:tcW w:w="356" w:type="pct"/>
           </w:tcPr>
           <w:p>
             <w:r>
@@ -2077,13 +2160,13 @@
         </w:tc>
         <w:tc>
           <w:tcPr>
-            <w:tcW w:w="365" w:type="pct"/>
-          </w:tcPr>
-          <w:p/>
-        </w:tc>
-        <w:tc>
-          <w:tcPr>
-            <w:tcW w:w="366" w:type="pct"/>
+            <w:tcW w:w="356" w:type="pct"/>
+          </w:tcPr>
+          <w:p/>
+        </w:tc>
+        <w:tc>
+          <w:tcPr>
+            <w:tcW w:w="356" w:type="pct"/>
           </w:tcPr>
           <w:p>
             <w:r>
@@ -2093,7 +2176,7 @@
         </w:tc>
         <w:tc>
           <w:tcPr>
-            <w:tcW w:w="221" w:type="pct"/>
+            <w:tcW w:w="214" w:type="pct"/>
           </w:tcPr>
           <w:p>
             <w:r>
@@ -2105,7 +2188,7 @@
       <w:tr>
         <w:tc>
           <w:tcPr>
-            <w:tcW w:w="483" w:type="pct"/>
+            <w:tcW w:w="473" w:type="pct"/>
           </w:tcPr>
           <w:p>
             <w:proofErr w:type="spellStart"/>
@@ -2117,13 +2200,13 @@
         </w:tc>
         <w:tc>
           <w:tcPr>
-            <w:tcW w:w="199" w:type="pct"/>
-          </w:tcPr>
-          <w:p/>
-        </w:tc>
-        <w:tc>
-          <w:tcPr>
-            <w:tcW w:w="190" w:type="pct"/>
+            <w:tcW w:w="195" w:type="pct"/>
+          </w:tcPr>
+          <w:p/>
+        </w:tc>
+        <w:tc>
+          <w:tcPr>
+            <w:tcW w:w="186" w:type="pct"/>
           </w:tcPr>
           <w:p>
             <w:r>
@@ -2133,7 +2216,7 @@
         </w:tc>
         <w:tc>
           <w:tcPr>
-            <w:tcW w:w="318" w:type="pct"/>
+            <w:tcW w:w="310" w:type="pct"/>
           </w:tcPr>
           <w:p>
             <w:r>
@@ -2143,13 +2226,13 @@
         </w:tc>
         <w:tc>
           <w:tcPr>
-            <w:tcW w:w="366" w:type="pct"/>
-          </w:tcPr>
-          <w:p/>
-        </w:tc>
-        <w:tc>
-          <w:tcPr>
-            <w:tcW w:w="368" w:type="pct"/>
+            <w:tcW w:w="355" w:type="pct"/>
+          </w:tcPr>
+          <w:p/>
+        </w:tc>
+        <w:tc>
+          <w:tcPr>
+            <w:tcW w:w="357" w:type="pct"/>
           </w:tcPr>
           <w:p>
             <w:r>
@@ -2159,55 +2242,55 @@
         </w:tc>
         <w:tc>
           <w:tcPr>
-            <w:tcW w:w="218" w:type="pct"/>
-          </w:tcPr>
-          <w:p/>
-        </w:tc>
-        <w:tc>
-          <w:tcPr>
-            <w:tcW w:w="218" w:type="pct"/>
-          </w:tcPr>
-          <w:p/>
-        </w:tc>
-        <w:tc>
-          <w:tcPr>
-            <w:tcW w:w="221" w:type="pct"/>
-          </w:tcPr>
-          <w:p/>
-        </w:tc>
-        <w:tc>
-          <w:tcPr>
-            <w:tcW w:w="365" w:type="pct"/>
-          </w:tcPr>
-          <w:p/>
-        </w:tc>
-        <w:tc>
-          <w:tcPr>
-            <w:tcW w:w="295" w:type="pct"/>
-          </w:tcPr>
-          <w:p/>
-        </w:tc>
-        <w:tc>
-          <w:tcPr>
-            <w:tcW w:w="220" w:type="pct"/>
-          </w:tcPr>
-          <w:p/>
-        </w:tc>
-        <w:tc>
-          <w:tcPr>
-            <w:tcW w:w="221" w:type="pct"/>
-          </w:tcPr>
-          <w:p/>
-        </w:tc>
-        <w:tc>
-          <w:tcPr>
-            <w:tcW w:w="367" w:type="pct"/>
-          </w:tcPr>
-          <w:p/>
-        </w:tc>
-        <w:tc>
-          <w:tcPr>
-            <w:tcW w:w="365" w:type="pct"/>
+            <w:tcW w:w="212" w:type="pct"/>
+          </w:tcPr>
+          <w:p/>
+        </w:tc>
+        <w:tc>
+          <w:tcPr>
+            <w:tcW w:w="212" w:type="pct"/>
+          </w:tcPr>
+          <w:p/>
+        </w:tc>
+        <w:tc>
+          <w:tcPr>
+            <w:tcW w:w="215" w:type="pct"/>
+          </w:tcPr>
+          <w:p/>
+        </w:tc>
+        <w:tc>
+          <w:tcPr>
+            <w:tcW w:w="354" w:type="pct"/>
+          </w:tcPr>
+          <w:p/>
+        </w:tc>
+        <w:tc>
+          <w:tcPr>
+            <w:tcW w:w="286" w:type="pct"/>
+          </w:tcPr>
+          <w:p/>
+        </w:tc>
+        <w:tc>
+          <w:tcPr>
+            <w:tcW w:w="214" w:type="pct"/>
+          </w:tcPr>
+          <w:p/>
+        </w:tc>
+        <w:tc>
+          <w:tcPr>
+            <w:tcW w:w="351" w:type="pct"/>
+          </w:tcPr>
+          <w:p/>
+        </w:tc>
+        <w:tc>
+          <w:tcPr>
+            <w:tcW w:w="356" w:type="pct"/>
+          </w:tcPr>
+          <w:p/>
+        </w:tc>
+        <w:tc>
+          <w:tcPr>
+            <w:tcW w:w="356" w:type="pct"/>
           </w:tcPr>
           <w:p>
             <w:r>
@@ -2217,13 +2300,13 @@
         </w:tc>
         <w:tc>
           <w:tcPr>
-            <w:tcW w:w="366" w:type="pct"/>
-          </w:tcPr>
-          <w:p/>
-        </w:tc>
-        <w:tc>
-          <w:tcPr>
-            <w:tcW w:w="221" w:type="pct"/>
+            <w:tcW w:w="356" w:type="pct"/>
+          </w:tcPr>
+          <w:p/>
+        </w:tc>
+        <w:tc>
+          <w:tcPr>
+            <w:tcW w:w="214" w:type="pct"/>
           </w:tcPr>
           <w:p/>
         </w:tc>
@@ -2321,23 +2404,7 @@
           <w:szCs w:val="27"/>
         </w:rPr>
         <w:lastRenderedPageBreak/>
-        <w:t xml:space="preserve">A projekt egy </w:t>
-      </w:r>
-      <w:r>
-        <w:rPr>
-          <w:color w:val="000000"/>
-          <w:sz w:val="27"/>
-          <w:szCs w:val="27"/>
-        </w:rPr>
-        <w:t>álláskereső portál létrehozása</w:t>
-      </w:r>
-      <w:r>
-        <w:rPr>
-          <w:color w:val="000000"/>
-          <w:sz w:val="27"/>
-          <w:szCs w:val="27"/>
-        </w:rPr>
-        <w:t>. Ez webalkalmazás formájában fog megvalósulni HTML, CSS (</w:t>
+        <w:t>A projekt egy álláskereső portál létrehozása. Ez webalkalmazás formájában fog megvalósulni HTML, CSS (</w:t>
       </w:r>
       <w:proofErr w:type="spellStart"/>
       <w:r>
@@ -2391,39 +2458,7 @@
           <w:sz w:val="27"/>
           <w:szCs w:val="27"/>
         </w:rPr>
-        <w:t xml:space="preserve">Az oldal </w:t>
-      </w:r>
-      <w:r>
-        <w:rPr>
-          <w:color w:val="000000"/>
-          <w:sz w:val="27"/>
-          <w:szCs w:val="27"/>
-        </w:rPr>
-        <w:t>öt</w:t>
-      </w:r>
-      <w:r>
-        <w:rPr>
-          <w:color w:val="000000"/>
-          <w:sz w:val="27"/>
-          <w:szCs w:val="27"/>
-        </w:rPr>
-        <w:t xml:space="preserve"> felhasználói joggal fog működni: vendég, regisztrált felhasználó</w:t>
-      </w:r>
-      <w:r>
-        <w:rPr>
-          <w:color w:val="000000"/>
-          <w:sz w:val="27"/>
-          <w:szCs w:val="27"/>
-        </w:rPr>
-        <w:t xml:space="preserve"> (álláskereső)</w:t>
-      </w:r>
-      <w:r>
-        <w:rPr>
-          <w:color w:val="000000"/>
-          <w:sz w:val="27"/>
-          <w:szCs w:val="27"/>
-        </w:rPr>
-        <w:t xml:space="preserve">, </w:t>
+        <w:t xml:space="preserve">Az oldal öt felhasználói joggal fog működni: vendég, regisztrált felhasználó (álláskereső), </w:t>
       </w:r>
       <w:proofErr w:type="spellStart"/>
       <w:r>
@@ -2441,15 +2476,7 @@
           <w:sz w:val="27"/>
           <w:szCs w:val="27"/>
         </w:rPr>
-        <w:t xml:space="preserve">, cég és HR. A vendég jogosult az állások </w:t>
-      </w:r>
-      <w:r>
-        <w:rPr>
-          <w:color w:val="000000"/>
-          <w:sz w:val="27"/>
-          <w:szCs w:val="27"/>
-        </w:rPr>
-        <w:t>böngészésére, szűrésére (</w:t>
+        <w:t>, cég és HR. A vendég jogosult az állások böngészésére, szűrésére (</w:t>
       </w:r>
       <w:proofErr w:type="spellStart"/>
       <w:proofErr w:type="gramStart"/>
@@ -2477,15 +2504,7 @@
           <w:sz w:val="27"/>
           <w:szCs w:val="27"/>
         </w:rPr>
-        <w:t>, szakma</w:t>
-      </w:r>
-      <w:r>
-        <w:rPr>
-          <w:color w:val="000000"/>
-          <w:sz w:val="27"/>
-          <w:szCs w:val="27"/>
-        </w:rPr>
-        <w:t>, stb. alapján), keresésére, regisztrációra. A</w:t>
+        <w:t>, szakma, stb. alapján), keresésére, regisztrációra. A</w:t>
       </w:r>
       <w:r>
         <w:rPr>
@@ -2501,63 +2520,7 @@
           <w:sz w:val="27"/>
           <w:szCs w:val="27"/>
         </w:rPr>
-        <w:t xml:space="preserve"> </w:t>
-      </w:r>
-      <w:r>
-        <w:rPr>
-          <w:color w:val="000000"/>
-          <w:sz w:val="27"/>
-          <w:szCs w:val="27"/>
-        </w:rPr>
-        <w:t>álláskereső egy adatlapot tud kitölteni, amivel a képzettségeit tudja elmenteni,</w:t>
-      </w:r>
-      <w:r>
-        <w:rPr>
-          <w:color w:val="000000"/>
-          <w:sz w:val="27"/>
-          <w:szCs w:val="27"/>
-        </w:rPr>
-        <w:t xml:space="preserve"> ezeken felül </w:t>
-      </w:r>
-      <w:r>
-        <w:rPr>
-          <w:color w:val="000000"/>
-          <w:sz w:val="27"/>
-          <w:szCs w:val="27"/>
-        </w:rPr>
-        <w:t>jelentkezni is</w:t>
-      </w:r>
-      <w:r>
-        <w:rPr>
-          <w:color w:val="000000"/>
-          <w:sz w:val="27"/>
-          <w:szCs w:val="27"/>
-        </w:rPr>
-        <w:t xml:space="preserve"> tud </w:t>
-      </w:r>
-      <w:r>
-        <w:rPr>
-          <w:color w:val="000000"/>
-          <w:sz w:val="27"/>
-          <w:szCs w:val="27"/>
-        </w:rPr>
-        <w:t>állásokra</w:t>
-      </w:r>
-      <w:r>
-        <w:rPr>
-          <w:color w:val="000000"/>
-          <w:sz w:val="27"/>
-          <w:szCs w:val="27"/>
-        </w:rPr>
-        <w:t>.</w:t>
-      </w:r>
-      <w:r>
-        <w:rPr>
-          <w:color w:val="000000"/>
-          <w:sz w:val="27"/>
-          <w:szCs w:val="27"/>
-        </w:rPr>
-        <w:t xml:space="preserve"> Jelentkezni akkor tud, mikor az </w:t>
+        <w:t xml:space="preserve"> álláskereső egy adatlapot tud kitölteni, amivel a képzettségeit tudja elmenteni, ezeken felül jelentkezni is tud állásokra. Jelentkezni akkor tud, mikor az </w:t>
       </w:r>
       <w:proofErr w:type="spellStart"/>
       <w:r>
@@ -2593,23 +2556,7 @@
           <w:sz w:val="27"/>
           <w:szCs w:val="27"/>
         </w:rPr>
-        <w:t xml:space="preserve"> válik a felhasználó.</w:t>
-      </w:r>
-      <w:r>
-        <w:rPr>
-          <w:color w:val="000000"/>
-          <w:sz w:val="27"/>
-          <w:szCs w:val="27"/>
-        </w:rPr>
-        <w:t xml:space="preserve"> Továbbá képes megnézni, módosítani meglévő </w:t>
-      </w:r>
-      <w:r>
-        <w:rPr>
-          <w:color w:val="000000"/>
-          <w:sz w:val="27"/>
-          <w:szCs w:val="27"/>
-        </w:rPr>
-        <w:t xml:space="preserve">állásjelentkezéseit. Az </w:t>
+        <w:t xml:space="preserve"> válik a felhasználó. Továbbá képes megnézni, módosítani meglévő állásjelentkezéseit. Az </w:t>
       </w:r>
       <w:proofErr w:type="spellStart"/>
       <w:r>
@@ -2635,23 +2582,7 @@
           <w:sz w:val="27"/>
           <w:szCs w:val="27"/>
         </w:rPr>
-        <w:t xml:space="preserve">, módosítani, törölni </w:t>
-      </w:r>
-      <w:r>
-        <w:rPr>
-          <w:color w:val="000000"/>
-          <w:sz w:val="27"/>
-          <w:szCs w:val="27"/>
-        </w:rPr>
-        <w:t xml:space="preserve">tud </w:t>
-      </w:r>
-      <w:r>
-        <w:rPr>
-          <w:color w:val="000000"/>
-          <w:sz w:val="27"/>
-          <w:szCs w:val="27"/>
-        </w:rPr>
-        <w:t>állásokat</w:t>
+        <w:t>, módosítani, törölni tud állásokat</w:t>
       </w:r>
       <w:r>
         <w:rPr>
@@ -2667,15 +2598,7 @@
           <w:sz w:val="27"/>
           <w:szCs w:val="27"/>
         </w:rPr>
-        <w:t>,</w:t>
-      </w:r>
-      <w:r>
-        <w:rPr>
-          <w:color w:val="000000"/>
-          <w:sz w:val="27"/>
-          <w:szCs w:val="27"/>
-        </w:rPr>
-        <w:t xml:space="preserve"> állásjelentkezéseket</w:t>
+        <w:t>, állásjelentkezéseket</w:t>
       </w:r>
       <w:r>
         <w:rPr>
@@ -2916,15 +2839,7 @@
           <w:sz w:val="27"/>
           <w:szCs w:val="27"/>
         </w:rPr>
-        <w:t>Állások nyilvántartása</w:t>
-      </w:r>
-      <w:r>
-        <w:rPr>
-          <w:color w:val="000000"/>
-          <w:sz w:val="27"/>
-          <w:szCs w:val="27"/>
-        </w:rPr>
-        <w:t>, dinamikus megjelenítése az adatbázisból</w:t>
+        <w:t>Állások nyilvántartása, dinamikus megjelenítése az adatbázisból</w:t>
       </w:r>
     </w:p>
     <w:p>
@@ -2946,15 +2861,7 @@
           <w:sz w:val="27"/>
           <w:szCs w:val="27"/>
         </w:rPr>
-        <w:t xml:space="preserve">Jelentkezések nyilvántartása, </w:t>
-      </w:r>
-      <w:r>
-        <w:rPr>
-          <w:color w:val="000000"/>
-          <w:sz w:val="27"/>
-          <w:szCs w:val="27"/>
-        </w:rPr>
-        <w:t>dinamikus megjelenítése az adatbázisból</w:t>
+        <w:t>Jelentkezések nyilvántartása, dinamikus megjelenítése az adatbázisból</w:t>
       </w:r>
     </w:p>
     <w:p>
@@ -2985,15 +2892,7 @@
           <w:sz w:val="27"/>
           <w:szCs w:val="27"/>
         </w:rPr>
-        <w:t>adminis</w:t>
-      </w:r>
-      <w:r>
-        <w:rPr>
-          <w:color w:val="000000"/>
-          <w:sz w:val="27"/>
-          <w:szCs w:val="27"/>
-        </w:rPr>
-        <w:t>ztrátor</w:t>
+        <w:t>adminisztrátor</w:t>
       </w:r>
       <w:proofErr w:type="gramEnd"/>
       <w:r>
@@ -3002,31 +2901,7 @@
           <w:sz w:val="27"/>
           <w:szCs w:val="27"/>
         </w:rPr>
-        <w:t>, regisztrált álláskereső</w:t>
-      </w:r>
-      <w:r>
-        <w:rPr>
-          <w:color w:val="000000"/>
-          <w:sz w:val="27"/>
-          <w:szCs w:val="27"/>
-        </w:rPr>
-        <w:t>, vendég</w:t>
-      </w:r>
-      <w:r>
-        <w:rPr>
-          <w:color w:val="000000"/>
-          <w:sz w:val="27"/>
-          <w:szCs w:val="27"/>
-        </w:rPr>
-        <w:t>, cég, HR</w:t>
-      </w:r>
-      <w:r>
-        <w:rPr>
-          <w:color w:val="000000"/>
-          <w:sz w:val="27"/>
-          <w:szCs w:val="27"/>
-        </w:rPr>
-        <w:t>)</w:t>
+        <w:t>, regisztrált álláskereső, vendég, cég, HR)</w:t>
       </w:r>
     </w:p>
     <w:p>
@@ -3743,23 +3618,7 @@
           <w:sz w:val="27"/>
           <w:szCs w:val="27"/>
         </w:rPr>
-        <w:t xml:space="preserve">Statisztikák böngészése </w:t>
-      </w:r>
-      <w:r>
-        <w:rPr>
-          <w:color w:val="000000"/>
-          <w:sz w:val="27"/>
-          <w:szCs w:val="27"/>
-        </w:rPr>
-        <w:t>álláskereső</w:t>
-      </w:r>
-      <w:r>
-        <w:rPr>
-          <w:color w:val="000000"/>
-          <w:sz w:val="27"/>
-          <w:szCs w:val="27"/>
-        </w:rPr>
-        <w:t xml:space="preserve"> jogosultsággal</w:t>
+        <w:t>Statisztikák böngészése álláskereső jogosultsággal</w:t>
       </w:r>
     </w:p>
     <w:p>
@@ -3945,8 +3804,6 @@
         </w:rPr>
         <w:t>Biztonságos jelszó tárolás</w:t>
       </w:r>
-      <w:bookmarkStart w:id="0" w:name="_GoBack"/>
-      <w:bookmarkEnd w:id="0"/>
     </w:p>
     <w:p>
       <w:pPr>
@@ -5729,7 +5586,7 @@
 </file>
 
 <file path=customXml/itemProps1.xml><?xml version="1.0" encoding="utf-8"?>
-<ds:datastoreItem xmlns:ds="http://schemas.openxmlformats.org/officeDocument/2006/customXml" ds:itemID="{33FD6A2F-39A7-4B26-8A3B-68F7126B2455}">
+<ds:datastoreItem xmlns:ds="http://schemas.openxmlformats.org/officeDocument/2006/customXml" ds:itemID="{DAEF8104-3FBB-46C8-818C-6D88C40AF9A8}">
   <ds:schemaRefs>
     <ds:schemaRef ds:uri="http://schemas.openxmlformats.org/officeDocument/2006/bibliography"/>
   </ds:schemaRefs>

--- a/01_merfoldko/egyedesem.docx
+++ b/01_merfoldko/egyedesem.docx
@@ -1317,15 +1317,16 @@
       </w:tr>
     </w:tbl>
     <w:p/>
-    <w:p>
-      <w:bookmarkStart w:id="0" w:name="_GoBack"/>
-      <w:bookmarkEnd w:id="0"/>
-    </w:p>
     <w:p/>
     <w:p/>
     <w:p/>
     <w:p/>
     <w:p/>
+    <w:p>
+      <w:r>
+        <w:t>s</w:t>
+      </w:r>
+    </w:p>
     <w:tbl>
       <w:tblPr>
         <w:tblStyle w:val="Rcsostblzat"/>
@@ -1369,7 +1370,10 @@
             </w:pPr>
             <w:r>
               <w:lastRenderedPageBreak/>
-              <w:t>Egyed-funkció mátrix</w:t>
+              <w:t>Szerep</w:t>
+            </w:r>
+            <w:r>
+              <w:t>-funkció mátrix</w:t>
             </w:r>
           </w:p>
         </w:tc>
@@ -2012,7 +2016,11 @@
           <w:tcPr>
             <w:tcW w:w="356" w:type="pct"/>
           </w:tcPr>
-          <w:p/>
+          <w:p>
+            <w:r>
+              <w:t>X</w:t>
+            </w:r>
+          </w:p>
         </w:tc>
         <w:tc>
           <w:tcPr>
@@ -2088,6 +2096,18 @@
           <w:tcPr>
             <w:tcW w:w="357" w:type="pct"/>
           </w:tcPr>
+          <w:p/>
+        </w:tc>
+        <w:tc>
+          <w:tcPr>
+            <w:tcW w:w="212" w:type="pct"/>
+          </w:tcPr>
+          <w:p/>
+        </w:tc>
+        <w:tc>
+          <w:tcPr>
+            <w:tcW w:w="212" w:type="pct"/>
+          </w:tcPr>
           <w:p>
             <w:r>
               <w:t>X</w:t>
@@ -2096,29 +2116,9 @@
         </w:tc>
         <w:tc>
           <w:tcPr>
-            <w:tcW w:w="212" w:type="pct"/>
-          </w:tcPr>
-          <w:p/>
-        </w:tc>
-        <w:tc>
-          <w:tcPr>
-            <w:tcW w:w="212" w:type="pct"/>
-          </w:tcPr>
-          <w:p>
-            <w:r>
-              <w:t>X</w:t>
-            </w:r>
-          </w:p>
-        </w:tc>
-        <w:tc>
-          <w:tcPr>
             <w:tcW w:w="215" w:type="pct"/>
           </w:tcPr>
-          <w:p>
-            <w:r>
-              <w:t>X</w:t>
-            </w:r>
-          </w:p>
+          <w:p/>
         </w:tc>
         <w:tc>
           <w:tcPr>
@@ -2136,11 +2136,7 @@
           <w:tcPr>
             <w:tcW w:w="214" w:type="pct"/>
           </w:tcPr>
-          <w:p>
-            <w:r>
-              <w:t>X</w:t>
-            </w:r>
-          </w:p>
+          <w:p/>
         </w:tc>
         <w:tc>
           <w:tcPr>
@@ -2152,11 +2148,7 @@
           <w:tcPr>
             <w:tcW w:w="356" w:type="pct"/>
           </w:tcPr>
-          <w:p>
-            <w:r>
-              <w:t>X</w:t>
-            </w:r>
-          </w:p>
+          <w:p/>
         </w:tc>
         <w:tc>
           <w:tcPr>
@@ -2168,21 +2160,13 @@
           <w:tcPr>
             <w:tcW w:w="356" w:type="pct"/>
           </w:tcPr>
-          <w:p>
-            <w:r>
-              <w:t>X</w:t>
-            </w:r>
-          </w:p>
+          <w:p/>
         </w:tc>
         <w:tc>
           <w:tcPr>
             <w:tcW w:w="214" w:type="pct"/>
           </w:tcPr>
-          <w:p>
-            <w:r>
-              <w:t>X</w:t>
-            </w:r>
-          </w:p>
+          <w:p/>
         </w:tc>
       </w:tr>
       <w:tr>
@@ -2379,12 +2363,24 @@
           <w:szCs w:val="27"/>
         </w:rPr>
       </w:pPr>
-      <w:r>
-        <w:rPr>
-          <w:color w:val="000000"/>
-          <w:sz w:val="27"/>
-          <w:szCs w:val="27"/>
-        </w:rPr>
+    </w:p>
+    <w:p>
+      <w:pPr>
+        <w:rPr>
+          <w:b/>
+          <w:color w:val="000000"/>
+          <w:sz w:val="28"/>
+          <w:szCs w:val="28"/>
+        </w:rPr>
+      </w:pPr>
+      <w:r>
+        <w:rPr>
+          <w:b/>
+          <w:color w:val="000000"/>
+          <w:sz w:val="28"/>
+          <w:szCs w:val="28"/>
+        </w:rPr>
+        <w:lastRenderedPageBreak/>
         <w:t>Feladat szöveges leírása</w:t>
       </w:r>
     </w:p>
@@ -2403,7 +2399,6 @@
           <w:sz w:val="27"/>
           <w:szCs w:val="27"/>
         </w:rPr>
-        <w:lastRenderedPageBreak/>
         <w:t>A projekt egy álláskereső portál létrehozása. Ez webalkalmazás formájában fog megvalósulni HTML, CSS (</w:t>
       </w:r>
       <w:proofErr w:type="spellStart"/>
@@ -2478,7 +2473,188 @@
         </w:rPr>
         <w:t>, cég és HR. A vendég jogosult az állások böngészésére, szűrésére (</w:t>
       </w:r>
+      <w:proofErr w:type="gramStart"/>
+      <w:r>
+        <w:rPr>
+          <w:color w:val="000000"/>
+          <w:sz w:val="27"/>
+          <w:szCs w:val="27"/>
+        </w:rPr>
+        <w:t>pozíció</w:t>
+      </w:r>
+      <w:proofErr w:type="gramEnd"/>
+      <w:r>
+        <w:rPr>
+          <w:color w:val="000000"/>
+          <w:sz w:val="27"/>
+          <w:szCs w:val="27"/>
+        </w:rPr>
+        <w:t>,</w:t>
+      </w:r>
+      <w:r>
+        <w:rPr>
+          <w:color w:val="000000"/>
+          <w:sz w:val="27"/>
+          <w:szCs w:val="27"/>
+        </w:rPr>
+        <w:t xml:space="preserve"> </w:t>
+      </w:r>
+      <w:r>
+        <w:rPr>
+          <w:color w:val="000000"/>
+          <w:sz w:val="27"/>
+          <w:szCs w:val="27"/>
+        </w:rPr>
+        <w:t>cég</w:t>
+      </w:r>
+      <w:r>
+        <w:rPr>
+          <w:color w:val="000000"/>
+          <w:sz w:val="27"/>
+          <w:szCs w:val="27"/>
+        </w:rPr>
+        <w:t xml:space="preserve"> </w:t>
+      </w:r>
+      <w:r>
+        <w:rPr>
+          <w:color w:val="000000"/>
+          <w:sz w:val="27"/>
+          <w:szCs w:val="27"/>
+        </w:rPr>
+        <w:t>,helyszín,</w:t>
+      </w:r>
+      <w:r>
+        <w:rPr>
+          <w:color w:val="000000"/>
+          <w:sz w:val="27"/>
+          <w:szCs w:val="27"/>
+        </w:rPr>
+        <w:t xml:space="preserve"> </w:t>
+      </w:r>
+      <w:r>
+        <w:rPr>
+          <w:color w:val="000000"/>
+          <w:sz w:val="27"/>
+          <w:szCs w:val="27"/>
+        </w:rPr>
+        <w:t>típus, szakma, stb. alapján), keresésére, regisztrációra. A</w:t>
+      </w:r>
+      <w:r>
+        <w:rPr>
+          <w:color w:val="000000"/>
+          <w:sz w:val="27"/>
+          <w:szCs w:val="27"/>
+        </w:rPr>
+        <w:t>z</w:t>
+      </w:r>
+      <w:r>
+        <w:rPr>
+          <w:color w:val="000000"/>
+          <w:sz w:val="27"/>
+          <w:szCs w:val="27"/>
+        </w:rPr>
+        <w:t xml:space="preserve"> álláskereső egy adatlapot tud kitölteni, amivel a képzettségeit tudja elmenteni, ezeken felül jelentkezni is tud állásokra. Jelentkezni akkor tud, mikor az </w:t>
+      </w:r>
       <w:proofErr w:type="spellStart"/>
+      <w:r>
+        <w:rPr>
+          <w:color w:val="000000"/>
+          <w:sz w:val="27"/>
+          <w:szCs w:val="27"/>
+        </w:rPr>
+        <w:t>admin</w:t>
+      </w:r>
+      <w:proofErr w:type="spellEnd"/>
+      <w:r>
+        <w:rPr>
+          <w:color w:val="000000"/>
+          <w:sz w:val="27"/>
+          <w:szCs w:val="27"/>
+        </w:rPr>
+        <w:t xml:space="preserve"> elfogadja az adatlapját. 90 nap inaktivitás után (nem jelentkezik be) </w:t>
+      </w:r>
+      <w:r>
+        <w:rPr>
+          <w:color w:val="000000"/>
+          <w:sz w:val="27"/>
+          <w:szCs w:val="27"/>
+        </w:rPr>
+        <w:t>passzivá</w:t>
+      </w:r>
+      <w:r>
+        <w:rPr>
+          <w:color w:val="000000"/>
+          <w:sz w:val="27"/>
+          <w:szCs w:val="27"/>
+        </w:rPr>
+        <w:t xml:space="preserve"> válik a felhasználó. Továbbá képes megnézni, módosítani meglévő állásjelentkezéseit. Az </w:t>
+      </w:r>
+      <w:proofErr w:type="spellStart"/>
+      <w:r>
+        <w:rPr>
+          <w:color w:val="000000"/>
+          <w:sz w:val="27"/>
+          <w:szCs w:val="27"/>
+        </w:rPr>
+        <w:t>admi</w:t>
+      </w:r>
+      <w:r>
+        <w:rPr>
+          <w:color w:val="000000"/>
+          <w:sz w:val="27"/>
+          <w:szCs w:val="27"/>
+        </w:rPr>
+        <w:t>n</w:t>
+      </w:r>
+      <w:proofErr w:type="spellEnd"/>
+      <w:r>
+        <w:rPr>
+          <w:color w:val="000000"/>
+          <w:sz w:val="27"/>
+          <w:szCs w:val="27"/>
+        </w:rPr>
+        <w:t xml:space="preserve"> </w:t>
+      </w:r>
+      <w:r>
+        <w:rPr>
+          <w:color w:val="000000"/>
+          <w:sz w:val="27"/>
+          <w:szCs w:val="27"/>
+        </w:rPr>
+        <w:t xml:space="preserve">képes </w:t>
+      </w:r>
+      <w:r>
+        <w:rPr>
+          <w:color w:val="000000"/>
+          <w:sz w:val="27"/>
+          <w:szCs w:val="27"/>
+        </w:rPr>
+        <w:t>aktivá</w:t>
+      </w:r>
+      <w:r>
+        <w:rPr>
+          <w:color w:val="000000"/>
+          <w:sz w:val="27"/>
+          <w:szCs w:val="27"/>
+        </w:rPr>
+        <w:t xml:space="preserve"> tenni az adott felhasználót az adatlapja alapján, ha az megfelel</w:t>
+      </w:r>
+      <w:r>
+        <w:rPr>
+          <w:color w:val="000000"/>
+          <w:sz w:val="27"/>
+          <w:szCs w:val="27"/>
+        </w:rPr>
+        <w:t xml:space="preserve"> az előírásoknak</w:t>
+      </w:r>
+      <w:r>
+        <w:rPr>
+          <w:color w:val="000000"/>
+          <w:sz w:val="27"/>
+          <w:szCs w:val="27"/>
+        </w:rPr>
+        <w:t xml:space="preserve">, </w:t>
+      </w:r>
       <w:proofErr w:type="gramStart"/>
       <w:r>
         <w:rPr>
@@ -2486,7 +2662,23 @@
           <w:sz w:val="27"/>
           <w:szCs w:val="27"/>
         </w:rPr>
-        <w:t>pozíció</w:t>
+        <w:t xml:space="preserve">viszont </w:t>
+      </w:r>
+      <w:r>
+        <w:rPr>
+          <w:color w:val="000000"/>
+          <w:sz w:val="27"/>
+          <w:szCs w:val="27"/>
+        </w:rPr>
+        <w:t xml:space="preserve"> </w:t>
+      </w:r>
+      <w:r>
+        <w:rPr>
+          <w:color w:val="000000"/>
+          <w:sz w:val="27"/>
+          <w:szCs w:val="27"/>
+        </w:rPr>
+        <w:t>nem</w:t>
       </w:r>
       <w:proofErr w:type="gramEnd"/>
       <w:r>
@@ -2495,134 +2687,39 @@
           <w:sz w:val="27"/>
           <w:szCs w:val="27"/>
         </w:rPr>
-        <w:t>,cég,helyszín,típus</w:t>
-      </w:r>
-      <w:proofErr w:type="spellEnd"/>
-      <w:r>
-        <w:rPr>
-          <w:color w:val="000000"/>
-          <w:sz w:val="27"/>
-          <w:szCs w:val="27"/>
-        </w:rPr>
-        <w:t>, szakma, stb. alapján), keresésére, regisztrációra. A</w:t>
-      </w:r>
-      <w:r>
-        <w:rPr>
-          <w:color w:val="000000"/>
-          <w:sz w:val="27"/>
-          <w:szCs w:val="27"/>
-        </w:rPr>
-        <w:t>z</w:t>
-      </w:r>
-      <w:r>
-        <w:rPr>
-          <w:color w:val="000000"/>
-          <w:sz w:val="27"/>
-          <w:szCs w:val="27"/>
-        </w:rPr>
-        <w:t xml:space="preserve"> álláskereső egy adatlapot tud kitölteni, amivel a képzettségeit tudja elmenteni, ezeken felül jelentkezni is tud állásokra. Jelentkezni akkor tud, mikor az </w:t>
-      </w:r>
-      <w:proofErr w:type="spellStart"/>
-      <w:r>
-        <w:rPr>
-          <w:color w:val="000000"/>
-          <w:sz w:val="27"/>
-          <w:szCs w:val="27"/>
-        </w:rPr>
-        <w:t>admin</w:t>
-      </w:r>
-      <w:proofErr w:type="spellEnd"/>
-      <w:r>
-        <w:rPr>
-          <w:color w:val="000000"/>
-          <w:sz w:val="27"/>
-          <w:szCs w:val="27"/>
-        </w:rPr>
-        <w:t xml:space="preserve"> elfogadja az adatlapját. 90 nap inaktivitás után (nem jelentkezik be) </w:t>
-      </w:r>
-      <w:proofErr w:type="spellStart"/>
-      <w:r>
-        <w:rPr>
-          <w:color w:val="000000"/>
-          <w:sz w:val="27"/>
-          <w:szCs w:val="27"/>
-        </w:rPr>
-        <w:t>passzívá</w:t>
-      </w:r>
-      <w:proofErr w:type="spellEnd"/>
-      <w:r>
-        <w:rPr>
-          <w:color w:val="000000"/>
-          <w:sz w:val="27"/>
-          <w:szCs w:val="27"/>
-        </w:rPr>
-        <w:t xml:space="preserve"> válik a felhasználó. Továbbá képes megnézni, módosítani meglévő állásjelentkezéseit. Az </w:t>
-      </w:r>
-      <w:proofErr w:type="spellStart"/>
-      <w:r>
-        <w:rPr>
-          <w:color w:val="000000"/>
-          <w:sz w:val="27"/>
-          <w:szCs w:val="27"/>
-        </w:rPr>
-        <w:t>admi</w:t>
-      </w:r>
-      <w:r>
-        <w:rPr>
-          <w:color w:val="000000"/>
-          <w:sz w:val="27"/>
-          <w:szCs w:val="27"/>
-        </w:rPr>
-        <w:t>n</w:t>
-      </w:r>
-      <w:proofErr w:type="spellEnd"/>
-      <w:r>
-        <w:rPr>
-          <w:color w:val="000000"/>
-          <w:sz w:val="27"/>
-          <w:szCs w:val="27"/>
-        </w:rPr>
-        <w:t>, módosítani, törölni tud állásokat</w:t>
-      </w:r>
-      <w:r>
-        <w:rPr>
-          <w:color w:val="000000"/>
-          <w:sz w:val="27"/>
-          <w:szCs w:val="27"/>
-        </w:rPr>
-        <w:t>, de böngészni nem tud</w:t>
-      </w:r>
-      <w:r>
-        <w:rPr>
-          <w:color w:val="000000"/>
-          <w:sz w:val="27"/>
-          <w:szCs w:val="27"/>
-        </w:rPr>
-        <w:t>, állásjelentkezéseket</w:t>
-      </w:r>
-      <w:r>
-        <w:rPr>
-          <w:color w:val="000000"/>
-          <w:sz w:val="27"/>
-          <w:szCs w:val="27"/>
-        </w:rPr>
-        <w:t xml:space="preserve"> tud törölni</w:t>
-      </w:r>
-      <w:r>
-        <w:rPr>
-          <w:color w:val="000000"/>
-          <w:sz w:val="27"/>
-          <w:szCs w:val="27"/>
-        </w:rPr>
-        <w:t>, fiókokat</w:t>
-      </w:r>
-      <w:r>
-        <w:rPr>
-          <w:color w:val="000000"/>
-          <w:sz w:val="27"/>
-          <w:szCs w:val="27"/>
-        </w:rPr>
-        <w:t xml:space="preserve"> törölni, módosítani </w:t>
+        <w:t xml:space="preserve"> tud böngészni állásokat</w:t>
+      </w:r>
+      <w:r>
+        <w:rPr>
+          <w:color w:val="000000"/>
+          <w:sz w:val="27"/>
+          <w:szCs w:val="27"/>
+        </w:rPr>
+        <w:t>.</w:t>
+      </w:r>
+      <w:r>
+        <w:rPr>
+          <w:color w:val="000000"/>
+          <w:sz w:val="27"/>
+          <w:szCs w:val="27"/>
+        </w:rPr>
+        <w:t xml:space="preserve"> </w:t>
+      </w:r>
+      <w:r>
+        <w:rPr>
+          <w:color w:val="000000"/>
+          <w:sz w:val="27"/>
+          <w:szCs w:val="27"/>
+        </w:rPr>
+        <w:t xml:space="preserve"> </w:t>
+      </w:r>
+      <w:r>
+        <w:rPr>
+          <w:color w:val="000000"/>
+          <w:sz w:val="27"/>
+          <w:szCs w:val="27"/>
+        </w:rPr>
+        <w:t xml:space="preserve">A cég tudja magát regisztrálni. módosítani, </w:t>
       </w:r>
       <w:proofErr w:type="gramStart"/>
       <w:r>
@@ -2631,15 +2728,7 @@
           <w:sz w:val="27"/>
           <w:szCs w:val="27"/>
         </w:rPr>
-        <w:t xml:space="preserve">tud </w:t>
-      </w:r>
-      <w:r>
-        <w:rPr>
-          <w:color w:val="000000"/>
-          <w:sz w:val="27"/>
-          <w:szCs w:val="27"/>
-        </w:rPr>
-        <w:t xml:space="preserve"> illetve</w:t>
+        <w:t>állás hirdetéseket</w:t>
       </w:r>
       <w:proofErr w:type="gramEnd"/>
       <w:r>
@@ -2648,108 +2737,6 @@
           <w:sz w:val="27"/>
           <w:szCs w:val="27"/>
         </w:rPr>
-        <w:t xml:space="preserve"> képes </w:t>
-      </w:r>
-      <w:r>
-        <w:rPr>
-          <w:color w:val="000000"/>
-          <w:sz w:val="27"/>
-          <w:szCs w:val="27"/>
-        </w:rPr>
-        <w:t>aktivá</w:t>
-      </w:r>
-      <w:r>
-        <w:rPr>
-          <w:color w:val="000000"/>
-          <w:sz w:val="27"/>
-          <w:szCs w:val="27"/>
-        </w:rPr>
-        <w:t xml:space="preserve"> tenni az adott felhasználót az adatlapja alapján, ha az megfelel</w:t>
-      </w:r>
-      <w:r>
-        <w:rPr>
-          <w:color w:val="000000"/>
-          <w:sz w:val="27"/>
-          <w:szCs w:val="27"/>
-        </w:rPr>
-        <w:t xml:space="preserve"> az előírásoknak.</w:t>
-      </w:r>
-      <w:r>
-        <w:rPr>
-          <w:color w:val="000000"/>
-          <w:sz w:val="27"/>
-          <w:szCs w:val="27"/>
-        </w:rPr>
-        <w:t xml:space="preserve"> Statisztikákat tud létrehozni az </w:t>
-      </w:r>
-      <w:proofErr w:type="spellStart"/>
-      <w:r>
-        <w:rPr>
-          <w:color w:val="000000"/>
-          <w:sz w:val="27"/>
-          <w:szCs w:val="27"/>
-        </w:rPr>
-        <w:t>admin</w:t>
-      </w:r>
-      <w:proofErr w:type="spellEnd"/>
-      <w:r>
-        <w:rPr>
-          <w:color w:val="000000"/>
-          <w:sz w:val="27"/>
-          <w:szCs w:val="27"/>
-        </w:rPr>
-        <w:t xml:space="preserve"> cégeknek(jelentkezők száma, életkorok, stb.) és álláskeresőknek (</w:t>
-      </w:r>
-      <w:proofErr w:type="gramStart"/>
-      <w:r>
-        <w:rPr>
-          <w:color w:val="000000"/>
-          <w:sz w:val="27"/>
-          <w:szCs w:val="27"/>
-        </w:rPr>
-        <w:t>pozíciókra</w:t>
-      </w:r>
-      <w:proofErr w:type="gramEnd"/>
-      <w:r>
-        <w:rPr>
-          <w:color w:val="000000"/>
-          <w:sz w:val="27"/>
-          <w:szCs w:val="27"/>
-        </w:rPr>
-        <w:t xml:space="preserve"> település/vármegye alapján, bérezés alapján, stb.) </w:t>
-      </w:r>
-      <w:r>
-        <w:rPr>
-          <w:color w:val="000000"/>
-          <w:sz w:val="27"/>
-          <w:szCs w:val="27"/>
-        </w:rPr>
-        <w:t xml:space="preserve"> </w:t>
-      </w:r>
-      <w:r>
-        <w:rPr>
-          <w:color w:val="000000"/>
-          <w:sz w:val="27"/>
-          <w:szCs w:val="27"/>
-        </w:rPr>
-        <w:t xml:space="preserve">A cég tudja magát regisztrálni. módosítani, </w:t>
-      </w:r>
-      <w:proofErr w:type="gramStart"/>
-      <w:r>
-        <w:rPr>
-          <w:color w:val="000000"/>
-          <w:sz w:val="27"/>
-          <w:szCs w:val="27"/>
-        </w:rPr>
-        <w:t>állás hirdetéseket</w:t>
-      </w:r>
-      <w:proofErr w:type="gramEnd"/>
-      <w:r>
-        <w:rPr>
-          <w:color w:val="000000"/>
-          <w:sz w:val="27"/>
-          <w:szCs w:val="27"/>
-        </w:rPr>
         <w:t xml:space="preserve"> létrehozni, módosítani, törölni</w:t>
       </w:r>
       <w:r>
@@ -2766,25 +2753,31 @@
           <w:sz w:val="27"/>
           <w:szCs w:val="27"/>
         </w:rPr>
-        <w:t xml:space="preserve">latfenttartó személyt (HR) </w:t>
-      </w:r>
-      <w:proofErr w:type="spellStart"/>
-      <w:r>
-        <w:rPr>
-          <w:color w:val="000000"/>
-          <w:sz w:val="27"/>
-          <w:szCs w:val="27"/>
-        </w:rPr>
-        <w:t>regsiztrálni</w:t>
-      </w:r>
-      <w:proofErr w:type="spellEnd"/>
-      <w:r>
-        <w:rPr>
-          <w:color w:val="000000"/>
-          <w:sz w:val="27"/>
-          <w:szCs w:val="27"/>
-        </w:rPr>
-        <w:t>, módosítani és törölni. A HR módosítani tudja az adatait, de törölni nem</w:t>
+        <w:t>latfenttartó személyt (HR) reg</w:t>
+      </w:r>
+      <w:r>
+        <w:rPr>
+          <w:color w:val="000000"/>
+          <w:sz w:val="27"/>
+          <w:szCs w:val="27"/>
+        </w:rPr>
+        <w:t>i</w:t>
+      </w:r>
+      <w:r>
+        <w:rPr>
+          <w:color w:val="000000"/>
+          <w:sz w:val="27"/>
+          <w:szCs w:val="27"/>
+        </w:rPr>
+        <w:t>s</w:t>
+      </w:r>
+      <w:r>
+        <w:rPr>
+          <w:color w:val="000000"/>
+          <w:sz w:val="27"/>
+          <w:szCs w:val="27"/>
+        </w:rPr>
+        <w:t>ztrálni, módosítani és törölni. A HR módosítani tudja az adatait, de törölni nem</w:t>
       </w:r>
       <w:r>
         <w:rPr>
@@ -2806,16 +2799,18 @@
     <w:p>
       <w:pPr>
         <w:rPr>
-          <w:color w:val="000000"/>
-          <w:sz w:val="27"/>
-          <w:szCs w:val="27"/>
-        </w:rPr>
-      </w:pPr>
-      <w:r>
-        <w:rPr>
-          <w:color w:val="000000"/>
-          <w:sz w:val="27"/>
-          <w:szCs w:val="27"/>
+          <w:b/>
+          <w:color w:val="000000"/>
+          <w:sz w:val="28"/>
+          <w:szCs w:val="28"/>
+        </w:rPr>
+      </w:pPr>
+      <w:r>
+        <w:rPr>
+          <w:b/>
+          <w:color w:val="000000"/>
+          <w:sz w:val="28"/>
+          <w:szCs w:val="28"/>
         </w:rPr>
         <w:t>Követelménykatalógus</w:t>
       </w:r>
@@ -3057,25 +3052,7 @@
           <w:sz w:val="27"/>
           <w:szCs w:val="27"/>
         </w:rPr>
-        <w:t xml:space="preserve">Állások törlése, módosítása </w:t>
-      </w:r>
-      <w:proofErr w:type="spellStart"/>
-      <w:r>
-        <w:rPr>
-          <w:color w:val="000000"/>
-          <w:sz w:val="27"/>
-          <w:szCs w:val="27"/>
-        </w:rPr>
-        <w:t>admin</w:t>
-      </w:r>
-      <w:proofErr w:type="spellEnd"/>
-      <w:r>
-        <w:rPr>
-          <w:color w:val="000000"/>
-          <w:sz w:val="27"/>
-          <w:szCs w:val="27"/>
-        </w:rPr>
-        <w:t xml:space="preserve"> jogosultsággal</w:t>
+        <w:t>Kapcsolatfenttartó (HR) létrehozása, módosítása Cég jogosultsággal</w:t>
       </w:r>
     </w:p>
     <w:p>
@@ -3097,7 +3074,7 @@
           <w:sz w:val="27"/>
           <w:szCs w:val="27"/>
         </w:rPr>
-        <w:t>Kapcsolatfenttartó (HR) létrehozása, módosítása Cég jogosultsággal</w:t>
+        <w:t xml:space="preserve">HR adatainak módosítása HR jogosultsággal </w:t>
       </w:r>
     </w:p>
     <w:p>
@@ -3119,23 +3096,7 @@
           <w:sz w:val="27"/>
           <w:szCs w:val="27"/>
         </w:rPr>
-        <w:t>HR adatainak módosítása HR jogosultsággal? Az</w:t>
-      </w:r>
-      <w:r>
-        <w:rPr>
-          <w:color w:val="000000"/>
-          <w:sz w:val="27"/>
-          <w:szCs w:val="27"/>
-        </w:rPr>
-        <w:t>t is inkább a C</w:t>
-      </w:r>
-      <w:r>
-        <w:rPr>
-          <w:color w:val="000000"/>
-          <w:sz w:val="27"/>
-          <w:szCs w:val="27"/>
-        </w:rPr>
-        <w:t>ég csinálja csak?</w:t>
+        <w:t>Álláskereső fiók létrehozása, módosítása, törlése álláskereső jogosultsággal</w:t>
       </w:r>
     </w:p>
     <w:p>
@@ -3157,25 +3118,7 @@
           <w:sz w:val="27"/>
           <w:szCs w:val="27"/>
         </w:rPr>
-        <w:t xml:space="preserve">Fiókok módosítása, törlése </w:t>
-      </w:r>
-      <w:proofErr w:type="spellStart"/>
-      <w:r>
-        <w:rPr>
-          <w:color w:val="000000"/>
-          <w:sz w:val="27"/>
-          <w:szCs w:val="27"/>
-        </w:rPr>
-        <w:t>admin</w:t>
-      </w:r>
-      <w:proofErr w:type="spellEnd"/>
-      <w:r>
-        <w:rPr>
-          <w:color w:val="000000"/>
-          <w:sz w:val="27"/>
-          <w:szCs w:val="27"/>
-        </w:rPr>
-        <w:t xml:space="preserve"> jogosultsággal</w:t>
+        <w:t>Adatlap létrehozás, módosítás, törlés álláskereső jogosultsággal</w:t>
       </w:r>
     </w:p>
     <w:p>
@@ -3197,7 +3140,25 @@
           <w:sz w:val="27"/>
           <w:szCs w:val="27"/>
         </w:rPr>
-        <w:t>Álláskereső fiók létrehozása, módosítása, törlése álláskereső jogosultsággal</w:t>
+        <w:t xml:space="preserve">Adatlap elbírálás </w:t>
+      </w:r>
+      <w:proofErr w:type="spellStart"/>
+      <w:r>
+        <w:rPr>
+          <w:color w:val="000000"/>
+          <w:sz w:val="27"/>
+          <w:szCs w:val="27"/>
+        </w:rPr>
+        <w:t>admin</w:t>
+      </w:r>
+      <w:proofErr w:type="spellEnd"/>
+      <w:r>
+        <w:rPr>
+          <w:color w:val="000000"/>
+          <w:sz w:val="27"/>
+          <w:szCs w:val="27"/>
+        </w:rPr>
+        <w:t xml:space="preserve"> jogosultsággal</w:t>
       </w:r>
     </w:p>
     <w:p>
@@ -3219,7 +3180,7 @@
           <w:sz w:val="27"/>
           <w:szCs w:val="27"/>
         </w:rPr>
-        <w:t>Adatlap létrehozás, módosítás, törlés álláskereső jogosultsággal</w:t>
+        <w:t>Állásra való jelentkezés létrehozása, módosítása, törlése álláskereső jogosultsággal</w:t>
       </w:r>
     </w:p>
     <w:p>
@@ -3241,25 +3202,23 @@
           <w:sz w:val="27"/>
           <w:szCs w:val="27"/>
         </w:rPr>
-        <w:t xml:space="preserve">Adatlap elbírálás </w:t>
-      </w:r>
-      <w:proofErr w:type="spellStart"/>
-      <w:r>
-        <w:rPr>
-          <w:color w:val="000000"/>
-          <w:sz w:val="27"/>
-          <w:szCs w:val="27"/>
-        </w:rPr>
-        <w:t>admin</w:t>
-      </w:r>
-      <w:proofErr w:type="spellEnd"/>
-      <w:r>
-        <w:rPr>
-          <w:color w:val="000000"/>
-          <w:sz w:val="27"/>
-          <w:szCs w:val="27"/>
-        </w:rPr>
-        <w:t xml:space="preserve"> jogosultsággal</w:t>
+        <w:t>Állásra való jelentkezések lekérése</w:t>
+      </w:r>
+      <w:r>
+        <w:rPr>
+          <w:color w:val="000000"/>
+          <w:sz w:val="27"/>
+          <w:szCs w:val="27"/>
+        </w:rPr>
+        <w:t>, böngészése HR jogosultsággal</w:t>
+      </w:r>
+      <w:r>
+        <w:rPr>
+          <w:color w:val="000000"/>
+          <w:sz w:val="27"/>
+          <w:szCs w:val="27"/>
+        </w:rPr>
+        <w:t xml:space="preserve"> </w:t>
       </w:r>
     </w:p>
     <w:p>
@@ -3281,25 +3240,23 @@
           <w:sz w:val="27"/>
           <w:szCs w:val="27"/>
         </w:rPr>
-        <w:t xml:space="preserve">Adatlap törlése </w:t>
-      </w:r>
-      <w:proofErr w:type="spellStart"/>
-      <w:r>
-        <w:rPr>
-          <w:color w:val="000000"/>
-          <w:sz w:val="27"/>
-          <w:szCs w:val="27"/>
-        </w:rPr>
-        <w:t>admin</w:t>
-      </w:r>
-      <w:proofErr w:type="spellEnd"/>
-      <w:r>
-        <w:rPr>
-          <w:color w:val="000000"/>
-          <w:sz w:val="27"/>
-          <w:szCs w:val="27"/>
-        </w:rPr>
-        <w:t xml:space="preserve"> jogosultsággal</w:t>
+        <w:t xml:space="preserve">Állásra való jelentkezések lekérése, böngészése </w:t>
+      </w:r>
+      <w:r>
+        <w:rPr>
+          <w:color w:val="000000"/>
+          <w:sz w:val="27"/>
+          <w:szCs w:val="27"/>
+        </w:rPr>
+        <w:t>Cég</w:t>
+      </w:r>
+      <w:r>
+        <w:rPr>
+          <w:color w:val="000000"/>
+          <w:sz w:val="27"/>
+          <w:szCs w:val="27"/>
+        </w:rPr>
+        <w:t xml:space="preserve"> jogosultsággal </w:t>
       </w:r>
     </w:p>
     <w:p>
@@ -3321,7 +3278,7 @@
           <w:sz w:val="27"/>
           <w:szCs w:val="27"/>
         </w:rPr>
-        <w:t>Állásra való jelentkezés létrehozása, módosítása, törlése álláskereső jogosultsággal</w:t>
+        <w:t>Bejelentkezés, kijelentkezés, regisztráció</w:t>
       </w:r>
     </w:p>
     <w:p>
@@ -3343,26 +3300,60 @@
           <w:sz w:val="27"/>
           <w:szCs w:val="27"/>
         </w:rPr>
-        <w:t xml:space="preserve">Állásra való jelentkezés módosítása, törlése </w:t>
-      </w:r>
-      <w:proofErr w:type="spellStart"/>
-      <w:r>
-        <w:rPr>
-          <w:color w:val="000000"/>
-          <w:sz w:val="27"/>
-          <w:szCs w:val="27"/>
-        </w:rPr>
-        <w:t>admin</w:t>
-      </w:r>
-      <w:proofErr w:type="spellEnd"/>
-      <w:r>
-        <w:rPr>
-          <w:color w:val="000000"/>
-          <w:sz w:val="27"/>
-          <w:szCs w:val="27"/>
-        </w:rPr>
-        <w:t xml:space="preserve"> jogosultsággal</w:t>
-      </w:r>
+        <w:t>Állások keresése</w:t>
+      </w:r>
+      <w:r>
+        <w:rPr>
+          <w:color w:val="000000"/>
+          <w:sz w:val="27"/>
+          <w:szCs w:val="27"/>
+        </w:rPr>
+        <w:t xml:space="preserve"> </w:t>
+      </w:r>
+      <w:proofErr w:type="gramStart"/>
+      <w:r>
+        <w:rPr>
+          <w:color w:val="000000"/>
+          <w:sz w:val="27"/>
+          <w:szCs w:val="27"/>
+        </w:rPr>
+        <w:t>hely(</w:t>
+      </w:r>
+      <w:proofErr w:type="gramEnd"/>
+      <w:r>
+        <w:rPr>
+          <w:color w:val="000000"/>
+          <w:sz w:val="27"/>
+          <w:szCs w:val="27"/>
+        </w:rPr>
+        <w:t>földrajzi)</w:t>
+      </w:r>
+      <w:r>
+        <w:rPr>
+          <w:color w:val="000000"/>
+          <w:sz w:val="27"/>
+          <w:szCs w:val="27"/>
+        </w:rPr>
+        <w:t>/</w:t>
+      </w:r>
+      <w:r>
+        <w:rPr>
+          <w:color w:val="000000"/>
+          <w:sz w:val="27"/>
+          <w:szCs w:val="27"/>
+        </w:rPr>
+        <w:t>szakma</w:t>
+      </w:r>
+      <w:r>
+        <w:rPr>
+          <w:color w:val="000000"/>
+          <w:sz w:val="27"/>
+          <w:szCs w:val="27"/>
+        </w:rPr>
+        <w:t xml:space="preserve"> alapján</w:t>
+      </w:r>
+      <w:bookmarkStart w:id="0" w:name="_GoBack"/>
+      <w:bookmarkEnd w:id="0"/>
     </w:p>
     <w:p>
       <w:pPr>
@@ -3377,39 +3368,6 @@
           <w:szCs w:val="27"/>
         </w:rPr>
       </w:pPr>
-      <w:r>
-        <w:rPr>
-          <w:color w:val="000000"/>
-          <w:sz w:val="27"/>
-          <w:szCs w:val="27"/>
-        </w:rPr>
-        <w:lastRenderedPageBreak/>
-        <w:t>Állásra való jelentkezések lekérése</w:t>
-      </w:r>
-      <w:r>
-        <w:rPr>
-          <w:color w:val="000000"/>
-          <w:sz w:val="27"/>
-          <w:szCs w:val="27"/>
-        </w:rPr>
-        <w:t>, böngészése HR jogosultsággal</w:t>
-      </w:r>
-      <w:r>
-        <w:rPr>
-          <w:color w:val="000000"/>
-          <w:sz w:val="27"/>
-          <w:szCs w:val="27"/>
-        </w:rPr>
-        <w:t xml:space="preserve"> </w:t>
-      </w:r>
-      <w:r>
-        <w:rPr>
-          <w:color w:val="000000"/>
-          <w:sz w:val="27"/>
-          <w:szCs w:val="27"/>
-        </w:rPr>
-        <w:t xml:space="preserve">· Készlet módosítása </w:t>
-      </w:r>
       <w:proofErr w:type="spellStart"/>
       <w:r>
         <w:rPr>
@@ -3417,7 +3375,7 @@
           <w:sz w:val="27"/>
           <w:szCs w:val="27"/>
         </w:rPr>
-        <w:t>admin</w:t>
+        <w:t>Paszívá</w:t>
       </w:r>
       <w:proofErr w:type="spellEnd"/>
       <w:r>
@@ -3426,7 +3384,7 @@
           <w:sz w:val="27"/>
           <w:szCs w:val="27"/>
         </w:rPr>
-        <w:t xml:space="preserve"> jogosultsággal</w:t>
+        <w:t xml:space="preserve"> válás 90 nap inaktivitás után</w:t>
       </w:r>
     </w:p>
     <w:p>
@@ -3448,7 +3406,7 @@
           <w:sz w:val="27"/>
           <w:szCs w:val="27"/>
         </w:rPr>
-        <w:t>Bejelentkezés, kijelentkezés, regisztráció</w:t>
+        <w:t>Statisztikák böngészése Cég jogosultsággal</w:t>
       </w:r>
     </w:p>
     <w:p>
@@ -3470,199 +3428,56 @@
           <w:sz w:val="27"/>
           <w:szCs w:val="27"/>
         </w:rPr>
-        <w:t>·Állások keresése</w:t>
-      </w:r>
-      <w:r>
-        <w:rPr>
-          <w:color w:val="000000"/>
-          <w:sz w:val="27"/>
-          <w:szCs w:val="27"/>
-        </w:rPr>
-        <w:t xml:space="preserve"> </w:t>
+        <w:lastRenderedPageBreak/>
+        <w:t>Statisztikák böngészése álláskereső jogosultsággal</w:t>
+      </w:r>
+    </w:p>
+    <w:p>
+      <w:pPr>
+        <w:pStyle w:val="NormlWeb"/>
+        <w:rPr>
+          <w:color w:val="000000"/>
+          <w:sz w:val="27"/>
+          <w:szCs w:val="27"/>
+        </w:rPr>
+      </w:pPr>
+    </w:p>
+    <w:p>
+      <w:pPr>
+        <w:pStyle w:val="NormlWeb"/>
+        <w:rPr>
+          <w:b/>
+          <w:color w:val="000000"/>
+          <w:sz w:val="28"/>
+          <w:szCs w:val="28"/>
+        </w:rPr>
+      </w:pPr>
+      <w:r>
+        <w:rPr>
+          <w:b/>
+          <w:color w:val="000000"/>
+          <w:sz w:val="28"/>
+          <w:szCs w:val="28"/>
+        </w:rPr>
+        <w:t xml:space="preserve">Nem </w:t>
       </w:r>
       <w:proofErr w:type="gramStart"/>
       <w:r>
         <w:rPr>
-          <w:color w:val="000000"/>
-          <w:sz w:val="27"/>
-          <w:szCs w:val="27"/>
-        </w:rPr>
-        <w:t>hely(</w:t>
+          <w:b/>
+          <w:color w:val="000000"/>
+          <w:sz w:val="28"/>
+          <w:szCs w:val="28"/>
+        </w:rPr>
+        <w:t>funkcionális</w:t>
       </w:r>
       <w:proofErr w:type="gramEnd"/>
       <w:r>
         <w:rPr>
-          <w:color w:val="000000"/>
-          <w:sz w:val="27"/>
-          <w:szCs w:val="27"/>
-        </w:rPr>
-        <w:t>földrajzi)</w:t>
-      </w:r>
-      <w:r>
-        <w:rPr>
-          <w:color w:val="000000"/>
-          <w:sz w:val="27"/>
-          <w:szCs w:val="27"/>
-        </w:rPr>
-        <w:t>/</w:t>
-      </w:r>
-      <w:r>
-        <w:rPr>
-          <w:color w:val="000000"/>
-          <w:sz w:val="27"/>
-          <w:szCs w:val="27"/>
-        </w:rPr>
-        <w:t>szakma</w:t>
-      </w:r>
-      <w:r>
-        <w:rPr>
-          <w:color w:val="000000"/>
-          <w:sz w:val="27"/>
-          <w:szCs w:val="27"/>
-        </w:rPr>
-        <w:t xml:space="preserve"> alapján</w:t>
-      </w:r>
-    </w:p>
-    <w:p>
-      <w:pPr>
-        <w:pStyle w:val="NormlWeb"/>
-        <w:numPr>
-          <w:ilvl w:val="0"/>
-          <w:numId w:val="2"/>
-        </w:numPr>
-        <w:rPr>
-          <w:color w:val="000000"/>
-          <w:sz w:val="27"/>
-          <w:szCs w:val="27"/>
-        </w:rPr>
-      </w:pPr>
-      <w:proofErr w:type="spellStart"/>
-      <w:r>
-        <w:rPr>
-          <w:color w:val="000000"/>
-          <w:sz w:val="27"/>
-          <w:szCs w:val="27"/>
-        </w:rPr>
-        <w:t>Paszívá</w:t>
-      </w:r>
-      <w:proofErr w:type="spellEnd"/>
-      <w:r>
-        <w:rPr>
-          <w:color w:val="000000"/>
-          <w:sz w:val="27"/>
-          <w:szCs w:val="27"/>
-        </w:rPr>
-        <w:t xml:space="preserve"> válás 90 nap inaktivitás után</w:t>
-      </w:r>
-    </w:p>
-    <w:p>
-      <w:pPr>
-        <w:pStyle w:val="NormlWeb"/>
-        <w:numPr>
-          <w:ilvl w:val="0"/>
-          <w:numId w:val="2"/>
-        </w:numPr>
-        <w:rPr>
-          <w:color w:val="000000"/>
-          <w:sz w:val="27"/>
-          <w:szCs w:val="27"/>
-        </w:rPr>
-      </w:pPr>
-      <w:r>
-        <w:rPr>
-          <w:color w:val="000000"/>
-          <w:sz w:val="27"/>
-          <w:szCs w:val="27"/>
-        </w:rPr>
-        <w:t>Statisztikák létrehozása, módosítása, törlése</w:t>
-      </w:r>
-    </w:p>
-    <w:p>
-      <w:pPr>
-        <w:pStyle w:val="NormlWeb"/>
-        <w:numPr>
-          <w:ilvl w:val="0"/>
-          <w:numId w:val="2"/>
-        </w:numPr>
-        <w:rPr>
-          <w:color w:val="000000"/>
-          <w:sz w:val="27"/>
-          <w:szCs w:val="27"/>
-        </w:rPr>
-      </w:pPr>
-      <w:r>
-        <w:rPr>
-          <w:color w:val="000000"/>
-          <w:sz w:val="27"/>
-          <w:szCs w:val="27"/>
-        </w:rPr>
-        <w:t>Statisztikák böngészése Cég jogosultsággal</w:t>
-      </w:r>
-    </w:p>
-    <w:p>
-      <w:pPr>
-        <w:pStyle w:val="NormlWeb"/>
-        <w:numPr>
-          <w:ilvl w:val="0"/>
-          <w:numId w:val="2"/>
-        </w:numPr>
-        <w:rPr>
-          <w:color w:val="000000"/>
-          <w:sz w:val="27"/>
-          <w:szCs w:val="27"/>
-        </w:rPr>
-      </w:pPr>
-      <w:r>
-        <w:rPr>
-          <w:color w:val="000000"/>
-          <w:sz w:val="27"/>
-          <w:szCs w:val="27"/>
-        </w:rPr>
-        <w:t>Statisztikák böngészése álláskereső jogosultsággal</w:t>
-      </w:r>
-    </w:p>
-    <w:p>
-      <w:pPr>
-        <w:pStyle w:val="NormlWeb"/>
-        <w:rPr>
-          <w:color w:val="000000"/>
-          <w:sz w:val="27"/>
-          <w:szCs w:val="27"/>
-        </w:rPr>
-      </w:pPr>
-    </w:p>
-    <w:p>
-      <w:pPr>
-        <w:pStyle w:val="NormlWeb"/>
-        <w:rPr>
-          <w:color w:val="000000"/>
-          <w:sz w:val="27"/>
-          <w:szCs w:val="27"/>
-        </w:rPr>
-      </w:pPr>
-      <w:r>
-        <w:rPr>
-          <w:color w:val="000000"/>
-          <w:sz w:val="27"/>
-          <w:szCs w:val="27"/>
-        </w:rPr>
-        <w:t xml:space="preserve">Nem </w:t>
-      </w:r>
-      <w:proofErr w:type="gramStart"/>
-      <w:r>
-        <w:rPr>
-          <w:color w:val="000000"/>
-          <w:sz w:val="27"/>
-          <w:szCs w:val="27"/>
-        </w:rPr>
-        <w:t>funkcionális</w:t>
-      </w:r>
-      <w:proofErr w:type="gramEnd"/>
-      <w:r>
-        <w:rPr>
-          <w:color w:val="000000"/>
-          <w:sz w:val="27"/>
-          <w:szCs w:val="27"/>
+          <w:b/>
+          <w:color w:val="000000"/>
+          <w:sz w:val="28"/>
+          <w:szCs w:val="28"/>
         </w:rPr>
         <w:t xml:space="preserve"> követelmények:</w:t>
       </w:r>
@@ -3823,24 +3638,60 @@
     <w:p>
       <w:pPr>
         <w:pStyle w:val="Default"/>
-      </w:pPr>
-      <w:r>
+        <w:rPr>
+          <w:rFonts w:asciiTheme="minorHAnsi" w:hAnsiTheme="minorHAnsi" w:cstheme="minorHAnsi"/>
+          <w:b/>
+          <w:sz w:val="28"/>
+          <w:szCs w:val="28"/>
+        </w:rPr>
+      </w:pPr>
+      <w:r>
+        <w:rPr>
+          <w:rFonts w:asciiTheme="minorHAnsi" w:hAnsiTheme="minorHAnsi" w:cstheme="minorHAnsi"/>
+          <w:b/>
+          <w:sz w:val="28"/>
+          <w:szCs w:val="28"/>
+        </w:rPr>
         <w:t xml:space="preserve">Egyed-kapcsolat diagram </w:t>
       </w:r>
       <w:proofErr w:type="spellStart"/>
       <w:r>
+        <w:rPr>
+          <w:rFonts w:asciiTheme="minorHAnsi" w:hAnsiTheme="minorHAnsi" w:cstheme="minorHAnsi"/>
+          <w:b/>
+          <w:sz w:val="28"/>
+          <w:szCs w:val="28"/>
+        </w:rPr>
         <w:t>leképezése</w:t>
       </w:r>
       <w:proofErr w:type="spellEnd"/>
       <w:r>
+        <w:rPr>
+          <w:rFonts w:asciiTheme="minorHAnsi" w:hAnsiTheme="minorHAnsi" w:cstheme="minorHAnsi"/>
+          <w:b/>
+          <w:sz w:val="28"/>
+          <w:szCs w:val="28"/>
+        </w:rPr>
         <w:t xml:space="preserve"> </w:t>
       </w:r>
       <w:proofErr w:type="gramStart"/>
       <w:r>
+        <w:rPr>
+          <w:rFonts w:asciiTheme="minorHAnsi" w:hAnsiTheme="minorHAnsi" w:cstheme="minorHAnsi"/>
+          <w:b/>
+          <w:sz w:val="28"/>
+          <w:szCs w:val="28"/>
+        </w:rPr>
         <w:t>relációs</w:t>
       </w:r>
       <w:proofErr w:type="gramEnd"/>
       <w:r>
+        <w:rPr>
+          <w:rFonts w:asciiTheme="minorHAnsi" w:hAnsiTheme="minorHAnsi" w:cstheme="minorHAnsi"/>
+          <w:b/>
+          <w:sz w:val="28"/>
+          <w:szCs w:val="28"/>
+        </w:rPr>
         <w:t xml:space="preserve"> adatbázissémákká </w:t>
       </w:r>
     </w:p>
@@ -4171,8 +4022,16 @@
       </w:r>
       <w:proofErr w:type="spellStart"/>
       <w:r>
-        <w:t>jelentkezési_dátum,</w:t>
-      </w:r>
+        <w:t>jelentkezési_dátum</w:t>
+      </w:r>
+      <w:proofErr w:type="spellEnd"/>
+      <w:r>
+        <w:t>,</w:t>
+      </w:r>
+      <w:r>
+        <w:t xml:space="preserve"> </w:t>
+      </w:r>
+      <w:proofErr w:type="spellStart"/>
       <w:r>
         <w:rPr>
           <w:i/>
@@ -4298,22 +4157,15 @@
     </w:p>
     <w:p>
       <w:pPr>
-        <w:pStyle w:val="Default"/>
-      </w:pPr>
-    </w:p>
-    <w:p>
-      <w:pPr>
-        <w:pStyle w:val="Default"/>
-      </w:pPr>
-    </w:p>
-    <w:p>
-      <w:pPr>
-        <w:pStyle w:val="Default"/>
-      </w:pPr>
-    </w:p>
-    <w:p>
-      <w:pPr>
-        <w:pStyle w:val="Default"/>
+        <w:pStyle w:val="NormlWeb"/>
+        <w:rPr>
+          <w:rFonts w:eastAsiaTheme="minorHAnsi"/>
+          <w:b/>
+          <w:color w:val="000000"/>
+          <w:sz w:val="28"/>
+          <w:szCs w:val="28"/>
+          <w:lang w:eastAsia="en-US"/>
+        </w:rPr>
       </w:pPr>
     </w:p>
     <w:p>
@@ -5586,7 +5438,7 @@
 </file>
 
 <file path=customXml/itemProps1.xml><?xml version="1.0" encoding="utf-8"?>
-<ds:datastoreItem xmlns:ds="http://schemas.openxmlformats.org/officeDocument/2006/customXml" ds:itemID="{DAEF8104-3FBB-46C8-818C-6D88C40AF9A8}">
+<ds:datastoreItem xmlns:ds="http://schemas.openxmlformats.org/officeDocument/2006/customXml" ds:itemID="{367CA892-748C-4E54-919F-27DA5DDA4BB2}">
   <ds:schemaRefs>
     <ds:schemaRef ds:uri="http://schemas.openxmlformats.org/officeDocument/2006/bibliography"/>
   </ds:schemaRefs>

--- a/01_merfoldko/egyedesem.docx
+++ b/01_merfoldko/egyedesem.docx
@@ -593,9 +593,8 @@
             <w:tcW w:w="196" w:type="pct"/>
           </w:tcPr>
           <w:p>
-            <w:r>
-              <w:t>L</w:t>
-            </w:r>
+            <w:bookmarkStart w:id="0" w:name="_GoBack"/>
+            <w:bookmarkEnd w:id="0"/>
           </w:p>
         </w:tc>
         <w:tc>
@@ -2056,11 +2055,7 @@
           <w:tcPr>
             <w:tcW w:w="195" w:type="pct"/>
           </w:tcPr>
-          <w:p>
-            <w:r>
-              <w:t>X</w:t>
-            </w:r>
-          </w:p>
+          <w:p/>
         </w:tc>
         <w:tc>
           <w:tcPr>
@@ -2670,15 +2665,7 @@
           <w:sz w:val="27"/>
           <w:szCs w:val="27"/>
         </w:rPr>
-        <w:t xml:space="preserve"> </w:t>
-      </w:r>
-      <w:r>
-        <w:rPr>
-          <w:color w:val="000000"/>
-          <w:sz w:val="27"/>
-          <w:szCs w:val="27"/>
-        </w:rPr>
-        <w:t>nem</w:t>
+        <w:t xml:space="preserve"> nem</w:t>
       </w:r>
       <w:proofErr w:type="gramEnd"/>
       <w:r>
@@ -3352,8 +3339,6 @@
         </w:rPr>
         <w:t xml:space="preserve"> alapján</w:t>
       </w:r>
-      <w:bookmarkStart w:id="0" w:name="_GoBack"/>
-      <w:bookmarkEnd w:id="0"/>
     </w:p>
     <w:p>
       <w:pPr>
@@ -5438,7 +5423,7 @@
 </file>
 
 <file path=customXml/itemProps1.xml><?xml version="1.0" encoding="utf-8"?>
-<ds:datastoreItem xmlns:ds="http://schemas.openxmlformats.org/officeDocument/2006/customXml" ds:itemID="{367CA892-748C-4E54-919F-27DA5DDA4BB2}">
+<ds:datastoreItem xmlns:ds="http://schemas.openxmlformats.org/officeDocument/2006/customXml" ds:itemID="{8A7F5DA9-2C1B-4DBC-93CA-1F9BE4AA39A7}">
   <ds:schemaRefs>
     <ds:schemaRef ds:uri="http://schemas.openxmlformats.org/officeDocument/2006/bibliography"/>
   </ds:schemaRefs>

--- a/01_merfoldko/egyedesem.docx
+++ b/01_merfoldko/egyedesem.docx
@@ -9,29 +9,26 @@
       <w:tblPr>
         <w:tblStyle w:val="Rcsostblzat"/>
         <w:tblpPr w:leftFromText="141" w:rightFromText="141" w:vertAnchor="page" w:horzAnchor="margin" w:tblpXSpec="center" w:tblpY="3271"/>
-        <w:tblW w:w="5863" w:type="pct"/>
+        <w:tblW w:w="5238" w:type="pct"/>
         <w:tblLayout w:type="fixed"/>
         <w:tblLook w:val="04A0" w:firstRow="1" w:lastRow="0" w:firstColumn="1" w:lastColumn="0" w:noHBand="0" w:noVBand="1"/>
       </w:tblPr>
       <w:tblGrid>
-        <w:gridCol w:w="1127"/>
-        <w:gridCol w:w="416"/>
+        <w:gridCol w:w="1134"/>
+        <w:gridCol w:w="417"/>
         <w:gridCol w:w="440"/>
-        <w:gridCol w:w="712"/>
+        <w:gridCol w:w="711"/>
+        <w:gridCol w:w="709"/>
+        <w:gridCol w:w="426"/>
+        <w:gridCol w:w="424"/>
+        <w:gridCol w:w="710"/>
+        <w:gridCol w:w="425"/>
         <w:gridCol w:w="708"/>
-        <w:gridCol w:w="425"/>
-        <w:gridCol w:w="421"/>
-        <w:gridCol w:w="423"/>
-        <w:gridCol w:w="712"/>
-        <w:gridCol w:w="423"/>
-        <w:gridCol w:w="425"/>
         <w:gridCol w:w="710"/>
-        <w:gridCol w:w="712"/>
+        <w:gridCol w:w="708"/>
         <w:gridCol w:w="710"/>
-        <w:gridCol w:w="710"/>
-        <w:gridCol w:w="712"/>
-        <w:gridCol w:w="419"/>
-        <w:gridCol w:w="421"/>
+        <w:gridCol w:w="693"/>
+        <w:gridCol w:w="568"/>
       </w:tblGrid>
       <w:tr>
         <w:trPr>
@@ -40,7 +37,7 @@
         </w:trPr>
         <w:tc>
           <w:tcPr>
-            <w:tcW w:w="531" w:type="pct"/>
+            <w:tcW w:w="597" w:type="pct"/>
             <w:vAlign w:val="center"/>
           </w:tcPr>
           <w:p>
@@ -54,7 +51,7 @@
         </w:tc>
         <w:tc>
           <w:tcPr>
-            <w:tcW w:w="196" w:type="pct"/>
+            <w:tcW w:w="219" w:type="pct"/>
             <w:textDirection w:val="btLr"/>
           </w:tcPr>
           <w:p>
@@ -68,7 +65,7 @@
         </w:tc>
         <w:tc>
           <w:tcPr>
-            <w:tcW w:w="207" w:type="pct"/>
+            <w:tcW w:w="231" w:type="pct"/>
             <w:textDirection w:val="btLr"/>
           </w:tcPr>
           <w:p>
@@ -82,7 +79,7 @@
         </w:tc>
         <w:tc>
           <w:tcPr>
-            <w:tcW w:w="335" w:type="pct"/>
+            <w:tcW w:w="374" w:type="pct"/>
             <w:textDirection w:val="btLr"/>
           </w:tcPr>
           <w:p>
@@ -104,7 +101,7 @@
         </w:tc>
         <w:tc>
           <w:tcPr>
-            <w:tcW w:w="333" w:type="pct"/>
+            <w:tcW w:w="373" w:type="pct"/>
             <w:textDirection w:val="btLr"/>
           </w:tcPr>
           <w:p>
@@ -118,7 +115,7 @@
         </w:tc>
         <w:tc>
           <w:tcPr>
-            <w:tcW w:w="200" w:type="pct"/>
+            <w:tcW w:w="224" w:type="pct"/>
             <w:textDirection w:val="btLr"/>
           </w:tcPr>
           <w:p>
@@ -132,7 +129,7 @@
         </w:tc>
         <w:tc>
           <w:tcPr>
-            <w:tcW w:w="198" w:type="pct"/>
+            <w:tcW w:w="223" w:type="pct"/>
             <w:textDirection w:val="btLr"/>
           </w:tcPr>
           <w:p>
@@ -140,27 +137,13 @@
               <w:ind w:left="113" w:right="113"/>
             </w:pPr>
             <w:r>
-              <w:t>Adatlap létrehozás</w:t>
-            </w:r>
-          </w:p>
-        </w:tc>
-        <w:tc>
-          <w:tcPr>
-            <w:tcW w:w="199" w:type="pct"/>
-            <w:textDirection w:val="btLr"/>
-          </w:tcPr>
-          <w:p>
-            <w:pPr>
-              <w:ind w:left="113" w:right="113"/>
-            </w:pPr>
-            <w:r>
               <w:t>Adatlap módosítás</w:t>
             </w:r>
           </w:p>
         </w:tc>
         <w:tc>
           <w:tcPr>
-            <w:tcW w:w="335" w:type="pct"/>
+            <w:tcW w:w="374" w:type="pct"/>
             <w:textDirection w:val="btLr"/>
           </w:tcPr>
           <w:p>
@@ -179,7 +162,7 @@
         </w:tc>
         <w:tc>
           <w:tcPr>
-            <w:tcW w:w="199" w:type="pct"/>
+            <w:tcW w:w="224" w:type="pct"/>
             <w:textDirection w:val="btLr"/>
           </w:tcPr>
           <w:p>
@@ -188,33 +171,31 @@
             </w:pPr>
             <w:proofErr w:type="gramStart"/>
             <w:r>
-              <w:t>Állás létrehozás</w:t>
+              <w:t>Állás keresés</w:t>
             </w:r>
             <w:proofErr w:type="gramEnd"/>
-          </w:p>
-        </w:tc>
-        <w:tc>
-          <w:tcPr>
-            <w:tcW w:w="200" w:type="pct"/>
+            <w:r>
+              <w:t>, böngészés</w:t>
+            </w:r>
+          </w:p>
+        </w:tc>
+        <w:tc>
+          <w:tcPr>
+            <w:tcW w:w="373" w:type="pct"/>
             <w:textDirection w:val="btLr"/>
           </w:tcPr>
           <w:p>
             <w:pPr>
               <w:ind w:left="113" w:right="113"/>
             </w:pPr>
-            <w:proofErr w:type="gramStart"/>
-            <w:r>
-              <w:t>Állás keresés</w:t>
-            </w:r>
-            <w:proofErr w:type="gramEnd"/>
-            <w:r>
-              <w:t>, böngészés</w:t>
-            </w:r>
-          </w:p>
-        </w:tc>
-        <w:tc>
-          <w:tcPr>
-            <w:tcW w:w="334" w:type="pct"/>
+            <w:r>
+              <w:t>Állás adatainak módosítás</w:t>
+            </w:r>
+          </w:p>
+        </w:tc>
+        <w:tc>
+          <w:tcPr>
+            <w:tcW w:w="374" w:type="pct"/>
             <w:textDirection w:val="btLr"/>
           </w:tcPr>
           <w:p>
@@ -222,13 +203,13 @@
               <w:ind w:left="113" w:right="113"/>
             </w:pPr>
             <w:r>
-              <w:t>Állás adatainak módosítás</w:t>
-            </w:r>
-          </w:p>
-        </w:tc>
-        <w:tc>
-          <w:tcPr>
-            <w:tcW w:w="335" w:type="pct"/>
+              <w:t>Állásjelentkezési lap kitöltés</w:t>
+            </w:r>
+          </w:p>
+        </w:tc>
+        <w:tc>
+          <w:tcPr>
+            <w:tcW w:w="373" w:type="pct"/>
             <w:textDirection w:val="btLr"/>
           </w:tcPr>
           <w:p>
@@ -236,13 +217,13 @@
               <w:ind w:left="113" w:right="113"/>
             </w:pPr>
             <w:r>
-              <w:t>Állásjelentkezési lap kitöltés</w:t>
-            </w:r>
-          </w:p>
-        </w:tc>
-        <w:tc>
-          <w:tcPr>
-            <w:tcW w:w="334" w:type="pct"/>
+              <w:t>Állásjelentkezési lap módosítása</w:t>
+            </w:r>
+          </w:p>
+        </w:tc>
+        <w:tc>
+          <w:tcPr>
+            <w:tcW w:w="374" w:type="pct"/>
             <w:textDirection w:val="btLr"/>
           </w:tcPr>
           <w:p>
@@ -250,13 +231,13 @@
               <w:ind w:left="113" w:right="113"/>
             </w:pPr>
             <w:r>
-              <w:t>Állásjelentkezés létrehozása</w:t>
-            </w:r>
-          </w:p>
-        </w:tc>
-        <w:tc>
-          <w:tcPr>
-            <w:tcW w:w="334" w:type="pct"/>
+              <w:t>Állásjelentkezések böngészése</w:t>
+            </w:r>
+          </w:p>
+        </w:tc>
+        <w:tc>
+          <w:tcPr>
+            <w:tcW w:w="365" w:type="pct"/>
             <w:textDirection w:val="btLr"/>
           </w:tcPr>
           <w:p>
@@ -264,13 +245,13 @@
               <w:ind w:left="113" w:right="113"/>
             </w:pPr>
             <w:r>
-              <w:t>Állásjelentkezési lap módosítása</w:t>
-            </w:r>
-          </w:p>
-        </w:tc>
-        <w:tc>
-          <w:tcPr>
-            <w:tcW w:w="335" w:type="pct"/>
+              <w:t>Álláskereső adatainak módosítás</w:t>
+            </w:r>
+          </w:p>
+        </w:tc>
+        <w:tc>
+          <w:tcPr>
+            <w:tcW w:w="299" w:type="pct"/>
             <w:textDirection w:val="btLr"/>
           </w:tcPr>
           <w:p>
@@ -278,34 +259,6 @@
               <w:ind w:left="113" w:right="113"/>
             </w:pPr>
             <w:r>
-              <w:t>Állásjelentkezések böngészése</w:t>
-            </w:r>
-          </w:p>
-        </w:tc>
-        <w:tc>
-          <w:tcPr>
-            <w:tcW w:w="197" w:type="pct"/>
-            <w:textDirection w:val="btLr"/>
-          </w:tcPr>
-          <w:p>
-            <w:pPr>
-              <w:ind w:left="113" w:right="113"/>
-            </w:pPr>
-            <w:r>
-              <w:t>Álláskereső adatainak módosítás</w:t>
-            </w:r>
-          </w:p>
-        </w:tc>
-        <w:tc>
-          <w:tcPr>
-            <w:tcW w:w="200" w:type="pct"/>
-            <w:textDirection w:val="btLr"/>
-          </w:tcPr>
-          <w:p>
-            <w:pPr>
-              <w:ind w:left="113" w:right="113"/>
-            </w:pPr>
-            <w:r>
               <w:t>Cég adatmódosítás</w:t>
             </w:r>
           </w:p>
@@ -314,7 +267,7 @@
       <w:tr>
         <w:tc>
           <w:tcPr>
-            <w:tcW w:w="531" w:type="pct"/>
+            <w:tcW w:w="597" w:type="pct"/>
           </w:tcPr>
           <w:p>
             <w:r>
@@ -324,7 +277,7 @@
         </w:tc>
         <w:tc>
           <w:tcPr>
-            <w:tcW w:w="196" w:type="pct"/>
+            <w:tcW w:w="219" w:type="pct"/>
           </w:tcPr>
           <w:p>
             <w:r>
@@ -334,7 +287,7 @@
         </w:tc>
         <w:tc>
           <w:tcPr>
-            <w:tcW w:w="207" w:type="pct"/>
+            <w:tcW w:w="231" w:type="pct"/>
           </w:tcPr>
           <w:p>
             <w:r>
@@ -344,97 +297,67 @@
         </w:tc>
         <w:tc>
           <w:tcPr>
-            <w:tcW w:w="335" w:type="pct"/>
-          </w:tcPr>
-          <w:p/>
-        </w:tc>
-        <w:tc>
-          <w:tcPr>
-            <w:tcW w:w="333" w:type="pct"/>
-          </w:tcPr>
-          <w:p/>
-        </w:tc>
-        <w:tc>
-          <w:tcPr>
-            <w:tcW w:w="200" w:type="pct"/>
-          </w:tcPr>
-          <w:p>
-            <w:r>
-              <w:t>L</w:t>
-            </w:r>
-          </w:p>
-        </w:tc>
-        <w:tc>
-          <w:tcPr>
-            <w:tcW w:w="198" w:type="pct"/>
-          </w:tcPr>
-          <w:p/>
-        </w:tc>
-        <w:tc>
-          <w:tcPr>
-            <w:tcW w:w="199" w:type="pct"/>
-          </w:tcPr>
-          <w:p/>
-        </w:tc>
-        <w:tc>
-          <w:tcPr>
-            <w:tcW w:w="335" w:type="pct"/>
-          </w:tcPr>
-          <w:p>
-            <w:r>
-              <w:t>L</w:t>
-            </w:r>
-          </w:p>
-        </w:tc>
-        <w:tc>
-          <w:tcPr>
-            <w:tcW w:w="199" w:type="pct"/>
-          </w:tcPr>
-          <w:p/>
-        </w:tc>
-        <w:tc>
-          <w:tcPr>
-            <w:tcW w:w="200" w:type="pct"/>
-          </w:tcPr>
-          <w:p/>
-        </w:tc>
-        <w:tc>
-          <w:tcPr>
-            <w:tcW w:w="334" w:type="pct"/>
-          </w:tcPr>
-          <w:p/>
-        </w:tc>
-        <w:tc>
-          <w:tcPr>
-            <w:tcW w:w="335" w:type="pct"/>
-          </w:tcPr>
-          <w:p>
-            <w:r>
-              <w:t>L</w:t>
-            </w:r>
-          </w:p>
-        </w:tc>
-        <w:tc>
-          <w:tcPr>
-            <w:tcW w:w="334" w:type="pct"/>
-          </w:tcPr>
-          <w:p/>
-        </w:tc>
-        <w:tc>
-          <w:tcPr>
-            <w:tcW w:w="334" w:type="pct"/>
-          </w:tcPr>
-          <w:p/>
-        </w:tc>
-        <w:tc>
-          <w:tcPr>
-            <w:tcW w:w="335" w:type="pct"/>
-          </w:tcPr>
-          <w:p/>
-        </w:tc>
-        <w:tc>
-          <w:tcPr>
-            <w:tcW w:w="197" w:type="pct"/>
+            <w:tcW w:w="374" w:type="pct"/>
+          </w:tcPr>
+          <w:p/>
+        </w:tc>
+        <w:tc>
+          <w:tcPr>
+            <w:tcW w:w="373" w:type="pct"/>
+          </w:tcPr>
+          <w:p/>
+        </w:tc>
+        <w:tc>
+          <w:tcPr>
+            <w:tcW w:w="224" w:type="pct"/>
+          </w:tcPr>
+          <w:p/>
+        </w:tc>
+        <w:tc>
+          <w:tcPr>
+            <w:tcW w:w="223" w:type="pct"/>
+          </w:tcPr>
+          <w:p/>
+        </w:tc>
+        <w:tc>
+          <w:tcPr>
+            <w:tcW w:w="374" w:type="pct"/>
+          </w:tcPr>
+          <w:p/>
+        </w:tc>
+        <w:tc>
+          <w:tcPr>
+            <w:tcW w:w="224" w:type="pct"/>
+          </w:tcPr>
+          <w:p/>
+        </w:tc>
+        <w:tc>
+          <w:tcPr>
+            <w:tcW w:w="373" w:type="pct"/>
+          </w:tcPr>
+          <w:p/>
+        </w:tc>
+        <w:tc>
+          <w:tcPr>
+            <w:tcW w:w="374" w:type="pct"/>
+          </w:tcPr>
+          <w:p/>
+        </w:tc>
+        <w:tc>
+          <w:tcPr>
+            <w:tcW w:w="373" w:type="pct"/>
+          </w:tcPr>
+          <w:p/>
+        </w:tc>
+        <w:tc>
+          <w:tcPr>
+            <w:tcW w:w="374" w:type="pct"/>
+          </w:tcPr>
+          <w:p/>
+        </w:tc>
+        <w:tc>
+          <w:tcPr>
+            <w:tcW w:w="365" w:type="pct"/>
           </w:tcPr>
           <w:p>
             <w:r>
@@ -444,7 +367,7 @@
         </w:tc>
         <w:tc>
           <w:tcPr>
-            <w:tcW w:w="200" w:type="pct"/>
+            <w:tcW w:w="299" w:type="pct"/>
           </w:tcPr>
           <w:p/>
         </w:tc>
@@ -452,7 +375,7 @@
       <w:tr>
         <w:tc>
           <w:tcPr>
-            <w:tcW w:w="531" w:type="pct"/>
+            <w:tcW w:w="597" w:type="pct"/>
           </w:tcPr>
           <w:p>
             <w:r>
@@ -462,7 +385,7 @@
         </w:tc>
         <w:tc>
           <w:tcPr>
-            <w:tcW w:w="196" w:type="pct"/>
+            <w:tcW w:w="219" w:type="pct"/>
           </w:tcPr>
           <w:p>
             <w:r>
@@ -472,7 +395,7 @@
         </w:tc>
         <w:tc>
           <w:tcPr>
-            <w:tcW w:w="207" w:type="pct"/>
+            <w:tcW w:w="231" w:type="pct"/>
           </w:tcPr>
           <w:p>
             <w:r>
@@ -482,91 +405,73 @@
         </w:tc>
         <w:tc>
           <w:tcPr>
-            <w:tcW w:w="335" w:type="pct"/>
-          </w:tcPr>
-          <w:p/>
-        </w:tc>
-        <w:tc>
-          <w:tcPr>
-            <w:tcW w:w="333" w:type="pct"/>
-          </w:tcPr>
-          <w:p/>
-        </w:tc>
-        <w:tc>
-          <w:tcPr>
-            <w:tcW w:w="200" w:type="pct"/>
-          </w:tcPr>
-          <w:p/>
-        </w:tc>
-        <w:tc>
-          <w:tcPr>
-            <w:tcW w:w="198" w:type="pct"/>
-          </w:tcPr>
-          <w:p/>
-        </w:tc>
-        <w:tc>
-          <w:tcPr>
-            <w:tcW w:w="199" w:type="pct"/>
-          </w:tcPr>
-          <w:p/>
-        </w:tc>
-        <w:tc>
-          <w:tcPr>
-            <w:tcW w:w="335" w:type="pct"/>
-          </w:tcPr>
-          <w:p/>
-        </w:tc>
-        <w:tc>
-          <w:tcPr>
-            <w:tcW w:w="199" w:type="pct"/>
-          </w:tcPr>
-          <w:p/>
-        </w:tc>
-        <w:tc>
-          <w:tcPr>
-            <w:tcW w:w="200" w:type="pct"/>
-          </w:tcPr>
-          <w:p/>
-        </w:tc>
-        <w:tc>
-          <w:tcPr>
-            <w:tcW w:w="334" w:type="pct"/>
-          </w:tcPr>
-          <w:p/>
-        </w:tc>
-        <w:tc>
-          <w:tcPr>
-            <w:tcW w:w="335" w:type="pct"/>
-          </w:tcPr>
-          <w:p/>
-        </w:tc>
-        <w:tc>
-          <w:tcPr>
-            <w:tcW w:w="334" w:type="pct"/>
-          </w:tcPr>
-          <w:p/>
-        </w:tc>
-        <w:tc>
-          <w:tcPr>
-            <w:tcW w:w="334" w:type="pct"/>
-          </w:tcPr>
-          <w:p/>
-        </w:tc>
-        <w:tc>
-          <w:tcPr>
-            <w:tcW w:w="335" w:type="pct"/>
-          </w:tcPr>
-          <w:p/>
-        </w:tc>
-        <w:tc>
-          <w:tcPr>
-            <w:tcW w:w="197" w:type="pct"/>
-          </w:tcPr>
-          <w:p/>
-        </w:tc>
-        <w:tc>
-          <w:tcPr>
-            <w:tcW w:w="200" w:type="pct"/>
+            <w:tcW w:w="374" w:type="pct"/>
+          </w:tcPr>
+          <w:p/>
+        </w:tc>
+        <w:tc>
+          <w:tcPr>
+            <w:tcW w:w="373" w:type="pct"/>
+          </w:tcPr>
+          <w:p/>
+        </w:tc>
+        <w:tc>
+          <w:tcPr>
+            <w:tcW w:w="224" w:type="pct"/>
+          </w:tcPr>
+          <w:p/>
+        </w:tc>
+        <w:tc>
+          <w:tcPr>
+            <w:tcW w:w="223" w:type="pct"/>
+          </w:tcPr>
+          <w:p/>
+        </w:tc>
+        <w:tc>
+          <w:tcPr>
+            <w:tcW w:w="374" w:type="pct"/>
+          </w:tcPr>
+          <w:p/>
+        </w:tc>
+        <w:tc>
+          <w:tcPr>
+            <w:tcW w:w="224" w:type="pct"/>
+          </w:tcPr>
+          <w:p/>
+        </w:tc>
+        <w:tc>
+          <w:tcPr>
+            <w:tcW w:w="373" w:type="pct"/>
+          </w:tcPr>
+          <w:p/>
+        </w:tc>
+        <w:tc>
+          <w:tcPr>
+            <w:tcW w:w="374" w:type="pct"/>
+          </w:tcPr>
+          <w:p/>
+        </w:tc>
+        <w:tc>
+          <w:tcPr>
+            <w:tcW w:w="373" w:type="pct"/>
+          </w:tcPr>
+          <w:p/>
+        </w:tc>
+        <w:tc>
+          <w:tcPr>
+            <w:tcW w:w="374" w:type="pct"/>
+          </w:tcPr>
+          <w:p/>
+        </w:tc>
+        <w:tc>
+          <w:tcPr>
+            <w:tcW w:w="365" w:type="pct"/>
+          </w:tcPr>
+          <w:p/>
+        </w:tc>
+        <w:tc>
+          <w:tcPr>
+            <w:tcW w:w="299" w:type="pct"/>
           </w:tcPr>
           <w:p>
             <w:r>
@@ -578,7 +483,7 @@
       <w:tr>
         <w:tc>
           <w:tcPr>
-            <w:tcW w:w="531" w:type="pct"/>
+            <w:tcW w:w="597" w:type="pct"/>
           </w:tcPr>
           <w:p>
             <w:proofErr w:type="spellStart"/>
@@ -590,16 +495,13 @@
         </w:tc>
         <w:tc>
           <w:tcPr>
-            <w:tcW w:w="196" w:type="pct"/>
-          </w:tcPr>
-          <w:p>
-            <w:bookmarkStart w:id="0" w:name="_GoBack"/>
-            <w:bookmarkEnd w:id="0"/>
-          </w:p>
-        </w:tc>
-        <w:tc>
-          <w:tcPr>
-            <w:tcW w:w="207" w:type="pct"/>
+            <w:tcW w:w="219" w:type="pct"/>
+          </w:tcPr>
+          <w:p/>
+        </w:tc>
+        <w:tc>
+          <w:tcPr>
+            <w:tcW w:w="231" w:type="pct"/>
           </w:tcPr>
           <w:p>
             <w:r>
@@ -609,91 +511,73 @@
         </w:tc>
         <w:tc>
           <w:tcPr>
-            <w:tcW w:w="335" w:type="pct"/>
-          </w:tcPr>
-          <w:p/>
-        </w:tc>
-        <w:tc>
-          <w:tcPr>
-            <w:tcW w:w="333" w:type="pct"/>
-          </w:tcPr>
-          <w:p/>
-        </w:tc>
-        <w:tc>
-          <w:tcPr>
-            <w:tcW w:w="200" w:type="pct"/>
-          </w:tcPr>
-          <w:p/>
-        </w:tc>
-        <w:tc>
-          <w:tcPr>
-            <w:tcW w:w="198" w:type="pct"/>
-          </w:tcPr>
-          <w:p/>
-        </w:tc>
-        <w:tc>
-          <w:tcPr>
-            <w:tcW w:w="199" w:type="pct"/>
-          </w:tcPr>
-          <w:p/>
-        </w:tc>
-        <w:tc>
-          <w:tcPr>
-            <w:tcW w:w="335" w:type="pct"/>
-          </w:tcPr>
-          <w:p/>
-        </w:tc>
-        <w:tc>
-          <w:tcPr>
-            <w:tcW w:w="199" w:type="pct"/>
-          </w:tcPr>
-          <w:p/>
-        </w:tc>
-        <w:tc>
-          <w:tcPr>
-            <w:tcW w:w="200" w:type="pct"/>
-          </w:tcPr>
-          <w:p/>
-        </w:tc>
-        <w:tc>
-          <w:tcPr>
-            <w:tcW w:w="334" w:type="pct"/>
-          </w:tcPr>
-          <w:p/>
-        </w:tc>
-        <w:tc>
-          <w:tcPr>
-            <w:tcW w:w="335" w:type="pct"/>
-          </w:tcPr>
-          <w:p/>
-        </w:tc>
-        <w:tc>
-          <w:tcPr>
-            <w:tcW w:w="334" w:type="pct"/>
-          </w:tcPr>
-          <w:p/>
-        </w:tc>
-        <w:tc>
-          <w:tcPr>
-            <w:tcW w:w="334" w:type="pct"/>
-          </w:tcPr>
-          <w:p/>
-        </w:tc>
-        <w:tc>
-          <w:tcPr>
-            <w:tcW w:w="335" w:type="pct"/>
-          </w:tcPr>
-          <w:p/>
-        </w:tc>
-        <w:tc>
-          <w:tcPr>
-            <w:tcW w:w="197" w:type="pct"/>
-          </w:tcPr>
-          <w:p/>
-        </w:tc>
-        <w:tc>
-          <w:tcPr>
-            <w:tcW w:w="200" w:type="pct"/>
+            <w:tcW w:w="374" w:type="pct"/>
+          </w:tcPr>
+          <w:p/>
+        </w:tc>
+        <w:tc>
+          <w:tcPr>
+            <w:tcW w:w="373" w:type="pct"/>
+          </w:tcPr>
+          <w:p/>
+        </w:tc>
+        <w:tc>
+          <w:tcPr>
+            <w:tcW w:w="224" w:type="pct"/>
+          </w:tcPr>
+          <w:p/>
+        </w:tc>
+        <w:tc>
+          <w:tcPr>
+            <w:tcW w:w="223" w:type="pct"/>
+          </w:tcPr>
+          <w:p/>
+        </w:tc>
+        <w:tc>
+          <w:tcPr>
+            <w:tcW w:w="374" w:type="pct"/>
+          </w:tcPr>
+          <w:p/>
+        </w:tc>
+        <w:tc>
+          <w:tcPr>
+            <w:tcW w:w="224" w:type="pct"/>
+          </w:tcPr>
+          <w:p/>
+        </w:tc>
+        <w:tc>
+          <w:tcPr>
+            <w:tcW w:w="373" w:type="pct"/>
+          </w:tcPr>
+          <w:p/>
+        </w:tc>
+        <w:tc>
+          <w:tcPr>
+            <w:tcW w:w="374" w:type="pct"/>
+          </w:tcPr>
+          <w:p/>
+        </w:tc>
+        <w:tc>
+          <w:tcPr>
+            <w:tcW w:w="373" w:type="pct"/>
+          </w:tcPr>
+          <w:p/>
+        </w:tc>
+        <w:tc>
+          <w:tcPr>
+            <w:tcW w:w="374" w:type="pct"/>
+          </w:tcPr>
+          <w:p/>
+        </w:tc>
+        <w:tc>
+          <w:tcPr>
+            <w:tcW w:w="365" w:type="pct"/>
+          </w:tcPr>
+          <w:p/>
+        </w:tc>
+        <w:tc>
+          <w:tcPr>
+            <w:tcW w:w="299" w:type="pct"/>
           </w:tcPr>
           <w:p/>
         </w:tc>
@@ -701,7 +585,7 @@
       <w:tr>
         <w:tc>
           <w:tcPr>
-            <w:tcW w:w="531" w:type="pct"/>
+            <w:tcW w:w="597" w:type="pct"/>
           </w:tcPr>
           <w:p>
             <w:proofErr w:type="spellStart"/>
@@ -713,13 +597,13 @@
         </w:tc>
         <w:tc>
           <w:tcPr>
-            <w:tcW w:w="196" w:type="pct"/>
-          </w:tcPr>
-          <w:p/>
-        </w:tc>
-        <w:tc>
-          <w:tcPr>
-            <w:tcW w:w="207" w:type="pct"/>
+            <w:tcW w:w="219" w:type="pct"/>
+          </w:tcPr>
+          <w:p/>
+        </w:tc>
+        <w:tc>
+          <w:tcPr>
+            <w:tcW w:w="231" w:type="pct"/>
           </w:tcPr>
           <w:p>
             <w:r>
@@ -729,7 +613,7 @@
         </w:tc>
         <w:tc>
           <w:tcPr>
-            <w:tcW w:w="335" w:type="pct"/>
+            <w:tcW w:w="374" w:type="pct"/>
           </w:tcPr>
           <w:p>
             <w:r>
@@ -739,7 +623,7 @@
         </w:tc>
         <w:tc>
           <w:tcPr>
-            <w:tcW w:w="333" w:type="pct"/>
+            <w:tcW w:w="373" w:type="pct"/>
           </w:tcPr>
           <w:p>
             <w:r>
@@ -749,79 +633,61 @@
         </w:tc>
         <w:tc>
           <w:tcPr>
-            <w:tcW w:w="200" w:type="pct"/>
-          </w:tcPr>
-          <w:p/>
-        </w:tc>
-        <w:tc>
-          <w:tcPr>
-            <w:tcW w:w="198" w:type="pct"/>
-          </w:tcPr>
-          <w:p/>
-        </w:tc>
-        <w:tc>
-          <w:tcPr>
-            <w:tcW w:w="199" w:type="pct"/>
-          </w:tcPr>
-          <w:p/>
-        </w:tc>
-        <w:tc>
-          <w:tcPr>
-            <w:tcW w:w="335" w:type="pct"/>
-          </w:tcPr>
-          <w:p/>
-        </w:tc>
-        <w:tc>
-          <w:tcPr>
-            <w:tcW w:w="199" w:type="pct"/>
-          </w:tcPr>
-          <w:p/>
-        </w:tc>
-        <w:tc>
-          <w:tcPr>
-            <w:tcW w:w="200" w:type="pct"/>
-          </w:tcPr>
-          <w:p/>
-        </w:tc>
-        <w:tc>
-          <w:tcPr>
-            <w:tcW w:w="334" w:type="pct"/>
-          </w:tcPr>
-          <w:p/>
-        </w:tc>
-        <w:tc>
-          <w:tcPr>
-            <w:tcW w:w="335" w:type="pct"/>
-          </w:tcPr>
-          <w:p/>
-        </w:tc>
-        <w:tc>
-          <w:tcPr>
-            <w:tcW w:w="334" w:type="pct"/>
-          </w:tcPr>
-          <w:p/>
-        </w:tc>
-        <w:tc>
-          <w:tcPr>
-            <w:tcW w:w="334" w:type="pct"/>
-          </w:tcPr>
-          <w:p/>
-        </w:tc>
-        <w:tc>
-          <w:tcPr>
-            <w:tcW w:w="335" w:type="pct"/>
-          </w:tcPr>
-          <w:p/>
-        </w:tc>
-        <w:tc>
-          <w:tcPr>
-            <w:tcW w:w="197" w:type="pct"/>
-          </w:tcPr>
-          <w:p/>
-        </w:tc>
-        <w:tc>
-          <w:tcPr>
-            <w:tcW w:w="200" w:type="pct"/>
+            <w:tcW w:w="224" w:type="pct"/>
+          </w:tcPr>
+          <w:p/>
+        </w:tc>
+        <w:tc>
+          <w:tcPr>
+            <w:tcW w:w="223" w:type="pct"/>
+          </w:tcPr>
+          <w:p/>
+        </w:tc>
+        <w:tc>
+          <w:tcPr>
+            <w:tcW w:w="374" w:type="pct"/>
+          </w:tcPr>
+          <w:p/>
+        </w:tc>
+        <w:tc>
+          <w:tcPr>
+            <w:tcW w:w="224" w:type="pct"/>
+          </w:tcPr>
+          <w:p/>
+        </w:tc>
+        <w:tc>
+          <w:tcPr>
+            <w:tcW w:w="373" w:type="pct"/>
+          </w:tcPr>
+          <w:p/>
+        </w:tc>
+        <w:tc>
+          <w:tcPr>
+            <w:tcW w:w="374" w:type="pct"/>
+          </w:tcPr>
+          <w:p/>
+        </w:tc>
+        <w:tc>
+          <w:tcPr>
+            <w:tcW w:w="373" w:type="pct"/>
+          </w:tcPr>
+          <w:p/>
+        </w:tc>
+        <w:tc>
+          <w:tcPr>
+            <w:tcW w:w="374" w:type="pct"/>
+          </w:tcPr>
+          <w:p/>
+        </w:tc>
+        <w:tc>
+          <w:tcPr>
+            <w:tcW w:w="365" w:type="pct"/>
+          </w:tcPr>
+          <w:p/>
+        </w:tc>
+        <w:tc>
+          <w:tcPr>
+            <w:tcW w:w="299" w:type="pct"/>
           </w:tcPr>
           <w:p/>
         </w:tc>
@@ -829,7 +695,7 @@
       <w:tr>
         <w:tc>
           <w:tcPr>
-            <w:tcW w:w="531" w:type="pct"/>
+            <w:tcW w:w="597" w:type="pct"/>
           </w:tcPr>
           <w:p>
             <w:r>
@@ -839,55 +705,43 @@
         </w:tc>
         <w:tc>
           <w:tcPr>
-            <w:tcW w:w="196" w:type="pct"/>
-          </w:tcPr>
-          <w:p/>
-        </w:tc>
-        <w:tc>
-          <w:tcPr>
-            <w:tcW w:w="207" w:type="pct"/>
-          </w:tcPr>
-          <w:p/>
-        </w:tc>
-        <w:tc>
-          <w:tcPr>
-            <w:tcW w:w="335" w:type="pct"/>
-          </w:tcPr>
-          <w:p/>
-        </w:tc>
-        <w:tc>
-          <w:tcPr>
-            <w:tcW w:w="333" w:type="pct"/>
-          </w:tcPr>
-          <w:p/>
-        </w:tc>
-        <w:tc>
-          <w:tcPr>
-            <w:tcW w:w="200" w:type="pct"/>
-          </w:tcPr>
-          <w:p/>
-        </w:tc>
-        <w:tc>
-          <w:tcPr>
-            <w:tcW w:w="198" w:type="pct"/>
-          </w:tcPr>
-          <w:p/>
-        </w:tc>
-        <w:tc>
-          <w:tcPr>
-            <w:tcW w:w="199" w:type="pct"/>
-          </w:tcPr>
-          <w:p/>
-        </w:tc>
-        <w:tc>
-          <w:tcPr>
-            <w:tcW w:w="335" w:type="pct"/>
-          </w:tcPr>
-          <w:p/>
-        </w:tc>
-        <w:tc>
-          <w:tcPr>
-            <w:tcW w:w="199" w:type="pct"/>
+            <w:tcW w:w="219" w:type="pct"/>
+          </w:tcPr>
+          <w:p/>
+        </w:tc>
+        <w:tc>
+          <w:tcPr>
+            <w:tcW w:w="231" w:type="pct"/>
+          </w:tcPr>
+          <w:p/>
+        </w:tc>
+        <w:tc>
+          <w:tcPr>
+            <w:tcW w:w="374" w:type="pct"/>
+          </w:tcPr>
+          <w:p/>
+        </w:tc>
+        <w:tc>
+          <w:tcPr>
+            <w:tcW w:w="373" w:type="pct"/>
+          </w:tcPr>
+          <w:p/>
+        </w:tc>
+        <w:tc>
+          <w:tcPr>
+            <w:tcW w:w="224" w:type="pct"/>
+          </w:tcPr>
+          <w:p/>
+        </w:tc>
+        <w:tc>
+          <w:tcPr>
+            <w:tcW w:w="223" w:type="pct"/>
+          </w:tcPr>
+          <w:p/>
+        </w:tc>
+        <w:tc>
+          <w:tcPr>
+            <w:tcW w:w="374" w:type="pct"/>
           </w:tcPr>
           <w:p>
             <w:r>
@@ -897,7 +751,7 @@
         </w:tc>
         <w:tc>
           <w:tcPr>
-            <w:tcW w:w="200" w:type="pct"/>
+            <w:tcW w:w="224" w:type="pct"/>
           </w:tcPr>
           <w:p>
             <w:r>
@@ -907,7 +761,7 @@
         </w:tc>
         <w:tc>
           <w:tcPr>
-            <w:tcW w:w="334" w:type="pct"/>
+            <w:tcW w:w="373" w:type="pct"/>
           </w:tcPr>
           <w:p>
             <w:r>
@@ -917,37 +771,35 @@
         </w:tc>
         <w:tc>
           <w:tcPr>
-            <w:tcW w:w="335" w:type="pct"/>
-          </w:tcPr>
-          <w:p/>
-        </w:tc>
-        <w:tc>
-          <w:tcPr>
-            <w:tcW w:w="334" w:type="pct"/>
-          </w:tcPr>
-          <w:p/>
-        </w:tc>
-        <w:tc>
-          <w:tcPr>
-            <w:tcW w:w="334" w:type="pct"/>
-          </w:tcPr>
-          <w:p/>
-        </w:tc>
-        <w:tc>
-          <w:tcPr>
-            <w:tcW w:w="335" w:type="pct"/>
-          </w:tcPr>
-          <w:p/>
-        </w:tc>
-        <w:tc>
-          <w:tcPr>
-            <w:tcW w:w="197" w:type="pct"/>
-          </w:tcPr>
-          <w:p/>
-        </w:tc>
-        <w:tc>
-          <w:tcPr>
-            <w:tcW w:w="200" w:type="pct"/>
+            <w:tcW w:w="374" w:type="pct"/>
+          </w:tcPr>
+          <w:p>
+            <w:r>
+              <w:t>L</w:t>
+            </w:r>
+          </w:p>
+        </w:tc>
+        <w:tc>
+          <w:tcPr>
+            <w:tcW w:w="373" w:type="pct"/>
+          </w:tcPr>
+          <w:p/>
+        </w:tc>
+        <w:tc>
+          <w:tcPr>
+            <w:tcW w:w="374" w:type="pct"/>
+          </w:tcPr>
+          <w:p/>
+        </w:tc>
+        <w:tc>
+          <w:tcPr>
+            <w:tcW w:w="365" w:type="pct"/>
+          </w:tcPr>
+          <w:p/>
+        </w:tc>
+        <w:tc>
+          <w:tcPr>
+            <w:tcW w:w="299" w:type="pct"/>
           </w:tcPr>
           <w:p/>
         </w:tc>
@@ -955,7 +807,7 @@
       <w:tr>
         <w:tc>
           <w:tcPr>
-            <w:tcW w:w="531" w:type="pct"/>
+            <w:tcW w:w="597" w:type="pct"/>
           </w:tcPr>
           <w:p>
             <w:r>
@@ -965,103 +817,85 @@
         </w:tc>
         <w:tc>
           <w:tcPr>
-            <w:tcW w:w="196" w:type="pct"/>
-          </w:tcPr>
-          <w:p/>
-        </w:tc>
-        <w:tc>
-          <w:tcPr>
-            <w:tcW w:w="207" w:type="pct"/>
-          </w:tcPr>
-          <w:p/>
-        </w:tc>
-        <w:tc>
-          <w:tcPr>
-            <w:tcW w:w="335" w:type="pct"/>
-          </w:tcPr>
-          <w:p/>
-        </w:tc>
-        <w:tc>
-          <w:tcPr>
-            <w:tcW w:w="333" w:type="pct"/>
-          </w:tcPr>
-          <w:p/>
-        </w:tc>
-        <w:tc>
-          <w:tcPr>
-            <w:tcW w:w="200" w:type="pct"/>
-          </w:tcPr>
-          <w:p/>
-        </w:tc>
-        <w:tc>
-          <w:tcPr>
-            <w:tcW w:w="198" w:type="pct"/>
-          </w:tcPr>
-          <w:p/>
-        </w:tc>
-        <w:tc>
-          <w:tcPr>
-            <w:tcW w:w="199" w:type="pct"/>
-          </w:tcPr>
-          <w:p/>
-        </w:tc>
-        <w:tc>
-          <w:tcPr>
-            <w:tcW w:w="335" w:type="pct"/>
-          </w:tcPr>
-          <w:p/>
-        </w:tc>
-        <w:tc>
-          <w:tcPr>
-            <w:tcW w:w="199" w:type="pct"/>
-          </w:tcPr>
-          <w:p/>
-        </w:tc>
-        <w:tc>
-          <w:tcPr>
-            <w:tcW w:w="200" w:type="pct"/>
-          </w:tcPr>
-          <w:p/>
-        </w:tc>
-        <w:tc>
-          <w:tcPr>
-            <w:tcW w:w="334" w:type="pct"/>
-          </w:tcPr>
-          <w:p/>
-        </w:tc>
-        <w:tc>
-          <w:tcPr>
-            <w:tcW w:w="335" w:type="pct"/>
-          </w:tcPr>
-          <w:p/>
-        </w:tc>
-        <w:tc>
-          <w:tcPr>
-            <w:tcW w:w="334" w:type="pct"/>
-          </w:tcPr>
-          <w:p/>
-        </w:tc>
-        <w:tc>
-          <w:tcPr>
-            <w:tcW w:w="334" w:type="pct"/>
-          </w:tcPr>
-          <w:p/>
-        </w:tc>
-        <w:tc>
-          <w:tcPr>
-            <w:tcW w:w="335" w:type="pct"/>
-          </w:tcPr>
-          <w:p/>
-        </w:tc>
-        <w:tc>
-          <w:tcPr>
-            <w:tcW w:w="197" w:type="pct"/>
-          </w:tcPr>
-          <w:p/>
-        </w:tc>
-        <w:tc>
-          <w:tcPr>
-            <w:tcW w:w="200" w:type="pct"/>
+            <w:tcW w:w="219" w:type="pct"/>
+          </w:tcPr>
+          <w:p/>
+        </w:tc>
+        <w:tc>
+          <w:tcPr>
+            <w:tcW w:w="231" w:type="pct"/>
+          </w:tcPr>
+          <w:p/>
+        </w:tc>
+        <w:tc>
+          <w:tcPr>
+            <w:tcW w:w="374" w:type="pct"/>
+          </w:tcPr>
+          <w:p/>
+        </w:tc>
+        <w:tc>
+          <w:tcPr>
+            <w:tcW w:w="373" w:type="pct"/>
+          </w:tcPr>
+          <w:p/>
+        </w:tc>
+        <w:tc>
+          <w:tcPr>
+            <w:tcW w:w="224" w:type="pct"/>
+          </w:tcPr>
+          <w:p/>
+        </w:tc>
+        <w:tc>
+          <w:tcPr>
+            <w:tcW w:w="223" w:type="pct"/>
+          </w:tcPr>
+          <w:p/>
+        </w:tc>
+        <w:tc>
+          <w:tcPr>
+            <w:tcW w:w="374" w:type="pct"/>
+          </w:tcPr>
+          <w:p/>
+        </w:tc>
+        <w:tc>
+          <w:tcPr>
+            <w:tcW w:w="224" w:type="pct"/>
+          </w:tcPr>
+          <w:p/>
+        </w:tc>
+        <w:tc>
+          <w:tcPr>
+            <w:tcW w:w="373" w:type="pct"/>
+          </w:tcPr>
+          <w:p/>
+        </w:tc>
+        <w:tc>
+          <w:tcPr>
+            <w:tcW w:w="374" w:type="pct"/>
+          </w:tcPr>
+          <w:p/>
+        </w:tc>
+        <w:tc>
+          <w:tcPr>
+            <w:tcW w:w="373" w:type="pct"/>
+          </w:tcPr>
+          <w:p/>
+        </w:tc>
+        <w:tc>
+          <w:tcPr>
+            <w:tcW w:w="374" w:type="pct"/>
+          </w:tcPr>
+          <w:p/>
+        </w:tc>
+        <w:tc>
+          <w:tcPr>
+            <w:tcW w:w="365" w:type="pct"/>
+          </w:tcPr>
+          <w:p/>
+        </w:tc>
+        <w:tc>
+          <w:tcPr>
+            <w:tcW w:w="299" w:type="pct"/>
           </w:tcPr>
           <w:p/>
         </w:tc>
@@ -1069,7 +903,7 @@
       <w:tr>
         <w:tc>
           <w:tcPr>
-            <w:tcW w:w="531" w:type="pct"/>
+            <w:tcW w:w="597" w:type="pct"/>
           </w:tcPr>
           <w:p>
             <w:r>
@@ -1079,31 +913,31 @@
         </w:tc>
         <w:tc>
           <w:tcPr>
-            <w:tcW w:w="196" w:type="pct"/>
-          </w:tcPr>
-          <w:p/>
-        </w:tc>
-        <w:tc>
-          <w:tcPr>
-            <w:tcW w:w="207" w:type="pct"/>
-          </w:tcPr>
-          <w:p/>
-        </w:tc>
-        <w:tc>
-          <w:tcPr>
-            <w:tcW w:w="335" w:type="pct"/>
-          </w:tcPr>
-          <w:p/>
-        </w:tc>
-        <w:tc>
-          <w:tcPr>
-            <w:tcW w:w="333" w:type="pct"/>
-          </w:tcPr>
-          <w:p/>
-        </w:tc>
-        <w:tc>
-          <w:tcPr>
-            <w:tcW w:w="200" w:type="pct"/>
+            <w:tcW w:w="219" w:type="pct"/>
+          </w:tcPr>
+          <w:p/>
+        </w:tc>
+        <w:tc>
+          <w:tcPr>
+            <w:tcW w:w="231" w:type="pct"/>
+          </w:tcPr>
+          <w:p/>
+        </w:tc>
+        <w:tc>
+          <w:tcPr>
+            <w:tcW w:w="374" w:type="pct"/>
+          </w:tcPr>
+          <w:p/>
+        </w:tc>
+        <w:tc>
+          <w:tcPr>
+            <w:tcW w:w="373" w:type="pct"/>
+          </w:tcPr>
+          <w:p/>
+        </w:tc>
+        <w:tc>
+          <w:tcPr>
+            <w:tcW w:w="224" w:type="pct"/>
           </w:tcPr>
           <w:p>
             <w:r>
@@ -1113,13 +947,7 @@
         </w:tc>
         <w:tc>
           <w:tcPr>
-            <w:tcW w:w="198" w:type="pct"/>
-          </w:tcPr>
-          <w:p/>
-        </w:tc>
-        <w:tc>
-          <w:tcPr>
-            <w:tcW w:w="199" w:type="pct"/>
+            <w:tcW w:w="223" w:type="pct"/>
           </w:tcPr>
           <w:p>
             <w:r>
@@ -1129,61 +957,49 @@
         </w:tc>
         <w:tc>
           <w:tcPr>
-            <w:tcW w:w="335" w:type="pct"/>
-          </w:tcPr>
-          <w:p/>
-        </w:tc>
-        <w:tc>
-          <w:tcPr>
-            <w:tcW w:w="199" w:type="pct"/>
-          </w:tcPr>
-          <w:p/>
-        </w:tc>
-        <w:tc>
-          <w:tcPr>
-            <w:tcW w:w="200" w:type="pct"/>
-          </w:tcPr>
-          <w:p/>
-        </w:tc>
-        <w:tc>
-          <w:tcPr>
-            <w:tcW w:w="334" w:type="pct"/>
-          </w:tcPr>
-          <w:p/>
-        </w:tc>
-        <w:tc>
-          <w:tcPr>
-            <w:tcW w:w="335" w:type="pct"/>
-          </w:tcPr>
-          <w:p/>
-        </w:tc>
-        <w:tc>
-          <w:tcPr>
-            <w:tcW w:w="334" w:type="pct"/>
-          </w:tcPr>
-          <w:p/>
-        </w:tc>
-        <w:tc>
-          <w:tcPr>
-            <w:tcW w:w="334" w:type="pct"/>
-          </w:tcPr>
-          <w:p/>
-        </w:tc>
-        <w:tc>
-          <w:tcPr>
-            <w:tcW w:w="335" w:type="pct"/>
-          </w:tcPr>
-          <w:p/>
-        </w:tc>
-        <w:tc>
-          <w:tcPr>
-            <w:tcW w:w="197" w:type="pct"/>
-          </w:tcPr>
-          <w:p/>
-        </w:tc>
-        <w:tc>
-          <w:tcPr>
-            <w:tcW w:w="200" w:type="pct"/>
+            <w:tcW w:w="374" w:type="pct"/>
+          </w:tcPr>
+          <w:p/>
+        </w:tc>
+        <w:tc>
+          <w:tcPr>
+            <w:tcW w:w="224" w:type="pct"/>
+          </w:tcPr>
+          <w:p/>
+        </w:tc>
+        <w:tc>
+          <w:tcPr>
+            <w:tcW w:w="373" w:type="pct"/>
+          </w:tcPr>
+          <w:p/>
+        </w:tc>
+        <w:tc>
+          <w:tcPr>
+            <w:tcW w:w="374" w:type="pct"/>
+          </w:tcPr>
+          <w:p/>
+        </w:tc>
+        <w:tc>
+          <w:tcPr>
+            <w:tcW w:w="373" w:type="pct"/>
+          </w:tcPr>
+          <w:p/>
+        </w:tc>
+        <w:tc>
+          <w:tcPr>
+            <w:tcW w:w="374" w:type="pct"/>
+          </w:tcPr>
+          <w:p/>
+        </w:tc>
+        <w:tc>
+          <w:tcPr>
+            <w:tcW w:w="365" w:type="pct"/>
+          </w:tcPr>
+          <w:p/>
+        </w:tc>
+        <w:tc>
+          <w:tcPr>
+            <w:tcW w:w="299" w:type="pct"/>
           </w:tcPr>
           <w:p/>
         </w:tc>
@@ -1191,7 +1007,7 @@
       <w:tr>
         <w:tc>
           <w:tcPr>
-            <w:tcW w:w="531" w:type="pct"/>
+            <w:tcW w:w="597" w:type="pct"/>
           </w:tcPr>
           <w:p>
             <w:r>
@@ -1201,89 +1017,67 @@
         </w:tc>
         <w:tc>
           <w:tcPr>
-            <w:tcW w:w="196" w:type="pct"/>
-          </w:tcPr>
-          <w:p/>
-        </w:tc>
-        <w:tc>
-          <w:tcPr>
-            <w:tcW w:w="207" w:type="pct"/>
-          </w:tcPr>
-          <w:p/>
-        </w:tc>
-        <w:tc>
-          <w:tcPr>
-            <w:tcW w:w="335" w:type="pct"/>
-          </w:tcPr>
-          <w:p/>
-        </w:tc>
-        <w:tc>
-          <w:tcPr>
-            <w:tcW w:w="333" w:type="pct"/>
-          </w:tcPr>
-          <w:p/>
-        </w:tc>
-        <w:tc>
-          <w:tcPr>
-            <w:tcW w:w="200" w:type="pct"/>
-          </w:tcPr>
-          <w:p/>
-        </w:tc>
-        <w:tc>
-          <w:tcPr>
-            <w:tcW w:w="198" w:type="pct"/>
-          </w:tcPr>
-          <w:p/>
-        </w:tc>
-        <w:tc>
-          <w:tcPr>
-            <w:tcW w:w="199" w:type="pct"/>
-          </w:tcPr>
-          <w:p/>
-        </w:tc>
-        <w:tc>
-          <w:tcPr>
-            <w:tcW w:w="335" w:type="pct"/>
-          </w:tcPr>
-          <w:p/>
-        </w:tc>
-        <w:tc>
-          <w:tcPr>
-            <w:tcW w:w="199" w:type="pct"/>
-          </w:tcPr>
-          <w:p/>
-        </w:tc>
-        <w:tc>
-          <w:tcPr>
-            <w:tcW w:w="200" w:type="pct"/>
-          </w:tcPr>
-          <w:p/>
-        </w:tc>
-        <w:tc>
-          <w:tcPr>
-            <w:tcW w:w="334" w:type="pct"/>
-          </w:tcPr>
-          <w:p/>
-        </w:tc>
-        <w:tc>
-          <w:tcPr>
-            <w:tcW w:w="335" w:type="pct"/>
-          </w:tcPr>
-          <w:p/>
-        </w:tc>
-        <w:tc>
-          <w:tcPr>
-            <w:tcW w:w="334" w:type="pct"/>
-          </w:tcPr>
-          <w:p>
-            <w:r>
-              <w:t>L</w:t>
-            </w:r>
-          </w:p>
-        </w:tc>
-        <w:tc>
-          <w:tcPr>
-            <w:tcW w:w="334" w:type="pct"/>
+            <w:tcW w:w="219" w:type="pct"/>
+          </w:tcPr>
+          <w:p/>
+        </w:tc>
+        <w:tc>
+          <w:tcPr>
+            <w:tcW w:w="231" w:type="pct"/>
+          </w:tcPr>
+          <w:p/>
+        </w:tc>
+        <w:tc>
+          <w:tcPr>
+            <w:tcW w:w="374" w:type="pct"/>
+          </w:tcPr>
+          <w:p/>
+        </w:tc>
+        <w:tc>
+          <w:tcPr>
+            <w:tcW w:w="373" w:type="pct"/>
+          </w:tcPr>
+          <w:p/>
+        </w:tc>
+        <w:tc>
+          <w:tcPr>
+            <w:tcW w:w="224" w:type="pct"/>
+          </w:tcPr>
+          <w:p/>
+        </w:tc>
+        <w:tc>
+          <w:tcPr>
+            <w:tcW w:w="223" w:type="pct"/>
+          </w:tcPr>
+          <w:p/>
+        </w:tc>
+        <w:tc>
+          <w:tcPr>
+            <w:tcW w:w="374" w:type="pct"/>
+          </w:tcPr>
+          <w:p/>
+        </w:tc>
+        <w:tc>
+          <w:tcPr>
+            <w:tcW w:w="224" w:type="pct"/>
+          </w:tcPr>
+          <w:p/>
+        </w:tc>
+        <w:tc>
+          <w:tcPr>
+            <w:tcW w:w="373" w:type="pct"/>
+          </w:tcPr>
+          <w:p/>
+        </w:tc>
+        <w:tc>
+          <w:tcPr>
+            <w:tcW w:w="374" w:type="pct"/>
+          </w:tcPr>
+          <w:p/>
+        </w:tc>
+        <w:tc>
+          <w:tcPr>
+            <w:tcW w:w="373" w:type="pct"/>
           </w:tcPr>
           <w:p>
             <w:r>
@@ -1293,7 +1087,7 @@
         </w:tc>
         <w:tc>
           <w:tcPr>
-            <w:tcW w:w="335" w:type="pct"/>
+            <w:tcW w:w="374" w:type="pct"/>
           </w:tcPr>
           <w:p>
             <w:r>
@@ -1303,29 +1097,28 @@
         </w:tc>
         <w:tc>
           <w:tcPr>
-            <w:tcW w:w="197" w:type="pct"/>
-          </w:tcPr>
-          <w:p/>
-        </w:tc>
-        <w:tc>
-          <w:tcPr>
-            <w:tcW w:w="200" w:type="pct"/>
+            <w:tcW w:w="365" w:type="pct"/>
+          </w:tcPr>
+          <w:p/>
+        </w:tc>
+        <w:tc>
+          <w:tcPr>
+            <w:tcW w:w="299" w:type="pct"/>
           </w:tcPr>
           <w:p/>
         </w:tc>
       </w:tr>
     </w:tbl>
+    <w:p>
+      <w:bookmarkStart w:id="0" w:name="_GoBack"/>
+      <w:bookmarkEnd w:id="0"/>
+    </w:p>
     <w:p/>
     <w:p/>
     <w:p/>
     <w:p/>
     <w:p/>
     <w:p/>
-    <w:p>
-      <w:r>
-        <w:t>s</w:t>
-      </w:r>
-    </w:p>
     <w:tbl>
       <w:tblPr>
         <w:tblStyle w:val="Rcsostblzat"/>
@@ -5423,7 +5216,7 @@
 </file>
 
 <file path=customXml/itemProps1.xml><?xml version="1.0" encoding="utf-8"?>
-<ds:datastoreItem xmlns:ds="http://schemas.openxmlformats.org/officeDocument/2006/customXml" ds:itemID="{8A7F5DA9-2C1B-4DBC-93CA-1F9BE4AA39A7}">
+<ds:datastoreItem xmlns:ds="http://schemas.openxmlformats.org/officeDocument/2006/customXml" ds:itemID="{19DC3F53-3BCD-4AB4-AB05-150DC0461EFD}">
   <ds:schemaRefs>
     <ds:schemaRef ds:uri="http://schemas.openxmlformats.org/officeDocument/2006/bibliography"/>
   </ds:schemaRefs>

--- a/01_merfoldko/egyedesem.docx
+++ b/01_merfoldko/egyedesem.docx
@@ -1109,10 +1109,7 @@
         </w:tc>
       </w:tr>
     </w:tbl>
-    <w:p>
-      <w:bookmarkStart w:id="0" w:name="_GoBack"/>
-      <w:bookmarkEnd w:id="0"/>
-    </w:p>
+    <w:p/>
     <w:p/>
     <w:p/>
     <w:p/>
@@ -2900,6 +2897,16 @@
         </w:rPr>
         <w:t>Adatlap létrehozás, módosítás, törlés álláskereső jogosultsággal</w:t>
       </w:r>
+      <w:r>
+        <w:rPr>
+          <w:color w:val="000000"/>
+          <w:sz w:val="27"/>
+          <w:szCs w:val="27"/>
+        </w:rPr>
+        <w:t>, ezáltal végzettségek, képesítések felvitele</w:t>
+      </w:r>
+      <w:bookmarkStart w:id="0" w:name="_GoBack"/>
+      <w:bookmarkEnd w:id="0"/>
     </w:p>
     <w:p>
       <w:pPr>
@@ -3090,23 +3097,29 @@
         </w:rPr>
         <w:t xml:space="preserve"> </w:t>
       </w:r>
-      <w:proofErr w:type="gramStart"/>
-      <w:r>
-        <w:rPr>
-          <w:color w:val="000000"/>
-          <w:sz w:val="27"/>
-          <w:szCs w:val="27"/>
-        </w:rPr>
-        <w:t>hely(</w:t>
-      </w:r>
-      <w:proofErr w:type="gramEnd"/>
-      <w:r>
-        <w:rPr>
-          <w:color w:val="000000"/>
-          <w:sz w:val="27"/>
-          <w:szCs w:val="27"/>
-        </w:rPr>
-        <w:t>földrajzi)</w:t>
+      <w:r>
+        <w:rPr>
+          <w:color w:val="000000"/>
+          <w:sz w:val="27"/>
+          <w:szCs w:val="27"/>
+        </w:rPr>
+        <w:t>hely</w:t>
+      </w:r>
+      <w:r>
+        <w:rPr>
+          <w:color w:val="000000"/>
+          <w:sz w:val="27"/>
+          <w:szCs w:val="27"/>
+        </w:rPr>
+        <w:t xml:space="preserve"> </w:t>
+      </w:r>
+      <w:r>
+        <w:rPr>
+          <w:color w:val="000000"/>
+          <w:sz w:val="27"/>
+          <w:szCs w:val="27"/>
+        </w:rPr>
+        <w:t>(földrajzi)</w:t>
       </w:r>
       <w:r>
         <w:rPr>
@@ -3146,16 +3159,14 @@
           <w:szCs w:val="27"/>
         </w:rPr>
       </w:pPr>
-      <w:proofErr w:type="spellStart"/>
-      <w:r>
-        <w:rPr>
-          <w:color w:val="000000"/>
-          <w:sz w:val="27"/>
-          <w:szCs w:val="27"/>
-        </w:rPr>
-        <w:t>Paszívá</w:t>
-      </w:r>
-      <w:proofErr w:type="spellEnd"/>
+      <w:r>
+        <w:rPr>
+          <w:color w:val="000000"/>
+          <w:sz w:val="27"/>
+          <w:szCs w:val="27"/>
+        </w:rPr>
+        <w:t>Pászivá</w:t>
+      </w:r>
       <w:r>
         <w:rPr>
           <w:color w:val="000000"/>
@@ -5216,7 +5227,7 @@
 </file>
 
 <file path=customXml/itemProps1.xml><?xml version="1.0" encoding="utf-8"?>
-<ds:datastoreItem xmlns:ds="http://schemas.openxmlformats.org/officeDocument/2006/customXml" ds:itemID="{19DC3F53-3BCD-4AB4-AB05-150DC0461EFD}">
+<ds:datastoreItem xmlns:ds="http://schemas.openxmlformats.org/officeDocument/2006/customXml" ds:itemID="{E60DEA50-B8AD-445C-B451-5E17502BEAFD}">
   <ds:schemaRefs>
     <ds:schemaRef ds:uri="http://schemas.openxmlformats.org/officeDocument/2006/bibliography"/>
   </ds:schemaRefs>
